--- a/api/prints/visita-ostetrica.docx
+++ b/api/prints/visita-ostetrica.docx
@@ -204,7 +204,17 @@
           <w:sz w:val="22"/>
           <w:szCs w:val="22"/>
         </w:rPr>
-        <w:t xml:space="preserve">Visita </w:t>
+        <w:t>Scheda</w:t>
+      </w:r>
+      <w:r>
+        <w:rPr>
+          <w:rFonts w:ascii="Times New Roman" w:hAnsi="Times New Roman" w:cs="Times New Roman"/>
+          <w:b/>
+          <w:bCs/>
+          <w:sz w:val="22"/>
+          <w:szCs w:val="22"/>
+        </w:rPr>
+        <w:t xml:space="preserve"> </w:t>
       </w:r>
       <w:r>
         <w:rPr>
@@ -354,105 +364,216 @@
       </w:tr>
       <w:tr>
         <w:trPr>
-          <w:trHeight w:val="334"/>
+          <w:trHeight w:val="352"/>
         </w:trPr>
         <w:tc>
           <w:tcPr>
-            <w:tcW w:w="3109" w:type="dxa"/>
-            <w:shd w:val="clear" w:color="auto" w:fill="F2F2F2" w:themeFill="background1" w:themeFillShade="F2"/>
-            <w:vAlign w:val="bottom"/>
-          </w:tcPr>
-          <w:p>
-            <w:pPr>
-              <w:spacing w:line="360" w:lineRule="auto"/>
-              <w:jc w:val="right"/>
-              <w:rPr>
-                <w:rFonts w:ascii="Times New Roman" w:hAnsi="Times New Roman" w:cs="Times New Roman"/>
-                <w:b/>
-                <w:bCs/>
-                <w:sz w:val="22"/>
-                <w:szCs w:val="22"/>
-                <w:lang w:val="it-IT"/>
-              </w:rPr>
-            </w:pPr>
-            <w:r>
-              <w:rPr>
-                <w:rFonts w:ascii="Times New Roman" w:hAnsi="Times New Roman" w:cs="Times New Roman"/>
-                <w:b/>
-                <w:bCs/>
-                <w:sz w:val="22"/>
-                <w:szCs w:val="22"/>
-                <w:lang w:val="it-IT"/>
-              </w:rPr>
-              <w:t>U.M.dichiarata</w:t>
-            </w:r>
-          </w:p>
-        </w:tc>
-        <w:tc>
-          <w:tcPr>
-            <w:tcW w:w="1994" w:type="dxa"/>
-            <w:shd w:val="clear" w:color="auto" w:fill="F2F2F2" w:themeFill="background1" w:themeFillShade="F2"/>
-            <w:vAlign w:val="bottom"/>
-          </w:tcPr>
-          <w:p>
-            <w:pPr>
-              <w:spacing w:line="360" w:lineRule="auto"/>
-              <w:rPr>
-                <w:rFonts w:ascii="Times New Roman" w:hAnsi="Times New Roman" w:cs="Times New Roman"/>
-                <w:sz w:val="22"/>
-                <w:szCs w:val="22"/>
-                <w:lang w:val="it-IT"/>
-              </w:rPr>
-            </w:pPr>
-            <w:r>
-              <w:rPr>
-                <w:rFonts w:ascii="Times New Roman" w:hAnsi="Times New Roman" w:cs="Times New Roman"/>
-                <w:sz w:val="22"/>
-                <w:szCs w:val="22"/>
-                <w:lang w:val="it-IT"/>
-              </w:rPr>
-              <w:t>{UmDich}</w:t>
-            </w:r>
-          </w:p>
-        </w:tc>
-        <w:tc>
-          <w:tcPr>
-            <w:tcW w:w="2694" w:type="dxa"/>
-            <w:shd w:val="clear" w:color="auto" w:fill="F2F2F2" w:themeFill="background1" w:themeFillShade="F2"/>
-            <w:vAlign w:val="bottom"/>
-          </w:tcPr>
-          <w:p>
-            <w:pPr>
-              <w:spacing w:line="360" w:lineRule="auto"/>
-              <w:jc w:val="right"/>
-              <w:rPr>
-                <w:rFonts w:ascii="Times New Roman" w:hAnsi="Times New Roman" w:cs="Times New Roman"/>
-                <w:b/>
-                <w:bCs/>
-                <w:sz w:val="22"/>
-                <w:szCs w:val="22"/>
-                <w:lang w:val="it-IT"/>
-              </w:rPr>
-            </w:pPr>
-            <w:r>
-              <w:rPr>
-                <w:rFonts w:ascii="Times New Roman" w:hAnsi="Times New Roman" w:cs="Times New Roman"/>
-                <w:b/>
-                <w:bCs/>
-                <w:sz w:val="22"/>
-                <w:szCs w:val="22"/>
-                <w:lang w:val="it-IT"/>
-              </w:rPr>
-              <w:t>settimana</w:t>
-            </w:r>
-          </w:p>
-        </w:tc>
-        <w:tc>
-          <w:tcPr>
-            <w:tcW w:w="3118" w:type="dxa"/>
-            <w:shd w:val="clear" w:color="auto" w:fill="F2F2F2" w:themeFill="background1" w:themeFillShade="F2"/>
-            <w:vAlign w:val="bottom"/>
-          </w:tcPr>
+            <w:tcW w:w="10915" w:type="dxa"/>
+            <w:gridSpan w:val="4"/>
+            <w:vAlign w:val="bottom"/>
+          </w:tcPr>
+          <w:tbl>
+            <w:tblPr>
+              <w:tblStyle w:val="Grigliatabella"/>
+              <w:tblW w:w="0" w:type="auto"/>
+              <w:tblBorders>
+                <w:top w:val="none" w:sz="0" w:space="0" w:color="auto"/>
+                <w:left w:val="none" w:sz="0" w:space="0" w:color="auto"/>
+                <w:bottom w:val="none" w:sz="0" w:space="0" w:color="auto"/>
+                <w:right w:val="none" w:sz="0" w:space="0" w:color="auto"/>
+                <w:insideH w:val="none" w:sz="0" w:space="0" w:color="auto"/>
+                <w:insideV w:val="none" w:sz="0" w:space="0" w:color="auto"/>
+              </w:tblBorders>
+              <w:tblLook w:val="04A0" w:firstRow="1" w:lastRow="0" w:firstColumn="1" w:lastColumn="0" w:noHBand="0" w:noVBand="1"/>
+            </w:tblPr>
+            <w:tblGrid>
+              <w:gridCol w:w="1781"/>
+              <w:gridCol w:w="1781"/>
+              <w:gridCol w:w="1781"/>
+              <w:gridCol w:w="1782"/>
+              <w:gridCol w:w="1782"/>
+              <w:gridCol w:w="1782"/>
+            </w:tblGrid>
+            <w:tr>
+              <w:tc>
+                <w:tcPr>
+                  <w:tcW w:w="1781" w:type="dxa"/>
+                </w:tcPr>
+                <w:p>
+                  <w:pPr>
+                    <w:spacing w:line="360" w:lineRule="auto"/>
+                    <w:jc w:val="right"/>
+                    <w:rPr>
+                      <w:rFonts w:ascii="Times New Roman" w:hAnsi="Times New Roman" w:cs="Times New Roman"/>
+                      <w:sz w:val="22"/>
+                      <w:szCs w:val="22"/>
+                      <w:lang w:val="it-IT"/>
+                    </w:rPr>
+                  </w:pPr>
+                  <w:r>
+                    <w:rPr>
+                      <w:rFonts w:ascii="Times New Roman" w:hAnsi="Times New Roman" w:cs="Times New Roman"/>
+                      <w:b/>
+                      <w:bCs/>
+                      <w:sz w:val="22"/>
+                      <w:szCs w:val="22"/>
+                      <w:lang w:val="it-IT"/>
+                    </w:rPr>
+                    <w:t>U.M.dichiarata</w:t>
+                  </w:r>
+                </w:p>
+              </w:tc>
+              <w:tc>
+                <w:tcPr>
+                  <w:tcW w:w="1781" w:type="dxa"/>
+                </w:tcPr>
+                <w:p>
+                  <w:pPr>
+                    <w:spacing w:line="360" w:lineRule="auto"/>
+                    <w:rPr>
+                      <w:rFonts w:ascii="Times New Roman" w:hAnsi="Times New Roman" w:cs="Times New Roman"/>
+                      <w:sz w:val="22"/>
+                      <w:szCs w:val="22"/>
+                      <w:lang w:val="it-IT"/>
+                    </w:rPr>
+                  </w:pPr>
+                  <w:r>
+                    <w:rPr>
+                      <w:rFonts w:ascii="Times New Roman" w:hAnsi="Times New Roman" w:cs="Times New Roman"/>
+                      <w:sz w:val="22"/>
+                      <w:szCs w:val="22"/>
+                      <w:lang w:val="it-IT"/>
+                    </w:rPr>
+                    <w:t>{U</w:t>
+                  </w:r>
+                  <w:r>
+                    <w:rPr>
+                      <w:rFonts w:ascii="Times New Roman" w:hAnsi="Times New Roman" w:cs="Times New Roman"/>
+                      <w:sz w:val="22"/>
+                      <w:szCs w:val="22"/>
+                      <w:lang w:val="it-IT"/>
+                    </w:rPr>
+                    <w:t>M</w:t>
+                  </w:r>
+                  <w:r>
+                    <w:rPr>
+                      <w:rFonts w:ascii="Times New Roman" w:hAnsi="Times New Roman" w:cs="Times New Roman"/>
+                      <w:sz w:val="22"/>
+                      <w:szCs w:val="22"/>
+                      <w:lang w:val="it-IT"/>
+                    </w:rPr>
+                    <w:t>Dich}</w:t>
+                  </w:r>
+                </w:p>
+              </w:tc>
+              <w:tc>
+                <w:tcPr>
+                  <w:tcW w:w="1781" w:type="dxa"/>
+                </w:tcPr>
+                <w:p>
+                  <w:pPr>
+                    <w:spacing w:line="360" w:lineRule="auto"/>
+                    <w:jc w:val="right"/>
+                    <w:rPr>
+                      <w:rFonts w:ascii="Times New Roman" w:hAnsi="Times New Roman" w:cs="Times New Roman"/>
+                      <w:sz w:val="22"/>
+                      <w:szCs w:val="22"/>
+                      <w:lang w:val="it-IT"/>
+                    </w:rPr>
+                  </w:pPr>
+                  <w:r>
+                    <w:rPr>
+                      <w:rFonts w:ascii="Times New Roman" w:hAnsi="Times New Roman" w:cs="Times New Roman"/>
+                      <w:b/>
+                      <w:bCs/>
+                      <w:sz w:val="22"/>
+                      <w:szCs w:val="22"/>
+                      <w:lang w:val="it-IT"/>
+                    </w:rPr>
+                    <w:t>Epoca PP</w:t>
+                  </w:r>
+                </w:p>
+              </w:tc>
+              <w:tc>
+                <w:tcPr>
+                  <w:tcW w:w="1782" w:type="dxa"/>
+                </w:tcPr>
+                <w:p>
+                  <w:pPr>
+                    <w:spacing w:line="360" w:lineRule="auto"/>
+                    <w:rPr>
+                      <w:rFonts w:ascii="Times New Roman" w:hAnsi="Times New Roman" w:cs="Times New Roman"/>
+                      <w:sz w:val="22"/>
+                      <w:szCs w:val="22"/>
+                      <w:lang w:val="it-IT"/>
+                    </w:rPr>
+                  </w:pPr>
+                  <w:r>
+                    <w:rPr>
+                      <w:rFonts w:ascii="Times New Roman" w:hAnsi="Times New Roman" w:cs="Times New Roman"/>
+                      <w:sz w:val="22"/>
+                      <w:szCs w:val="22"/>
+                      <w:lang w:val="it-IT"/>
+                    </w:rPr>
+                    <w:t>{EPPDich}</w:t>
+                  </w:r>
+                </w:p>
+              </w:tc>
+              <w:tc>
+                <w:tcPr>
+                  <w:tcW w:w="1782" w:type="dxa"/>
+                </w:tcPr>
+                <w:p>
+                  <w:pPr>
+                    <w:spacing w:line="360" w:lineRule="auto"/>
+                    <w:jc w:val="right"/>
+                    <w:rPr>
+                      <w:rFonts w:ascii="Times New Roman" w:hAnsi="Times New Roman" w:cs="Times New Roman"/>
+                      <w:sz w:val="22"/>
+                      <w:szCs w:val="22"/>
+                      <w:lang w:val="it-IT"/>
+                    </w:rPr>
+                  </w:pPr>
+                  <w:r>
+                    <w:rPr>
+                      <w:rFonts w:ascii="Times New Roman" w:hAnsi="Times New Roman" w:cs="Times New Roman"/>
+                      <w:b/>
+                      <w:bCs/>
+                      <w:sz w:val="22"/>
+                      <w:szCs w:val="22"/>
+                      <w:lang w:val="it-IT"/>
+                    </w:rPr>
+                    <w:t>EPP Eco</w:t>
+                  </w:r>
+                </w:p>
+              </w:tc>
+              <w:tc>
+                <w:tcPr>
+                  <w:tcW w:w="1782" w:type="dxa"/>
+                </w:tcPr>
+                <w:p>
+                  <w:pPr>
+                    <w:spacing w:line="360" w:lineRule="auto"/>
+                    <w:rPr>
+                      <w:rFonts w:ascii="Times New Roman" w:hAnsi="Times New Roman" w:cs="Times New Roman"/>
+                      <w:sz w:val="22"/>
+                      <w:szCs w:val="22"/>
+                      <w:lang w:val="it-IT"/>
+                    </w:rPr>
+                  </w:pPr>
+                  <w:r>
+                    <w:rPr>
+                      <w:rFonts w:ascii="Times New Roman" w:hAnsi="Times New Roman" w:cs="Times New Roman"/>
+                      <w:sz w:val="22"/>
+                      <w:szCs w:val="22"/>
+                      <w:lang w:val="it-IT"/>
+                    </w:rPr>
+                    <w:t>{EPPEco}</w:t>
+                  </w:r>
+                </w:p>
+              </w:tc>
+            </w:tr>
+          </w:tbl>
           <w:p>
             <w:pPr>
               <w:spacing w:line="360" w:lineRule="auto"/>
@@ -473,6 +594,7 @@
         <w:tc>
           <w:tcPr>
             <w:tcW w:w="3109" w:type="dxa"/>
+            <w:shd w:val="clear" w:color="auto" w:fill="F2F2F2" w:themeFill="background1" w:themeFillShade="F2"/>
             <w:vAlign w:val="bottom"/>
           </w:tcPr>
           <w:p>
@@ -497,39 +619,32 @@
                 <w:szCs w:val="22"/>
                 <w:lang w:val="it-IT"/>
               </w:rPr>
-              <w:t>Epoca PP</w:t>
+              <w:t>settimana</w:t>
             </w:r>
           </w:p>
         </w:tc>
         <w:tc>
           <w:tcPr>
             <w:tcW w:w="1994" w:type="dxa"/>
-            <w:vAlign w:val="bottom"/>
-          </w:tcPr>
-          <w:p>
-            <w:pPr>
-              <w:spacing w:line="360" w:lineRule="auto"/>
-              <w:rPr>
-                <w:rFonts w:ascii="Times New Roman" w:hAnsi="Times New Roman" w:cs="Times New Roman"/>
-                <w:sz w:val="22"/>
-                <w:szCs w:val="22"/>
-                <w:lang w:val="it-IT"/>
-              </w:rPr>
-            </w:pPr>
-            <w:r>
-              <w:rPr>
-                <w:rFonts w:ascii="Times New Roman" w:hAnsi="Times New Roman" w:cs="Times New Roman"/>
-                <w:sz w:val="22"/>
-                <w:szCs w:val="22"/>
-                <w:lang w:val="it-IT"/>
-              </w:rPr>
-              <w:t>{EPPDich}</w:t>
-            </w:r>
+            <w:shd w:val="clear" w:color="auto" w:fill="F2F2F2" w:themeFill="background1" w:themeFillShade="F2"/>
+            <w:vAlign w:val="bottom"/>
+          </w:tcPr>
+          <w:p>
+            <w:pPr>
+              <w:spacing w:line="360" w:lineRule="auto"/>
+              <w:rPr>
+                <w:rFonts w:ascii="Times New Roman" w:hAnsi="Times New Roman" w:cs="Times New Roman"/>
+                <w:sz w:val="22"/>
+                <w:szCs w:val="22"/>
+                <w:lang w:val="it-IT"/>
+              </w:rPr>
+            </w:pPr>
           </w:p>
         </w:tc>
         <w:tc>
           <w:tcPr>
             <w:tcW w:w="2694" w:type="dxa"/>
+            <w:shd w:val="clear" w:color="auto" w:fill="F2F2F2" w:themeFill="background1" w:themeFillShade="F2"/>
             <w:vAlign w:val="bottom"/>
           </w:tcPr>
           <w:p>
@@ -554,13 +669,14 @@
                 <w:szCs w:val="22"/>
                 <w:lang w:val="it-IT"/>
               </w:rPr>
-              <w:t>Ricalcolo</w:t>
+              <w:t>Sett/giorni eco</w:t>
             </w:r>
           </w:p>
         </w:tc>
         <w:tc>
           <w:tcPr>
             <w:tcW w:w="3118" w:type="dxa"/>
+            <w:shd w:val="clear" w:color="auto" w:fill="F2F2F2" w:themeFill="background1" w:themeFillShade="F2"/>
             <w:vAlign w:val="bottom"/>
           </w:tcPr>
           <w:p>
@@ -583,7 +699,7 @@
         <w:tc>
           <w:tcPr>
             <w:tcW w:w="3109" w:type="dxa"/>
-            <w:shd w:val="clear" w:color="auto" w:fill="F2F2F2" w:themeFill="background1" w:themeFillShade="F2"/>
+            <w:shd w:val="clear" w:color="auto" w:fill="auto"/>
             <w:vAlign w:val="bottom"/>
           </w:tcPr>
           <w:p>
@@ -608,84 +724,42 @@
                 <w:szCs w:val="22"/>
                 <w:lang w:val="it-IT"/>
               </w:rPr>
-              <w:t>Sett/giorni eco</w:t>
+              <w:t>sintomi/motivo visita</w:t>
             </w:r>
           </w:p>
         </w:tc>
         <w:tc>
           <w:tcPr>
-            <w:tcW w:w="1994" w:type="dxa"/>
-            <w:shd w:val="clear" w:color="auto" w:fill="F2F2F2" w:themeFill="background1" w:themeFillShade="F2"/>
-            <w:vAlign w:val="bottom"/>
-          </w:tcPr>
-          <w:p>
-            <w:pPr>
-              <w:spacing w:line="360" w:lineRule="auto"/>
-              <w:rPr>
-                <w:rFonts w:ascii="Times New Roman" w:hAnsi="Times New Roman" w:cs="Times New Roman"/>
-                <w:sz w:val="22"/>
-                <w:szCs w:val="22"/>
-                <w:lang w:val="it-IT"/>
-              </w:rPr>
-            </w:pPr>
-          </w:p>
-        </w:tc>
-        <w:tc>
-          <w:tcPr>
-            <w:tcW w:w="2694" w:type="dxa"/>
-            <w:shd w:val="clear" w:color="auto" w:fill="F2F2F2" w:themeFill="background1" w:themeFillShade="F2"/>
-            <w:vAlign w:val="bottom"/>
-          </w:tcPr>
-          <w:p>
-            <w:pPr>
-              <w:spacing w:line="360" w:lineRule="auto"/>
-              <w:jc w:val="right"/>
-              <w:rPr>
-                <w:rFonts w:ascii="Times New Roman" w:hAnsi="Times New Roman" w:cs="Times New Roman"/>
-                <w:b/>
-                <w:bCs/>
-                <w:sz w:val="22"/>
-                <w:szCs w:val="22"/>
-                <w:lang w:val="it-IT"/>
+            <w:tcW w:w="7806" w:type="dxa"/>
+            <w:gridSpan w:val="3"/>
+            <w:shd w:val="clear" w:color="auto" w:fill="auto"/>
+            <w:vAlign w:val="bottom"/>
+          </w:tcPr>
+          <w:p>
+            <w:pPr>
+              <w:spacing w:line="360" w:lineRule="auto"/>
+              <w:rPr>
+                <w:rFonts w:ascii="Times New Roman" w:hAnsi="Times New Roman" w:cs="Times New Roman"/>
+                <w:sz w:val="22"/>
+                <w:szCs w:val="22"/>
               </w:rPr>
             </w:pPr>
             <w:r>
               <w:rPr>
                 <w:rFonts w:ascii="Times New Roman" w:hAnsi="Times New Roman" w:cs="Times New Roman"/>
-                <w:b/>
-                <w:bCs/>
-                <w:sz w:val="22"/>
-                <w:szCs w:val="22"/>
-                <w:lang w:val="it-IT"/>
-              </w:rPr>
-              <w:t>EPP Eco</w:t>
+                <w:sz w:val="22"/>
+                <w:szCs w:val="22"/>
+                <w:lang w:val="it-IT"/>
+              </w:rPr>
+              <w:t>{</w:t>
             </w:r>
-          </w:p>
-        </w:tc>
-        <w:tc>
-          <w:tcPr>
-            <w:tcW w:w="3118" w:type="dxa"/>
-            <w:shd w:val="clear" w:color="auto" w:fill="F2F2F2" w:themeFill="background1" w:themeFillShade="F2"/>
-            <w:vAlign w:val="bottom"/>
-          </w:tcPr>
-          <w:p>
-            <w:pPr>
-              <w:spacing w:line="360" w:lineRule="auto"/>
-              <w:rPr>
-                <w:rFonts w:ascii="Times New Roman" w:hAnsi="Times New Roman" w:cs="Times New Roman"/>
-                <w:sz w:val="22"/>
-                <w:szCs w:val="22"/>
-                <w:lang w:val="it-IT"/>
-              </w:rPr>
-            </w:pPr>
             <w:r>
               <w:rPr>
                 <w:rFonts w:ascii="Times New Roman" w:hAnsi="Times New Roman" w:cs="Times New Roman"/>
                 <w:sz w:val="22"/>
                 <w:szCs w:val="22"/>
-                <w:lang w:val="it-IT"/>
-              </w:rPr>
-              <w:t>{EPPEco}</w:t>
+              </w:rPr>
+              <w:t>MotivoVisitaOst}</w:t>
             </w:r>
           </w:p>
         </w:tc>
@@ -696,77 +770,294 @@
         </w:trPr>
         <w:tc>
           <w:tcPr>
-            <w:tcW w:w="3109" w:type="dxa"/>
-            <w:shd w:val="clear" w:color="auto" w:fill="auto"/>
-            <w:vAlign w:val="bottom"/>
-          </w:tcPr>
-          <w:p>
-            <w:pPr>
-              <w:spacing w:line="360" w:lineRule="auto"/>
-              <w:jc w:val="right"/>
-              <w:rPr>
-                <w:rFonts w:ascii="Times New Roman" w:hAnsi="Times New Roman" w:cs="Times New Roman"/>
-                <w:b/>
-                <w:bCs/>
-                <w:sz w:val="22"/>
-                <w:szCs w:val="22"/>
-                <w:lang w:val="it-IT"/>
-              </w:rPr>
-            </w:pPr>
-            <w:r>
-              <w:rPr>
-                <w:rFonts w:ascii="Times New Roman" w:hAnsi="Times New Roman" w:cs="Times New Roman"/>
-                <w:b/>
-                <w:bCs/>
-                <w:sz w:val="22"/>
-                <w:szCs w:val="22"/>
-                <w:lang w:val="it-IT"/>
-              </w:rPr>
-              <w:t>sintomi/motivo visita</w:t>
-            </w:r>
-          </w:p>
-        </w:tc>
-        <w:tc>
-          <w:tcPr>
-            <w:tcW w:w="7806" w:type="dxa"/>
-            <w:gridSpan w:val="3"/>
-            <w:shd w:val="clear" w:color="auto" w:fill="auto"/>
-            <w:vAlign w:val="bottom"/>
-          </w:tcPr>
-          <w:p>
-            <w:pPr>
-              <w:spacing w:line="360" w:lineRule="auto"/>
-              <w:rPr>
-                <w:rFonts w:ascii="Times New Roman" w:hAnsi="Times New Roman" w:cs="Times New Roman"/>
-                <w:sz w:val="22"/>
-                <w:szCs w:val="22"/>
-              </w:rPr>
-            </w:pPr>
-            <w:r>
-              <w:rPr>
-                <w:rFonts w:ascii="Times New Roman" w:hAnsi="Times New Roman" w:cs="Times New Roman"/>
-                <w:sz w:val="22"/>
-                <w:szCs w:val="22"/>
-                <w:lang w:val="it-IT"/>
-              </w:rPr>
-              <w:t>{</w:t>
-            </w:r>
-            <w:r>
-              <w:rPr>
-                <w:rFonts w:ascii="Times New Roman" w:hAnsi="Times New Roman" w:cs="Times New Roman"/>
-                <w:sz w:val="22"/>
-                <w:szCs w:val="22"/>
-              </w:rPr>
-              <w:t>MotivoVisitaOst</w:t>
-            </w:r>
-            <w:r>
-              <w:rPr>
-                <w:rFonts w:ascii="Times New Roman" w:hAnsi="Times New Roman" w:cs="Times New Roman"/>
-                <w:sz w:val="22"/>
-                <w:szCs w:val="22"/>
-              </w:rPr>
-              <w:t>}</w:t>
-            </w:r>
+            <w:tcW w:w="10915" w:type="dxa"/>
+            <w:gridSpan w:val="4"/>
+            <w:shd w:val="clear" w:color="auto" w:fill="F2F2F2" w:themeFill="background1" w:themeFillShade="F2"/>
+            <w:vAlign w:val="bottom"/>
+          </w:tcPr>
+          <w:tbl>
+            <w:tblPr>
+              <w:tblStyle w:val="Grigliatabella"/>
+              <w:tblW w:w="0" w:type="auto"/>
+              <w:tblBorders>
+                <w:top w:val="none" w:sz="0" w:space="0" w:color="auto"/>
+                <w:left w:val="none" w:sz="0" w:space="0" w:color="auto"/>
+                <w:bottom w:val="none" w:sz="0" w:space="0" w:color="auto"/>
+                <w:right w:val="none" w:sz="0" w:space="0" w:color="auto"/>
+                <w:insideH w:val="none" w:sz="0" w:space="0" w:color="auto"/>
+                <w:insideV w:val="none" w:sz="0" w:space="0" w:color="auto"/>
+              </w:tblBorders>
+              <w:tblLook w:val="04A0" w:firstRow="1" w:lastRow="0" w:firstColumn="1" w:lastColumn="0" w:noHBand="0" w:noVBand="1"/>
+            </w:tblPr>
+            <w:tblGrid>
+              <w:gridCol w:w="1042"/>
+              <w:gridCol w:w="1123"/>
+              <w:gridCol w:w="1975"/>
+              <w:gridCol w:w="1781"/>
+              <w:gridCol w:w="957"/>
+              <w:gridCol w:w="1332"/>
+              <w:gridCol w:w="1073"/>
+              <w:gridCol w:w="1406"/>
+            </w:tblGrid>
+            <w:tr>
+              <w:tc>
+                <w:tcPr>
+                  <w:tcW w:w="1042" w:type="dxa"/>
+                </w:tcPr>
+                <w:p>
+                  <w:pPr>
+                    <w:spacing w:line="360" w:lineRule="auto"/>
+                    <w:jc w:val="right"/>
+                    <w:rPr>
+                      <w:rFonts w:ascii="Times New Roman" w:hAnsi="Times New Roman" w:cs="Times New Roman"/>
+                      <w:sz w:val="22"/>
+                      <w:szCs w:val="22"/>
+                      <w:lang w:val="it-IT"/>
+                    </w:rPr>
+                  </w:pPr>
+                  <w:r>
+                    <w:rPr>
+                      <w:rFonts w:ascii="Times New Roman" w:hAnsi="Times New Roman" w:cs="Times New Roman"/>
+                      <w:b/>
+                      <w:bCs/>
+                      <w:sz w:val="22"/>
+                      <w:szCs w:val="22"/>
+                      <w:lang w:val="it-IT"/>
+                    </w:rPr>
+                    <w:t>parità</w:t>
+                  </w:r>
+                </w:p>
+              </w:tc>
+              <w:tc>
+                <w:tcPr>
+                  <w:tcW w:w="1123" w:type="dxa"/>
+                </w:tcPr>
+                <w:p>
+                  <w:pPr>
+                    <w:spacing w:line="360" w:lineRule="auto"/>
+                    <w:rPr>
+                      <w:rFonts w:ascii="Times New Roman" w:hAnsi="Times New Roman" w:cs="Times New Roman"/>
+                      <w:sz w:val="22"/>
+                      <w:szCs w:val="22"/>
+                      <w:lang w:val="it-IT"/>
+                    </w:rPr>
+                  </w:pPr>
+                  <w:r>
+                    <w:rPr>
+                      <w:rFonts w:ascii="Times New Roman" w:hAnsi="Times New Roman" w:cs="Times New Roman"/>
+                      <w:sz w:val="22"/>
+                      <w:szCs w:val="22"/>
+                      <w:lang w:val="it-IT"/>
+                    </w:rPr>
+                    <w:t>{Parità}</w:t>
+                  </w:r>
+                </w:p>
+              </w:tc>
+              <w:tc>
+                <w:tcPr>
+                  <w:tcW w:w="1975" w:type="dxa"/>
+                </w:tcPr>
+                <w:p>
+                  <w:pPr>
+                    <w:spacing w:line="360" w:lineRule="auto"/>
+                    <w:jc w:val="right"/>
+                    <w:rPr>
+                      <w:rFonts w:ascii="Times New Roman" w:hAnsi="Times New Roman" w:cs="Times New Roman"/>
+                      <w:sz w:val="22"/>
+                      <w:szCs w:val="22"/>
+                      <w:lang w:val="it-IT"/>
+                    </w:rPr>
+                  </w:pPr>
+                  <w:r>
+                    <w:rPr>
+                      <w:rFonts w:ascii="Times New Roman" w:hAnsi="Times New Roman" w:cs="Times New Roman"/>
+                      <w:b/>
+                      <w:bCs/>
+                      <w:sz w:val="22"/>
+                      <w:szCs w:val="22"/>
+                      <w:lang w:val="it-IT"/>
+                    </w:rPr>
+                    <w:t>gruppo sanguigno</w:t>
+                  </w:r>
+                </w:p>
+              </w:tc>
+              <w:tc>
+                <w:tcPr>
+                  <w:tcW w:w="1781" w:type="dxa"/>
+                </w:tcPr>
+                <w:p>
+                  <w:pPr>
+                    <w:spacing w:line="360" w:lineRule="auto"/>
+                    <w:rPr>
+                      <w:rFonts w:ascii="Times New Roman" w:hAnsi="Times New Roman" w:cs="Times New Roman"/>
+                      <w:sz w:val="22"/>
+                      <w:szCs w:val="22"/>
+                    </w:rPr>
+                  </w:pPr>
+                  <w:r>
+                    <w:rPr>
+                      <w:rFonts w:ascii="Times New Roman" w:hAnsi="Times New Roman" w:cs="Times New Roman"/>
+                      <w:sz w:val="22"/>
+                      <w:szCs w:val="22"/>
+                      <w:lang w:val="it-IT"/>
+                    </w:rPr>
+                    <w:t>{</w:t>
+                  </w:r>
+                  <w:r>
+                    <w:rPr>
+                      <w:rFonts w:ascii="Times New Roman" w:hAnsi="Times New Roman" w:cs="Times New Roman"/>
+                      <w:sz w:val="22"/>
+                      <w:szCs w:val="22"/>
+                    </w:rPr>
+                    <w:t>grsang</w:t>
+                  </w:r>
+                  <w:r>
+                    <w:rPr>
+                      <w:rFonts w:ascii="Times New Roman" w:hAnsi="Times New Roman" w:cs="Times New Roman"/>
+                      <w:sz w:val="22"/>
+                      <w:szCs w:val="22"/>
+                      <w:lang w:val="it-IT"/>
+                    </w:rPr>
+                    <w:t>}{Rh}</w:t>
+                  </w:r>
+                </w:p>
+              </w:tc>
+              <w:tc>
+                <w:tcPr>
+                  <w:tcW w:w="957" w:type="dxa"/>
+                </w:tcPr>
+                <w:p>
+                  <w:pPr>
+                    <w:spacing w:line="360" w:lineRule="auto"/>
+                    <w:jc w:val="right"/>
+                    <w:rPr>
+                      <w:rFonts w:ascii="Times New Roman" w:hAnsi="Times New Roman" w:cs="Times New Roman"/>
+                      <w:sz w:val="22"/>
+                      <w:szCs w:val="22"/>
+                      <w:lang w:val="it-IT"/>
+                    </w:rPr>
+                  </w:pPr>
+                  <w:r>
+                    <w:rPr>
+                      <w:rFonts w:ascii="Times New Roman" w:hAnsi="Times New Roman" w:cs="Times New Roman"/>
+                      <w:b/>
+                      <w:bCs/>
+                      <w:sz w:val="22"/>
+                      <w:szCs w:val="22"/>
+                      <w:lang w:val="it-IT"/>
+                    </w:rPr>
+                    <w:t>HIV</w:t>
+                  </w:r>
+                </w:p>
+              </w:tc>
+              <w:tc>
+                <w:tcPr>
+                  <w:tcW w:w="1332" w:type="dxa"/>
+                </w:tcPr>
+                <w:p>
+                  <w:pPr>
+                    <w:spacing w:line="360" w:lineRule="auto"/>
+                    <w:rPr>
+                      <w:rFonts w:ascii="Times New Roman" w:hAnsi="Times New Roman" w:cs="Times New Roman"/>
+                      <w:sz w:val="22"/>
+                      <w:szCs w:val="22"/>
+                      <w:lang w:val="it-IT"/>
+                    </w:rPr>
+                  </w:pPr>
+                  <w:r>
+                    <w:rPr>
+                      <w:rFonts w:ascii="Times New Roman" w:hAnsi="Times New Roman" w:cs="Times New Roman"/>
+                      <w:sz w:val="22"/>
+                      <w:szCs w:val="22"/>
+                      <w:lang w:val="it-IT"/>
+                    </w:rPr>
+                    <w:t>{HIVAnam}</w:t>
+                  </w:r>
+                </w:p>
+              </w:tc>
+              <w:tc>
+                <w:tcPr>
+                  <w:tcW w:w="1073" w:type="dxa"/>
+                </w:tcPr>
+                <w:p>
+                  <w:pPr>
+                    <w:spacing w:line="360" w:lineRule="auto"/>
+                    <w:jc w:val="right"/>
+                    <w:rPr>
+                      <w:rFonts w:ascii="Times New Roman" w:hAnsi="Times New Roman" w:cs="Times New Roman"/>
+                      <w:sz w:val="22"/>
+                      <w:szCs w:val="22"/>
+                      <w:lang w:val="it-IT"/>
+                    </w:rPr>
+                  </w:pPr>
+                  <w:r>
+                    <w:rPr>
+                      <w:rFonts w:ascii="Times New Roman" w:hAnsi="Times New Roman" w:cs="Times New Roman"/>
+                      <w:b/>
+                      <w:bCs/>
+                      <w:sz w:val="22"/>
+                      <w:szCs w:val="22"/>
+                      <w:lang w:val="it-IT"/>
+                    </w:rPr>
+                    <w:t>rosolia</w:t>
+                  </w:r>
+                </w:p>
+              </w:tc>
+              <w:tc>
+                <w:tcPr>
+                  <w:tcW w:w="1406" w:type="dxa"/>
+                </w:tcPr>
+                <w:p>
+                  <w:pPr>
+                    <w:spacing w:line="360" w:lineRule="auto"/>
+                    <w:rPr>
+                      <w:rFonts w:ascii="Times New Roman" w:hAnsi="Times New Roman" w:cs="Times New Roman"/>
+                      <w:sz w:val="22"/>
+                      <w:szCs w:val="22"/>
+                      <w:lang w:val="it-IT"/>
+                    </w:rPr>
+                  </w:pPr>
+                  <w:r>
+                    <w:rPr>
+                      <w:rFonts w:ascii="Times New Roman" w:hAnsi="Times New Roman" w:cs="Times New Roman"/>
+                      <w:sz w:val="22"/>
+                      <w:szCs w:val="22"/>
+                      <w:lang w:val="it-IT"/>
+                    </w:rPr>
+                    <w:t>{Rosolia</w:t>
+                  </w:r>
+                  <w:r>
+                    <w:rPr>
+                      <w:rFonts w:ascii="Times New Roman" w:hAnsi="Times New Roman" w:cs="Times New Roman"/>
+                      <w:sz w:val="22"/>
+                      <w:szCs w:val="22"/>
+                      <w:lang w:val="it-IT"/>
+                    </w:rPr>
+                    <w:t>Ost</w:t>
+                  </w:r>
+                  <w:r>
+                    <w:rPr>
+                      <w:rFonts w:ascii="Times New Roman" w:hAnsi="Times New Roman" w:cs="Times New Roman"/>
+                      <w:sz w:val="22"/>
+                      <w:szCs w:val="22"/>
+                      <w:lang w:val="it-IT"/>
+                    </w:rPr>
+                    <w:t>}</w:t>
+                  </w:r>
+                </w:p>
+              </w:tc>
+            </w:tr>
+          </w:tbl>
+          <w:p>
+            <w:pPr>
+              <w:spacing w:line="360" w:lineRule="auto"/>
+              <w:rPr>
+                <w:rFonts w:ascii="Times New Roman" w:hAnsi="Times New Roman" w:cs="Times New Roman"/>
+                <w:sz w:val="22"/>
+                <w:szCs w:val="22"/>
+                <w:lang w:val="it-IT"/>
+              </w:rPr>
+            </w:pPr>
           </w:p>
         </w:tc>
       </w:tr>
@@ -776,120 +1067,305 @@
         </w:trPr>
         <w:tc>
           <w:tcPr>
-            <w:tcW w:w="3109" w:type="dxa"/>
-            <w:shd w:val="clear" w:color="auto" w:fill="F2F2F2" w:themeFill="background1" w:themeFillShade="F2"/>
-            <w:vAlign w:val="bottom"/>
-          </w:tcPr>
-          <w:p>
-            <w:pPr>
-              <w:spacing w:line="360" w:lineRule="auto"/>
-              <w:jc w:val="right"/>
-              <w:rPr>
-                <w:rFonts w:ascii="Times New Roman" w:hAnsi="Times New Roman" w:cs="Times New Roman"/>
-                <w:b/>
-                <w:bCs/>
-                <w:sz w:val="22"/>
-                <w:szCs w:val="22"/>
-                <w:lang w:val="it-IT"/>
-              </w:rPr>
-            </w:pPr>
-            <w:r>
-              <w:rPr>
-                <w:rFonts w:ascii="Times New Roman" w:hAnsi="Times New Roman" w:cs="Times New Roman"/>
-                <w:b/>
-                <w:bCs/>
-                <w:sz w:val="22"/>
-                <w:szCs w:val="22"/>
-                <w:lang w:val="it-IT"/>
-              </w:rPr>
-              <w:t>parità</w:t>
-            </w:r>
-          </w:p>
-        </w:tc>
-        <w:tc>
-          <w:tcPr>
-            <w:tcW w:w="1994" w:type="dxa"/>
-            <w:shd w:val="clear" w:color="auto" w:fill="F2F2F2" w:themeFill="background1" w:themeFillShade="F2"/>
-            <w:vAlign w:val="bottom"/>
-          </w:tcPr>
-          <w:p>
-            <w:pPr>
-              <w:spacing w:line="360" w:lineRule="auto"/>
-              <w:rPr>
-                <w:rFonts w:ascii="Times New Roman" w:hAnsi="Times New Roman" w:cs="Times New Roman"/>
-                <w:sz w:val="22"/>
-                <w:szCs w:val="22"/>
-                <w:lang w:val="it-IT"/>
-              </w:rPr>
-            </w:pPr>
-            <w:r>
-              <w:rPr>
-                <w:rFonts w:ascii="Times New Roman" w:hAnsi="Times New Roman" w:cs="Times New Roman"/>
-                <w:sz w:val="22"/>
-                <w:szCs w:val="22"/>
-                <w:lang w:val="it-IT"/>
-              </w:rPr>
-              <w:t>{Parità}</w:t>
-            </w:r>
-          </w:p>
-        </w:tc>
-        <w:tc>
-          <w:tcPr>
-            <w:tcW w:w="2694" w:type="dxa"/>
-            <w:shd w:val="clear" w:color="auto" w:fill="F2F2F2" w:themeFill="background1" w:themeFillShade="F2"/>
-            <w:vAlign w:val="bottom"/>
-          </w:tcPr>
-          <w:p>
-            <w:pPr>
-              <w:spacing w:line="360" w:lineRule="auto"/>
-              <w:jc w:val="right"/>
-              <w:rPr>
-                <w:rFonts w:ascii="Times New Roman" w:hAnsi="Times New Roman" w:cs="Times New Roman"/>
-                <w:b/>
-                <w:bCs/>
-                <w:sz w:val="22"/>
-                <w:szCs w:val="22"/>
-                <w:lang w:val="it-IT"/>
-              </w:rPr>
-            </w:pPr>
-            <w:r>
-              <w:rPr>
-                <w:rFonts w:ascii="Times New Roman" w:hAnsi="Times New Roman" w:cs="Times New Roman"/>
-                <w:b/>
-                <w:bCs/>
-                <w:sz w:val="22"/>
-                <w:szCs w:val="22"/>
-                <w:lang w:val="it-IT"/>
-              </w:rPr>
-              <w:t>gruppo sanguigno</w:t>
-            </w:r>
-          </w:p>
-        </w:tc>
-        <w:tc>
-          <w:tcPr>
-            <w:tcW w:w="3118" w:type="dxa"/>
-            <w:shd w:val="clear" w:color="auto" w:fill="F2F2F2" w:themeFill="background1" w:themeFillShade="F2"/>
-            <w:vAlign w:val="bottom"/>
-          </w:tcPr>
-          <w:p>
-            <w:pPr>
-              <w:spacing w:line="360" w:lineRule="auto"/>
-              <w:rPr>
-                <w:rFonts w:ascii="Times New Roman" w:hAnsi="Times New Roman" w:cs="Times New Roman"/>
-                <w:sz w:val="22"/>
-                <w:szCs w:val="22"/>
-                <w:lang w:val="it-IT"/>
-              </w:rPr>
-            </w:pPr>
-            <w:r>
-              <w:rPr>
-                <w:rFonts w:ascii="Times New Roman" w:hAnsi="Times New Roman" w:cs="Times New Roman"/>
-                <w:sz w:val="22"/>
-                <w:szCs w:val="22"/>
-                <w:lang w:val="it-IT"/>
-              </w:rPr>
-              <w:t>{GruppoSanguigno}{Rh}</w:t>
-            </w:r>
+            <w:tcW w:w="10915" w:type="dxa"/>
+            <w:gridSpan w:val="4"/>
+            <w:shd w:val="clear" w:color="auto" w:fill="auto"/>
+            <w:vAlign w:val="bottom"/>
+          </w:tcPr>
+          <w:tbl>
+            <w:tblPr>
+              <w:tblStyle w:val="Grigliatabella"/>
+              <w:tblW w:w="0" w:type="auto"/>
+              <w:tblLook w:val="04A0" w:firstRow="1" w:lastRow="0" w:firstColumn="1" w:lastColumn="0" w:noHBand="0" w:noVBand="1"/>
+            </w:tblPr>
+            <w:tblGrid>
+              <w:gridCol w:w="1231"/>
+              <w:gridCol w:w="1503"/>
+              <w:gridCol w:w="1230"/>
+              <w:gridCol w:w="1503"/>
+              <w:gridCol w:w="1180"/>
+              <w:gridCol w:w="1302"/>
+              <w:gridCol w:w="1209"/>
+              <w:gridCol w:w="1541"/>
+            </w:tblGrid>
+            <w:tr>
+              <w:tc>
+                <w:tcPr>
+                  <w:tcW w:w="1336" w:type="dxa"/>
+                  <w:tcBorders>
+                    <w:top w:val="nil"/>
+                    <w:left w:val="nil"/>
+                    <w:bottom w:val="nil"/>
+                    <w:right w:val="nil"/>
+                  </w:tcBorders>
+                </w:tcPr>
+                <w:p>
+                  <w:pPr>
+                    <w:spacing w:line="360" w:lineRule="auto"/>
+                    <w:rPr>
+                      <w:rFonts w:ascii="Times New Roman" w:hAnsi="Times New Roman" w:cs="Times New Roman"/>
+                      <w:sz w:val="22"/>
+                      <w:szCs w:val="22"/>
+                      <w:u w:val="single"/>
+                      <w:lang w:val="it-IT"/>
+                    </w:rPr>
+                  </w:pPr>
+                  <w:r>
+                    <w:rPr>
+                      <w:rFonts w:ascii="Times New Roman" w:hAnsi="Times New Roman" w:cs="Times New Roman"/>
+                      <w:b/>
+                      <w:bCs/>
+                      <w:sz w:val="22"/>
+                      <w:szCs w:val="22"/>
+                      <w:lang w:val="it-IT"/>
+                    </w:rPr>
+                    <w:t>epatite B</w:t>
+                  </w:r>
+                </w:p>
+              </w:tc>
+              <w:tc>
+                <w:tcPr>
+                  <w:tcW w:w="1336" w:type="dxa"/>
+                  <w:tcBorders>
+                    <w:top w:val="nil"/>
+                    <w:left w:val="nil"/>
+                    <w:bottom w:val="nil"/>
+                    <w:right w:val="nil"/>
+                  </w:tcBorders>
+                </w:tcPr>
+                <w:p>
+                  <w:pPr>
+                    <w:spacing w:line="360" w:lineRule="auto"/>
+                    <w:rPr>
+                      <w:rFonts w:ascii="Times New Roman" w:hAnsi="Times New Roman" w:cs="Times New Roman"/>
+                      <w:sz w:val="22"/>
+                      <w:szCs w:val="22"/>
+                      <w:u w:val="single"/>
+                      <w:lang w:val="it-IT"/>
+                    </w:rPr>
+                  </w:pPr>
+                  <w:r>
+                    <w:rPr>
+                      <w:rFonts w:ascii="Times New Roman" w:hAnsi="Times New Roman" w:cs="Times New Roman"/>
+                      <w:sz w:val="22"/>
+                      <w:szCs w:val="22"/>
+                      <w:lang w:val="it-IT"/>
+                    </w:rPr>
+                    <w:t>{EpatiteBOst}</w:t>
+                  </w:r>
+                </w:p>
+              </w:tc>
+              <w:tc>
+                <w:tcPr>
+                  <w:tcW w:w="1336" w:type="dxa"/>
+                  <w:tcBorders>
+                    <w:top w:val="nil"/>
+                    <w:left w:val="nil"/>
+                    <w:bottom w:val="nil"/>
+                    <w:right w:val="nil"/>
+                  </w:tcBorders>
+                </w:tcPr>
+                <w:p>
+                  <w:pPr>
+                    <w:spacing w:line="360" w:lineRule="auto"/>
+                    <w:rPr>
+                      <w:rFonts w:ascii="Times New Roman" w:hAnsi="Times New Roman" w:cs="Times New Roman"/>
+                      <w:sz w:val="22"/>
+                      <w:szCs w:val="22"/>
+                      <w:u w:val="single"/>
+                      <w:lang w:val="it-IT"/>
+                    </w:rPr>
+                  </w:pPr>
+                  <w:r>
+                    <w:rPr>
+                      <w:rFonts w:ascii="Times New Roman" w:hAnsi="Times New Roman" w:cs="Times New Roman"/>
+                      <w:b/>
+                      <w:bCs/>
+                      <w:sz w:val="22"/>
+                      <w:szCs w:val="22"/>
+                      <w:lang w:val="it-IT"/>
+                    </w:rPr>
+                    <w:t>epatite C</w:t>
+                  </w:r>
+                </w:p>
+              </w:tc>
+              <w:tc>
+                <w:tcPr>
+                  <w:tcW w:w="1336" w:type="dxa"/>
+                  <w:tcBorders>
+                    <w:top w:val="nil"/>
+                    <w:left w:val="nil"/>
+                    <w:bottom w:val="nil"/>
+                    <w:right w:val="nil"/>
+                  </w:tcBorders>
+                </w:tcPr>
+                <w:p>
+                  <w:pPr>
+                    <w:spacing w:line="360" w:lineRule="auto"/>
+                    <w:rPr>
+                      <w:rFonts w:ascii="Times New Roman" w:hAnsi="Times New Roman" w:cs="Times New Roman"/>
+                      <w:sz w:val="22"/>
+                      <w:szCs w:val="22"/>
+                      <w:u w:val="single"/>
+                      <w:lang w:val="it-IT"/>
+                    </w:rPr>
+                  </w:pPr>
+                  <w:r>
+                    <w:rPr>
+                      <w:rFonts w:ascii="Times New Roman" w:hAnsi="Times New Roman" w:cs="Times New Roman"/>
+                      <w:sz w:val="22"/>
+                      <w:szCs w:val="22"/>
+                      <w:lang w:val="it-IT"/>
+                    </w:rPr>
+                    <w:t>{EpatiteCOst}</w:t>
+                  </w:r>
+                </w:p>
+              </w:tc>
+              <w:tc>
+                <w:tcPr>
+                  <w:tcW w:w="1336" w:type="dxa"/>
+                  <w:tcBorders>
+                    <w:top w:val="nil"/>
+                    <w:left w:val="nil"/>
+                    <w:bottom w:val="nil"/>
+                    <w:right w:val="nil"/>
+                  </w:tcBorders>
+                </w:tcPr>
+                <w:p>
+                  <w:pPr>
+                    <w:spacing w:line="360" w:lineRule="auto"/>
+                    <w:rPr>
+                      <w:rFonts w:ascii="Times New Roman" w:hAnsi="Times New Roman" w:cs="Times New Roman"/>
+                      <w:sz w:val="22"/>
+                      <w:szCs w:val="22"/>
+                      <w:u w:val="single"/>
+                      <w:lang w:val="it-IT"/>
+                    </w:rPr>
+                  </w:pPr>
+                  <w:r>
+                    <w:rPr>
+                      <w:rFonts w:ascii="Times New Roman" w:hAnsi="Times New Roman" w:cs="Times New Roman"/>
+                      <w:b/>
+                      <w:bCs/>
+                      <w:sz w:val="22"/>
+                      <w:szCs w:val="22"/>
+                      <w:lang w:val="it-IT"/>
+                    </w:rPr>
+                    <w:t>toxo</w:t>
+                  </w:r>
+                </w:p>
+              </w:tc>
+              <w:tc>
+                <w:tcPr>
+                  <w:tcW w:w="1336" w:type="dxa"/>
+                  <w:tcBorders>
+                    <w:top w:val="nil"/>
+                    <w:left w:val="nil"/>
+                    <w:bottom w:val="nil"/>
+                    <w:right w:val="nil"/>
+                  </w:tcBorders>
+                </w:tcPr>
+                <w:p>
+                  <w:pPr>
+                    <w:spacing w:line="360" w:lineRule="auto"/>
+                    <w:rPr>
+                      <w:rFonts w:ascii="Times New Roman" w:hAnsi="Times New Roman" w:cs="Times New Roman"/>
+                      <w:sz w:val="22"/>
+                      <w:szCs w:val="22"/>
+                      <w:u w:val="single"/>
+                      <w:lang w:val="it-IT"/>
+                    </w:rPr>
+                  </w:pPr>
+                  <w:r>
+                    <w:rPr>
+                      <w:rFonts w:ascii="Times New Roman" w:hAnsi="Times New Roman" w:cs="Times New Roman"/>
+                      <w:sz w:val="22"/>
+                      <w:szCs w:val="22"/>
+                      <w:lang w:val="it-IT"/>
+                    </w:rPr>
+                    <w:t>{ToxoOst}</w:t>
+                  </w:r>
+                </w:p>
+              </w:tc>
+              <w:tc>
+                <w:tcPr>
+                  <w:tcW w:w="1336" w:type="dxa"/>
+                  <w:tcBorders>
+                    <w:top w:val="nil"/>
+                    <w:left w:val="nil"/>
+                    <w:bottom w:val="nil"/>
+                    <w:right w:val="nil"/>
+                  </w:tcBorders>
+                </w:tcPr>
+                <w:p>
+                  <w:pPr>
+                    <w:spacing w:line="360" w:lineRule="auto"/>
+                    <w:rPr>
+                      <w:rFonts w:ascii="Times New Roman" w:hAnsi="Times New Roman" w:cs="Times New Roman"/>
+                      <w:sz w:val="22"/>
+                      <w:szCs w:val="22"/>
+                      <w:u w:val="single"/>
+                      <w:lang w:val="it-IT"/>
+                    </w:rPr>
+                  </w:pPr>
+                  <w:r>
+                    <w:rPr>
+                      <w:rFonts w:ascii="Times New Roman" w:hAnsi="Times New Roman" w:cs="Times New Roman"/>
+                      <w:b/>
+                      <w:bCs/>
+                      <w:sz w:val="22"/>
+                      <w:szCs w:val="22"/>
+                      <w:lang w:val="it-IT"/>
+                    </w:rPr>
+                    <w:t>tratto tal.</w:t>
+                  </w:r>
+                </w:p>
+              </w:tc>
+              <w:tc>
+                <w:tcPr>
+                  <w:tcW w:w="1337" w:type="dxa"/>
+                  <w:tcBorders>
+                    <w:top w:val="nil"/>
+                    <w:left w:val="nil"/>
+                    <w:bottom w:val="nil"/>
+                    <w:right w:val="nil"/>
+                  </w:tcBorders>
+                </w:tcPr>
+                <w:p>
+                  <w:pPr>
+                    <w:spacing w:line="360" w:lineRule="auto"/>
+                    <w:rPr>
+                      <w:rFonts w:ascii="Times New Roman" w:hAnsi="Times New Roman" w:cs="Times New Roman"/>
+                      <w:sz w:val="22"/>
+                      <w:szCs w:val="22"/>
+                      <w:u w:val="single"/>
+                      <w:lang w:val="it-IT"/>
+                    </w:rPr>
+                  </w:pPr>
+                  <w:r>
+                    <w:rPr>
+                      <w:rFonts w:ascii="Times New Roman" w:hAnsi="Times New Roman" w:cs="Times New Roman"/>
+                      <w:sz w:val="22"/>
+                      <w:szCs w:val="22"/>
+                      <w:lang w:val="it-IT"/>
+                    </w:rPr>
+                    <w:t>{TrattoTalOst}</w:t>
+                  </w:r>
+                </w:p>
+              </w:tc>
+            </w:tr>
+          </w:tbl>
+          <w:p>
+            <w:pPr>
+              <w:spacing w:line="360" w:lineRule="auto"/>
+              <w:rPr>
+                <w:rFonts w:ascii="Times New Roman" w:hAnsi="Times New Roman" w:cs="Times New Roman"/>
+                <w:sz w:val="22"/>
+                <w:szCs w:val="22"/>
+                <w:u w:val="single"/>
+                <w:lang w:val="it-IT"/>
+              </w:rPr>
+            </w:pPr>
           </w:p>
         </w:tc>
       </w:tr>
@@ -899,139 +1375,215 @@
         </w:trPr>
         <w:tc>
           <w:tcPr>
-            <w:tcW w:w="3109" w:type="dxa"/>
-            <w:shd w:val="clear" w:color="auto" w:fill="auto"/>
-            <w:vAlign w:val="bottom"/>
-          </w:tcPr>
-          <w:p>
-            <w:pPr>
-              <w:spacing w:line="360" w:lineRule="auto"/>
-              <w:jc w:val="right"/>
-              <w:rPr>
-                <w:rFonts w:ascii="Times New Roman" w:hAnsi="Times New Roman" w:cs="Times New Roman"/>
-                <w:b/>
-                <w:bCs/>
-                <w:sz w:val="22"/>
-                <w:szCs w:val="22"/>
-                <w:lang w:val="it-IT"/>
-              </w:rPr>
-            </w:pPr>
-            <w:r>
-              <w:rPr>
-                <w:rFonts w:ascii="Times New Roman" w:hAnsi="Times New Roman" w:cs="Times New Roman"/>
-                <w:b/>
-                <w:bCs/>
-                <w:sz w:val="22"/>
-                <w:szCs w:val="22"/>
-                <w:lang w:val="it-IT"/>
-              </w:rPr>
-              <w:t>HIV</w:t>
-            </w:r>
-          </w:p>
-        </w:tc>
-        <w:tc>
-          <w:tcPr>
-            <w:tcW w:w="1994" w:type="dxa"/>
-            <w:shd w:val="clear" w:color="auto" w:fill="auto"/>
-            <w:vAlign w:val="bottom"/>
-          </w:tcPr>
-          <w:p>
-            <w:pPr>
-              <w:spacing w:line="360" w:lineRule="auto"/>
-              <w:rPr>
-                <w:rFonts w:ascii="Times New Roman" w:hAnsi="Times New Roman" w:cs="Times New Roman"/>
-                <w:sz w:val="22"/>
-                <w:szCs w:val="22"/>
-                <w:lang w:val="it-IT"/>
-              </w:rPr>
-            </w:pPr>
-            <w:r>
-              <w:rPr>
-                <w:rFonts w:ascii="Times New Roman" w:hAnsi="Times New Roman" w:cs="Times New Roman"/>
-                <w:sz w:val="22"/>
-                <w:szCs w:val="22"/>
-                <w:lang w:val="it-IT"/>
-              </w:rPr>
-              <w:t>{HIVAnam}</w:t>
-            </w:r>
-          </w:p>
-        </w:tc>
-        <w:tc>
-          <w:tcPr>
-            <w:tcW w:w="2694" w:type="dxa"/>
-            <w:shd w:val="clear" w:color="auto" w:fill="auto"/>
-            <w:vAlign w:val="bottom"/>
-          </w:tcPr>
-          <w:p>
-            <w:pPr>
-              <w:spacing w:line="360" w:lineRule="auto"/>
-              <w:jc w:val="right"/>
-              <w:rPr>
-                <w:rFonts w:ascii="Times New Roman" w:hAnsi="Times New Roman" w:cs="Times New Roman"/>
-                <w:b/>
-                <w:bCs/>
-                <w:sz w:val="22"/>
-                <w:szCs w:val="22"/>
-                <w:lang w:val="it-IT"/>
-              </w:rPr>
-            </w:pPr>
-            <w:r>
-              <w:rPr>
-                <w:rFonts w:ascii="Times New Roman" w:hAnsi="Times New Roman" w:cs="Times New Roman"/>
-                <w:b/>
-                <w:bCs/>
-                <w:sz w:val="22"/>
-                <w:szCs w:val="22"/>
-                <w:lang w:val="it-IT"/>
-              </w:rPr>
-              <w:t>rosolia</w:t>
-            </w:r>
-          </w:p>
-        </w:tc>
-        <w:tc>
-          <w:tcPr>
-            <w:tcW w:w="3118" w:type="dxa"/>
-            <w:shd w:val="clear" w:color="auto" w:fill="auto"/>
-            <w:vAlign w:val="bottom"/>
-          </w:tcPr>
-          <w:p>
-            <w:pPr>
-              <w:spacing w:line="360" w:lineRule="auto"/>
-              <w:rPr>
-                <w:rFonts w:ascii="Times New Roman" w:hAnsi="Times New Roman" w:cs="Times New Roman"/>
-                <w:sz w:val="22"/>
-                <w:szCs w:val="22"/>
-                <w:u w:val="single"/>
-                <w:lang w:val="it-IT"/>
-              </w:rPr>
-            </w:pPr>
-            <w:r>
-              <w:rPr>
-                <w:rFonts w:ascii="Times New Roman" w:hAnsi="Times New Roman" w:cs="Times New Roman"/>
-                <w:sz w:val="22"/>
-                <w:szCs w:val="22"/>
-                <w:lang w:val="it-IT"/>
-              </w:rPr>
-              <w:t>{Rosolia</w:t>
-            </w:r>
-            <w:r>
-              <w:rPr>
-                <w:rFonts w:ascii="Times New Roman" w:hAnsi="Times New Roman" w:cs="Times New Roman"/>
-                <w:sz w:val="22"/>
-                <w:szCs w:val="22"/>
-                <w:lang w:val="it-IT"/>
-              </w:rPr>
-              <w:t>Ost</w:t>
-            </w:r>
-            <w:r>
-              <w:rPr>
-                <w:rFonts w:ascii="Times New Roman" w:hAnsi="Times New Roman" w:cs="Times New Roman"/>
-                <w:sz w:val="22"/>
-                <w:szCs w:val="22"/>
-                <w:lang w:val="it-IT"/>
-              </w:rPr>
-              <w:t>}</w:t>
-            </w:r>
+            <w:tcW w:w="10915" w:type="dxa"/>
+            <w:gridSpan w:val="4"/>
+            <w:shd w:val="clear" w:color="auto" w:fill="F2F2F2" w:themeFill="background1" w:themeFillShade="F2"/>
+            <w:vAlign w:val="bottom"/>
+          </w:tcPr>
+          <w:tbl>
+            <w:tblPr>
+              <w:tblStyle w:val="Grigliatabella"/>
+              <w:tblW w:w="0" w:type="auto"/>
+              <w:tblLook w:val="04A0" w:firstRow="1" w:lastRow="0" w:firstColumn="1" w:lastColumn="0" w:noHBand="0" w:noVBand="1"/>
+            </w:tblPr>
+            <w:tblGrid>
+              <w:gridCol w:w="1781"/>
+              <w:gridCol w:w="1781"/>
+              <w:gridCol w:w="1781"/>
+              <w:gridCol w:w="1782"/>
+              <w:gridCol w:w="1782"/>
+              <w:gridCol w:w="1782"/>
+            </w:tblGrid>
+            <w:tr>
+              <w:tc>
+                <w:tcPr>
+                  <w:tcW w:w="1781" w:type="dxa"/>
+                  <w:tcBorders>
+                    <w:top w:val="nil"/>
+                    <w:left w:val="nil"/>
+                    <w:bottom w:val="nil"/>
+                    <w:right w:val="nil"/>
+                  </w:tcBorders>
+                </w:tcPr>
+                <w:p>
+                  <w:pPr>
+                    <w:spacing w:line="360" w:lineRule="auto"/>
+                    <w:jc w:val="right"/>
+                    <w:rPr>
+                      <w:rFonts w:ascii="Times New Roman" w:hAnsi="Times New Roman" w:cs="Times New Roman"/>
+                      <w:sz w:val="22"/>
+                      <w:szCs w:val="22"/>
+                      <w:lang w:val="it-IT"/>
+                    </w:rPr>
+                  </w:pPr>
+                  <w:r>
+                    <w:rPr>
+                      <w:rFonts w:ascii="Times New Roman" w:hAnsi="Times New Roman" w:cs="Times New Roman"/>
+                      <w:b/>
+                      <w:bCs/>
+                      <w:sz w:val="22"/>
+                      <w:szCs w:val="22"/>
+                      <w:lang w:val="it-IT"/>
+                    </w:rPr>
+                    <w:t>VDRL</w:t>
+                  </w:r>
+                </w:p>
+              </w:tc>
+              <w:tc>
+                <w:tcPr>
+                  <w:tcW w:w="1781" w:type="dxa"/>
+                  <w:tcBorders>
+                    <w:top w:val="nil"/>
+                    <w:left w:val="nil"/>
+                    <w:bottom w:val="nil"/>
+                    <w:right w:val="nil"/>
+                  </w:tcBorders>
+                </w:tcPr>
+                <w:p>
+                  <w:pPr>
+                    <w:spacing w:line="360" w:lineRule="auto"/>
+                    <w:rPr>
+                      <w:rFonts w:ascii="Times New Roman" w:hAnsi="Times New Roman" w:cs="Times New Roman"/>
+                      <w:sz w:val="22"/>
+                      <w:szCs w:val="22"/>
+                      <w:lang w:val="it-IT"/>
+                    </w:rPr>
+                  </w:pPr>
+                </w:p>
+              </w:tc>
+              <w:tc>
+                <w:tcPr>
+                  <w:tcW w:w="1781" w:type="dxa"/>
+                  <w:tcBorders>
+                    <w:top w:val="nil"/>
+                    <w:left w:val="nil"/>
+                    <w:bottom w:val="nil"/>
+                    <w:right w:val="nil"/>
+                  </w:tcBorders>
+                </w:tcPr>
+                <w:p>
+                  <w:pPr>
+                    <w:spacing w:line="360" w:lineRule="auto"/>
+                    <w:jc w:val="right"/>
+                    <w:rPr>
+                      <w:rFonts w:ascii="Times New Roman" w:hAnsi="Times New Roman" w:cs="Times New Roman"/>
+                      <w:sz w:val="22"/>
+                      <w:szCs w:val="22"/>
+                      <w:lang w:val="it-IT"/>
+                    </w:rPr>
+                  </w:pPr>
+                  <w:r>
+                    <w:rPr>
+                      <w:rFonts w:ascii="Times New Roman" w:hAnsi="Times New Roman" w:cs="Times New Roman"/>
+                      <w:b/>
+                      <w:bCs/>
+                      <w:sz w:val="22"/>
+                      <w:szCs w:val="22"/>
+                      <w:lang w:val="it-IT"/>
+                    </w:rPr>
+                    <w:t>C.M.V IGG</w:t>
+                  </w:r>
+                </w:p>
+              </w:tc>
+              <w:tc>
+                <w:tcPr>
+                  <w:tcW w:w="1782" w:type="dxa"/>
+                  <w:tcBorders>
+                    <w:top w:val="nil"/>
+                    <w:left w:val="nil"/>
+                    <w:bottom w:val="nil"/>
+                    <w:right w:val="nil"/>
+                  </w:tcBorders>
+                </w:tcPr>
+                <w:p>
+                  <w:pPr>
+                    <w:spacing w:line="360" w:lineRule="auto"/>
+                    <w:rPr>
+                      <w:rFonts w:ascii="Times New Roman" w:hAnsi="Times New Roman" w:cs="Times New Roman"/>
+                      <w:sz w:val="22"/>
+                      <w:szCs w:val="22"/>
+                      <w:lang w:val="it-IT"/>
+                    </w:rPr>
+                  </w:pPr>
+                  <w:r>
+                    <w:rPr>
+                      <w:rFonts w:ascii="Times New Roman" w:hAnsi="Times New Roman" w:cs="Times New Roman"/>
+                      <w:sz w:val="22"/>
+                      <w:szCs w:val="22"/>
+                      <w:lang w:val="it-IT"/>
+                    </w:rPr>
+                    <w:t>(o pos neg o +-)</w:t>
+                  </w:r>
+                </w:p>
+              </w:tc>
+              <w:tc>
+                <w:tcPr>
+                  <w:tcW w:w="1782" w:type="dxa"/>
+                  <w:tcBorders>
+                    <w:top w:val="nil"/>
+                    <w:left w:val="nil"/>
+                    <w:bottom w:val="nil"/>
+                    <w:right w:val="nil"/>
+                  </w:tcBorders>
+                </w:tcPr>
+                <w:p>
+                  <w:pPr>
+                    <w:spacing w:line="360" w:lineRule="auto"/>
+                    <w:jc w:val="right"/>
+                    <w:rPr>
+                      <w:rFonts w:ascii="Times New Roman" w:hAnsi="Times New Roman" w:cs="Times New Roman"/>
+                      <w:sz w:val="22"/>
+                      <w:szCs w:val="22"/>
+                      <w:lang w:val="it-IT"/>
+                    </w:rPr>
+                  </w:pPr>
+                  <w:r>
+                    <w:rPr>
+                      <w:rFonts w:ascii="Times New Roman" w:hAnsi="Times New Roman" w:cs="Times New Roman"/>
+                      <w:b/>
+                      <w:bCs/>
+                      <w:sz w:val="22"/>
+                      <w:szCs w:val="22"/>
+                      <w:lang w:val="it-IT"/>
+                    </w:rPr>
+                    <w:t>C.M.V IGM</w:t>
+                  </w:r>
+                </w:p>
+              </w:tc>
+              <w:tc>
+                <w:tcPr>
+                  <w:tcW w:w="1782" w:type="dxa"/>
+                  <w:tcBorders>
+                    <w:top w:val="nil"/>
+                    <w:left w:val="nil"/>
+                    <w:bottom w:val="nil"/>
+                    <w:right w:val="nil"/>
+                  </w:tcBorders>
+                </w:tcPr>
+                <w:p>
+                  <w:pPr>
+                    <w:spacing w:line="360" w:lineRule="auto"/>
+                    <w:rPr>
+                      <w:rFonts w:ascii="Times New Roman" w:hAnsi="Times New Roman" w:cs="Times New Roman"/>
+                      <w:sz w:val="22"/>
+                      <w:szCs w:val="22"/>
+                      <w:lang w:val="it-IT"/>
+                    </w:rPr>
+                  </w:pPr>
+                </w:p>
+              </w:tc>
+            </w:tr>
+          </w:tbl>
+          <w:p>
+            <w:pPr>
+              <w:spacing w:line="360" w:lineRule="auto"/>
+              <w:rPr>
+                <w:rFonts w:ascii="Times New Roman" w:hAnsi="Times New Roman" w:cs="Times New Roman"/>
+                <w:sz w:val="22"/>
+                <w:szCs w:val="22"/>
+                <w:lang w:val="it-IT"/>
+              </w:rPr>
+            </w:pPr>
           </w:p>
         </w:tc>
       </w:tr>
@@ -1042,7 +1594,7 @@
         <w:tc>
           <w:tcPr>
             <w:tcW w:w="3109" w:type="dxa"/>
-            <w:shd w:val="clear" w:color="auto" w:fill="F2F2F2" w:themeFill="background1" w:themeFillShade="F2"/>
+            <w:shd w:val="clear" w:color="auto" w:fill="auto"/>
             <w:vAlign w:val="bottom"/>
           </w:tcPr>
           <w:p>
@@ -1067,14 +1619,15 @@
                 <w:szCs w:val="22"/>
                 <w:lang w:val="it-IT"/>
               </w:rPr>
-              <w:t>epatite B</w:t>
+              <w:t>data ultimi esami</w:t>
             </w:r>
           </w:p>
         </w:tc>
         <w:tc>
           <w:tcPr>
-            <w:tcW w:w="1994" w:type="dxa"/>
-            <w:shd w:val="clear" w:color="auto" w:fill="F2F2F2" w:themeFill="background1" w:themeFillShade="F2"/>
+            <w:tcW w:w="7806" w:type="dxa"/>
+            <w:gridSpan w:val="3"/>
+            <w:shd w:val="clear" w:color="auto" w:fill="auto"/>
             <w:vAlign w:val="bottom"/>
           </w:tcPr>
           <w:p>
@@ -1094,66 +1647,7 @@
                 <w:szCs w:val="22"/>
                 <w:lang w:val="it-IT"/>
               </w:rPr>
-              <w:t>{EpatiteBOst}</w:t>
-            </w:r>
-          </w:p>
-        </w:tc>
-        <w:tc>
-          <w:tcPr>
-            <w:tcW w:w="2694" w:type="dxa"/>
-            <w:shd w:val="clear" w:color="auto" w:fill="F2F2F2" w:themeFill="background1" w:themeFillShade="F2"/>
-            <w:vAlign w:val="bottom"/>
-          </w:tcPr>
-          <w:p>
-            <w:pPr>
-              <w:spacing w:line="360" w:lineRule="auto"/>
-              <w:jc w:val="right"/>
-              <w:rPr>
-                <w:rFonts w:ascii="Times New Roman" w:hAnsi="Times New Roman" w:cs="Times New Roman"/>
-                <w:b/>
-                <w:bCs/>
-                <w:sz w:val="22"/>
-                <w:szCs w:val="22"/>
-                <w:lang w:val="it-IT"/>
-              </w:rPr>
-            </w:pPr>
-            <w:r>
-              <w:rPr>
-                <w:rFonts w:ascii="Times New Roman" w:hAnsi="Times New Roman" w:cs="Times New Roman"/>
-                <w:b/>
-                <w:bCs/>
-                <w:sz w:val="22"/>
-                <w:szCs w:val="22"/>
-                <w:lang w:val="it-IT"/>
-              </w:rPr>
-              <w:t>data epatite B</w:t>
-            </w:r>
-          </w:p>
-        </w:tc>
-        <w:tc>
-          <w:tcPr>
-            <w:tcW w:w="3118" w:type="dxa"/>
-            <w:shd w:val="clear" w:color="auto" w:fill="F2F2F2" w:themeFill="background1" w:themeFillShade="F2"/>
-            <w:vAlign w:val="bottom"/>
-          </w:tcPr>
-          <w:p>
-            <w:pPr>
-              <w:spacing w:line="360" w:lineRule="auto"/>
-              <w:rPr>
-                <w:rFonts w:ascii="Times New Roman" w:hAnsi="Times New Roman" w:cs="Times New Roman"/>
-                <w:sz w:val="22"/>
-                <w:szCs w:val="22"/>
-                <w:lang w:val="it-IT"/>
-              </w:rPr>
-            </w:pPr>
-            <w:r>
-              <w:rPr>
-                <w:rFonts w:ascii="Times New Roman" w:hAnsi="Times New Roman" w:cs="Times New Roman"/>
-                <w:sz w:val="22"/>
-                <w:szCs w:val="22"/>
-                <w:lang w:val="it-IT"/>
-              </w:rPr>
-              <w:t>{dataEpB}</w:t>
+              <w:t>{dataUltimi}, {UltimiEsami}</w:t>
             </w:r>
           </w:p>
         </w:tc>
@@ -1165,7 +1659,7 @@
         <w:tc>
           <w:tcPr>
             <w:tcW w:w="3109" w:type="dxa"/>
-            <w:shd w:val="clear" w:color="auto" w:fill="auto"/>
+            <w:shd w:val="clear" w:color="auto" w:fill="F2F2F2" w:themeFill="background1" w:themeFillShade="F2"/>
             <w:vAlign w:val="bottom"/>
           </w:tcPr>
           <w:p>
@@ -1190,14 +1684,15 @@
                 <w:szCs w:val="22"/>
                 <w:lang w:val="it-IT"/>
               </w:rPr>
-              <w:t>epatite C</w:t>
+              <w:t>data ultima ecografia</w:t>
             </w:r>
           </w:p>
         </w:tc>
         <w:tc>
           <w:tcPr>
-            <w:tcW w:w="1994" w:type="dxa"/>
-            <w:shd w:val="clear" w:color="auto" w:fill="auto"/>
+            <w:tcW w:w="7806" w:type="dxa"/>
+            <w:gridSpan w:val="3"/>
+            <w:shd w:val="clear" w:color="auto" w:fill="F2F2F2" w:themeFill="background1" w:themeFillShade="F2"/>
             <w:vAlign w:val="bottom"/>
           </w:tcPr>
           <w:p>
@@ -1217,66 +1712,32 @@
                 <w:szCs w:val="22"/>
                 <w:lang w:val="it-IT"/>
               </w:rPr>
-              <w:t>{EpatiteCOst}</w:t>
+              <w:t>{</w:t>
             </w:r>
-          </w:p>
-        </w:tc>
-        <w:tc>
-          <w:tcPr>
-            <w:tcW w:w="2694" w:type="dxa"/>
-            <w:shd w:val="clear" w:color="auto" w:fill="auto"/>
-            <w:vAlign w:val="bottom"/>
-          </w:tcPr>
-          <w:p>
-            <w:pPr>
-              <w:spacing w:line="360" w:lineRule="auto"/>
-              <w:jc w:val="right"/>
-              <w:rPr>
-                <w:rFonts w:ascii="Times New Roman" w:hAnsi="Times New Roman" w:cs="Times New Roman"/>
-                <w:b/>
-                <w:bCs/>
-                <w:sz w:val="22"/>
-                <w:szCs w:val="22"/>
-                <w:lang w:val="it-IT"/>
-              </w:rPr>
-            </w:pPr>
             <w:r>
               <w:rPr>
                 <w:rFonts w:ascii="Times New Roman" w:hAnsi="Times New Roman" w:cs="Times New Roman"/>
-                <w:b/>
-                <w:bCs/>
-                <w:sz w:val="22"/>
-                <w:szCs w:val="22"/>
-                <w:lang w:val="it-IT"/>
-              </w:rPr>
-              <w:t>data epatite C</w:t>
+                <w:sz w:val="22"/>
+                <w:szCs w:val="22"/>
+              </w:rPr>
+              <w:t>DataUltimaEcog</w:t>
             </w:r>
-          </w:p>
-        </w:tc>
-        <w:tc>
-          <w:tcPr>
-            <w:tcW w:w="3118" w:type="dxa"/>
-            <w:shd w:val="clear" w:color="auto" w:fill="auto"/>
-            <w:vAlign w:val="bottom"/>
-          </w:tcPr>
-          <w:p>
-            <w:pPr>
-              <w:spacing w:line="360" w:lineRule="auto"/>
-              <w:rPr>
-                <w:rFonts w:ascii="Times New Roman" w:hAnsi="Times New Roman" w:cs="Times New Roman"/>
-                <w:sz w:val="22"/>
-                <w:szCs w:val="22"/>
-                <w:lang w:val="it-IT"/>
-              </w:rPr>
-            </w:pPr>
             <w:r>
               <w:rPr>
                 <w:rFonts w:ascii="Times New Roman" w:hAnsi="Times New Roman" w:cs="Times New Roman"/>
                 <w:sz w:val="22"/>
                 <w:szCs w:val="22"/>
-                <w:lang w:val="it-IT"/>
-              </w:rPr>
-              <w:t>{dataEpC}</w:t>
+              </w:rPr>
+              <w:t xml:space="preserve">}, </w:t>
+            </w:r>
+            <w:r>
+              <w:rPr>
+                <w:rFonts w:ascii="Times New Roman" w:hAnsi="Times New Roman" w:cs="Times New Roman"/>
+                <w:sz w:val="22"/>
+                <w:szCs w:val="22"/>
+                <w:lang w:val="it-IT"/>
+              </w:rPr>
+              <w:t>{UltimaEcog}</w:t>
             </w:r>
           </w:p>
         </w:tc>
@@ -1288,7 +1749,7 @@
         <w:tc>
           <w:tcPr>
             <w:tcW w:w="3109" w:type="dxa"/>
-            <w:shd w:val="clear" w:color="auto" w:fill="F2F2F2" w:themeFill="background1" w:themeFillShade="F2"/>
+            <w:shd w:val="clear" w:color="auto" w:fill="auto"/>
             <w:vAlign w:val="bottom"/>
           </w:tcPr>
           <w:p>
@@ -1313,41 +1774,32 @@
                 <w:szCs w:val="22"/>
                 <w:lang w:val="it-IT"/>
               </w:rPr>
-              <w:t>toxo</w:t>
+              <w:t>allergie farmaci</w:t>
             </w:r>
           </w:p>
         </w:tc>
         <w:tc>
           <w:tcPr>
             <w:tcW w:w="1994" w:type="dxa"/>
-            <w:shd w:val="clear" w:color="auto" w:fill="F2F2F2" w:themeFill="background1" w:themeFillShade="F2"/>
-            <w:vAlign w:val="bottom"/>
-          </w:tcPr>
-          <w:p>
-            <w:pPr>
-              <w:spacing w:line="360" w:lineRule="auto"/>
-              <w:rPr>
-                <w:rFonts w:ascii="Times New Roman" w:hAnsi="Times New Roman" w:cs="Times New Roman"/>
-                <w:sz w:val="22"/>
-                <w:szCs w:val="22"/>
-                <w:lang w:val="it-IT"/>
-              </w:rPr>
-            </w:pPr>
-            <w:r>
-              <w:rPr>
-                <w:rFonts w:ascii="Times New Roman" w:hAnsi="Times New Roman" w:cs="Times New Roman"/>
-                <w:sz w:val="22"/>
-                <w:szCs w:val="22"/>
-                <w:lang w:val="it-IT"/>
-              </w:rPr>
-              <w:t>{ToxoOst}</w:t>
-            </w:r>
+            <w:shd w:val="clear" w:color="auto" w:fill="auto"/>
+            <w:vAlign w:val="bottom"/>
+          </w:tcPr>
+          <w:p>
+            <w:pPr>
+              <w:spacing w:line="360" w:lineRule="auto"/>
+              <w:rPr>
+                <w:rFonts w:ascii="Times New Roman" w:hAnsi="Times New Roman" w:cs="Times New Roman"/>
+                <w:sz w:val="22"/>
+                <w:szCs w:val="22"/>
+                <w:lang w:val="it-IT"/>
+              </w:rPr>
+            </w:pPr>
           </w:p>
         </w:tc>
         <w:tc>
           <w:tcPr>
             <w:tcW w:w="2694" w:type="dxa"/>
-            <w:shd w:val="clear" w:color="auto" w:fill="F2F2F2" w:themeFill="background1" w:themeFillShade="F2"/>
+            <w:shd w:val="clear" w:color="auto" w:fill="auto"/>
             <w:vAlign w:val="bottom"/>
           </w:tcPr>
           <w:p>
@@ -1372,35 +1824,26 @@
                 <w:szCs w:val="22"/>
                 <w:lang w:val="it-IT"/>
               </w:rPr>
-              <w:t>tratto tal.</w:t>
+              <w:t>altre allergie</w:t>
             </w:r>
           </w:p>
         </w:tc>
         <w:tc>
           <w:tcPr>
             <w:tcW w:w="3118" w:type="dxa"/>
-            <w:shd w:val="clear" w:color="auto" w:fill="F2F2F2" w:themeFill="background1" w:themeFillShade="F2"/>
-            <w:vAlign w:val="bottom"/>
-          </w:tcPr>
-          <w:p>
-            <w:pPr>
-              <w:spacing w:line="360" w:lineRule="auto"/>
-              <w:rPr>
-                <w:rFonts w:ascii="Times New Roman" w:hAnsi="Times New Roman" w:cs="Times New Roman"/>
-                <w:sz w:val="22"/>
-                <w:szCs w:val="22"/>
-                <w:lang w:val="it-IT"/>
-              </w:rPr>
-            </w:pPr>
-            <w:r>
-              <w:rPr>
-                <w:rFonts w:ascii="Times New Roman" w:hAnsi="Times New Roman" w:cs="Times New Roman"/>
-                <w:sz w:val="22"/>
-                <w:szCs w:val="22"/>
-                <w:lang w:val="it-IT"/>
-              </w:rPr>
-              <w:t>{TrattoTalOst}</w:t>
-            </w:r>
+            <w:shd w:val="clear" w:color="auto" w:fill="auto"/>
+            <w:vAlign w:val="bottom"/>
+          </w:tcPr>
+          <w:p>
+            <w:pPr>
+              <w:spacing w:line="360" w:lineRule="auto"/>
+              <w:rPr>
+                <w:rFonts w:ascii="Times New Roman" w:hAnsi="Times New Roman" w:cs="Times New Roman"/>
+                <w:sz w:val="22"/>
+                <w:szCs w:val="22"/>
+                <w:lang w:val="it-IT"/>
+              </w:rPr>
+            </w:pPr>
           </w:p>
         </w:tc>
       </w:tr>
@@ -1410,81 +1853,214 @@
         </w:trPr>
         <w:tc>
           <w:tcPr>
-            <w:tcW w:w="3109" w:type="dxa"/>
-            <w:shd w:val="clear" w:color="auto" w:fill="auto"/>
-            <w:vAlign w:val="bottom"/>
-          </w:tcPr>
-          <w:p>
-            <w:pPr>
-              <w:spacing w:line="360" w:lineRule="auto"/>
-              <w:jc w:val="right"/>
-              <w:rPr>
-                <w:rFonts w:ascii="Times New Roman" w:hAnsi="Times New Roman" w:cs="Times New Roman"/>
-                <w:b/>
-                <w:bCs/>
-                <w:sz w:val="22"/>
-                <w:szCs w:val="22"/>
-                <w:lang w:val="it-IT"/>
-              </w:rPr>
-            </w:pPr>
-            <w:r>
-              <w:rPr>
-                <w:rFonts w:ascii="Times New Roman" w:hAnsi="Times New Roman" w:cs="Times New Roman"/>
-                <w:b/>
-                <w:bCs/>
-                <w:sz w:val="22"/>
-                <w:szCs w:val="22"/>
-                <w:lang w:val="it-IT"/>
-              </w:rPr>
-              <w:t>VDRL</w:t>
-            </w:r>
-          </w:p>
-        </w:tc>
-        <w:tc>
-          <w:tcPr>
-            <w:tcW w:w="1994" w:type="dxa"/>
-            <w:shd w:val="clear" w:color="auto" w:fill="auto"/>
-            <w:vAlign w:val="bottom"/>
-          </w:tcPr>
-          <w:p>
-            <w:pPr>
-              <w:spacing w:line="360" w:lineRule="auto"/>
-              <w:rPr>
-                <w:rFonts w:ascii="Times New Roman" w:hAnsi="Times New Roman" w:cs="Times New Roman"/>
-                <w:sz w:val="22"/>
-                <w:szCs w:val="22"/>
-                <w:lang w:val="it-IT"/>
-              </w:rPr>
-            </w:pPr>
-          </w:p>
-        </w:tc>
-        <w:tc>
-          <w:tcPr>
-            <w:tcW w:w="2694" w:type="dxa"/>
-            <w:shd w:val="clear" w:color="auto" w:fill="auto"/>
-            <w:vAlign w:val="bottom"/>
-          </w:tcPr>
-          <w:p>
-            <w:pPr>
-              <w:spacing w:line="360" w:lineRule="auto"/>
-              <w:jc w:val="right"/>
-              <w:rPr>
-                <w:rFonts w:ascii="Times New Roman" w:hAnsi="Times New Roman" w:cs="Times New Roman"/>
-                <w:b/>
-                <w:bCs/>
-                <w:sz w:val="22"/>
-                <w:szCs w:val="22"/>
-                <w:lang w:val="it-IT"/>
-              </w:rPr>
-            </w:pPr>
-          </w:p>
-        </w:tc>
-        <w:tc>
-          <w:tcPr>
-            <w:tcW w:w="3118" w:type="dxa"/>
-            <w:shd w:val="clear" w:color="auto" w:fill="auto"/>
-            <w:vAlign w:val="bottom"/>
-          </w:tcPr>
+            <w:tcW w:w="10915" w:type="dxa"/>
+            <w:gridSpan w:val="4"/>
+            <w:shd w:val="clear" w:color="auto" w:fill="F2F2F2" w:themeFill="background1" w:themeFillShade="F2"/>
+            <w:vAlign w:val="bottom"/>
+          </w:tcPr>
+          <w:tbl>
+            <w:tblPr>
+              <w:tblStyle w:val="Grigliatabella"/>
+              <w:tblW w:w="0" w:type="auto"/>
+              <w:tblBorders>
+                <w:top w:val="none" w:sz="0" w:space="0" w:color="auto"/>
+                <w:left w:val="none" w:sz="0" w:space="0" w:color="auto"/>
+                <w:bottom w:val="none" w:sz="0" w:space="0" w:color="auto"/>
+                <w:right w:val="none" w:sz="0" w:space="0" w:color="auto"/>
+                <w:insideH w:val="none" w:sz="0" w:space="0" w:color="auto"/>
+                <w:insideV w:val="none" w:sz="0" w:space="0" w:color="auto"/>
+              </w:tblBorders>
+              <w:tblLook w:val="04A0" w:firstRow="1" w:lastRow="0" w:firstColumn="1" w:lastColumn="0" w:noHBand="0" w:noVBand="1"/>
+            </w:tblPr>
+            <w:tblGrid>
+              <w:gridCol w:w="1336"/>
+              <w:gridCol w:w="678"/>
+              <w:gridCol w:w="1994"/>
+              <w:gridCol w:w="699"/>
+              <w:gridCol w:w="1973"/>
+              <w:gridCol w:w="578"/>
+              <w:gridCol w:w="2410"/>
+              <w:gridCol w:w="1021"/>
+            </w:tblGrid>
+            <w:tr>
+              <w:tc>
+                <w:tcPr>
+                  <w:tcW w:w="1336" w:type="dxa"/>
+                </w:tcPr>
+                <w:p>
+                  <w:pPr>
+                    <w:spacing w:line="360" w:lineRule="auto"/>
+                    <w:jc w:val="right"/>
+                    <w:rPr>
+                      <w:rFonts w:ascii="Times New Roman" w:hAnsi="Times New Roman" w:cs="Times New Roman"/>
+                      <w:sz w:val="22"/>
+                      <w:szCs w:val="22"/>
+                      <w:lang w:val="it-IT"/>
+                    </w:rPr>
+                  </w:pPr>
+                  <w:r>
+                    <w:rPr>
+                      <w:rFonts w:ascii="Times New Roman" w:hAnsi="Times New Roman" w:cs="Times New Roman"/>
+                      <w:b/>
+                      <w:bCs/>
+                      <w:sz w:val="22"/>
+                      <w:szCs w:val="22"/>
+                      <w:lang w:val="it-IT"/>
+                    </w:rPr>
+                    <w:t>altezza</w:t>
+                  </w:r>
+                </w:p>
+              </w:tc>
+              <w:tc>
+                <w:tcPr>
+                  <w:tcW w:w="678" w:type="dxa"/>
+                </w:tcPr>
+                <w:p>
+                  <w:pPr>
+                    <w:spacing w:line="360" w:lineRule="auto"/>
+                    <w:rPr>
+                      <w:rFonts w:ascii="Times New Roman" w:hAnsi="Times New Roman" w:cs="Times New Roman"/>
+                      <w:sz w:val="22"/>
+                      <w:szCs w:val="22"/>
+                      <w:lang w:val="it-IT"/>
+                    </w:rPr>
+                  </w:pPr>
+                </w:p>
+              </w:tc>
+              <w:tc>
+                <w:tcPr>
+                  <w:tcW w:w="1994" w:type="dxa"/>
+                </w:tcPr>
+                <w:p>
+                  <w:pPr>
+                    <w:spacing w:line="360" w:lineRule="auto"/>
+                    <w:jc w:val="right"/>
+                    <w:rPr>
+                      <w:rFonts w:ascii="Times New Roman" w:hAnsi="Times New Roman" w:cs="Times New Roman"/>
+                      <w:sz w:val="22"/>
+                      <w:szCs w:val="22"/>
+                      <w:lang w:val="it-IT"/>
+                    </w:rPr>
+                  </w:pPr>
+                  <w:r>
+                    <w:rPr>
+                      <w:rFonts w:ascii="Times New Roman" w:hAnsi="Times New Roman" w:cs="Times New Roman"/>
+                      <w:b/>
+                      <w:bCs/>
+                      <w:sz w:val="22"/>
+                      <w:szCs w:val="22"/>
+                      <w:lang w:val="it-IT"/>
+                    </w:rPr>
+                    <w:t>peso di partenza</w:t>
+                  </w:r>
+                </w:p>
+              </w:tc>
+              <w:tc>
+                <w:tcPr>
+                  <w:tcW w:w="699" w:type="dxa"/>
+                </w:tcPr>
+                <w:p>
+                  <w:pPr>
+                    <w:spacing w:line="360" w:lineRule="auto"/>
+                    <w:rPr>
+                      <w:rFonts w:ascii="Times New Roman" w:hAnsi="Times New Roman" w:cs="Times New Roman"/>
+                      <w:sz w:val="22"/>
+                      <w:szCs w:val="22"/>
+                      <w:lang w:val="it-IT"/>
+                    </w:rPr>
+                  </w:pPr>
+                </w:p>
+              </w:tc>
+              <w:tc>
+                <w:tcPr>
+                  <w:tcW w:w="1973" w:type="dxa"/>
+                </w:tcPr>
+                <w:p>
+                  <w:pPr>
+                    <w:spacing w:line="360" w:lineRule="auto"/>
+                    <w:jc w:val="right"/>
+                    <w:rPr>
+                      <w:rFonts w:ascii="Times New Roman" w:hAnsi="Times New Roman" w:cs="Times New Roman"/>
+                      <w:sz w:val="22"/>
+                      <w:szCs w:val="22"/>
+                      <w:lang w:val="it-IT"/>
+                    </w:rPr>
+                  </w:pPr>
+                  <w:r>
+                    <w:rPr>
+                      <w:rFonts w:ascii="Times New Roman" w:hAnsi="Times New Roman" w:cs="Times New Roman"/>
+                      <w:b/>
+                      <w:bCs/>
+                      <w:sz w:val="22"/>
+                      <w:szCs w:val="22"/>
+                      <w:lang w:val="it-IT"/>
+                    </w:rPr>
+                    <w:t>peso attuale</w:t>
+                  </w:r>
+                </w:p>
+              </w:tc>
+              <w:tc>
+                <w:tcPr>
+                  <w:tcW w:w="578" w:type="dxa"/>
+                </w:tcPr>
+                <w:p>
+                  <w:pPr>
+                    <w:spacing w:line="360" w:lineRule="auto"/>
+                    <w:rPr>
+                      <w:rFonts w:ascii="Times New Roman" w:hAnsi="Times New Roman" w:cs="Times New Roman"/>
+                      <w:sz w:val="22"/>
+                      <w:szCs w:val="22"/>
+                      <w:lang w:val="it-IT"/>
+                    </w:rPr>
+                  </w:pPr>
+                </w:p>
+              </w:tc>
+              <w:tc>
+                <w:tcPr>
+                  <w:tcW w:w="2410" w:type="dxa"/>
+                </w:tcPr>
+                <w:p>
+                  <w:pPr>
+                    <w:spacing w:line="360" w:lineRule="auto"/>
+                    <w:jc w:val="right"/>
+                    <w:rPr>
+                      <w:rFonts w:ascii="Times New Roman" w:hAnsi="Times New Roman" w:cs="Times New Roman"/>
+                      <w:sz w:val="22"/>
+                      <w:szCs w:val="22"/>
+                      <w:lang w:val="it-IT"/>
+                    </w:rPr>
+                  </w:pPr>
+                  <w:r>
+                    <w:rPr>
+                      <w:rFonts w:ascii="Times New Roman" w:hAnsi="Times New Roman" w:cs="Times New Roman"/>
+                      <w:b/>
+                      <w:bCs/>
+                      <w:sz w:val="22"/>
+                      <w:szCs w:val="22"/>
+                      <w:lang w:val="it-IT"/>
+                    </w:rPr>
+                    <w:t>incremento ponderale</w:t>
+                  </w:r>
+                </w:p>
+              </w:tc>
+              <w:tc>
+                <w:tcPr>
+                  <w:tcW w:w="1021" w:type="dxa"/>
+                </w:tcPr>
+                <w:p>
+                  <w:pPr>
+                    <w:spacing w:line="360" w:lineRule="auto"/>
+                    <w:rPr>
+                      <w:rFonts w:ascii="Times New Roman" w:hAnsi="Times New Roman" w:cs="Times New Roman"/>
+                      <w:sz w:val="22"/>
+                      <w:szCs w:val="22"/>
+                      <w:lang w:val="it-IT"/>
+                    </w:rPr>
+                  </w:pPr>
+                </w:p>
+              </w:tc>
+            </w:tr>
+          </w:tbl>
           <w:p>
             <w:pPr>
               <w:spacing w:line="360" w:lineRule="auto"/>
@@ -1504,92 +2080,536 @@
         </w:trPr>
         <w:tc>
           <w:tcPr>
-            <w:tcW w:w="3109" w:type="dxa"/>
-            <w:shd w:val="clear" w:color="auto" w:fill="F2F2F2" w:themeFill="background1" w:themeFillShade="F2"/>
-            <w:vAlign w:val="bottom"/>
-          </w:tcPr>
-          <w:p>
-            <w:pPr>
-              <w:spacing w:line="360" w:lineRule="auto"/>
-              <w:jc w:val="right"/>
-              <w:rPr>
-                <w:rFonts w:ascii="Times New Roman" w:hAnsi="Times New Roman" w:cs="Times New Roman"/>
-                <w:b/>
-                <w:bCs/>
-                <w:sz w:val="22"/>
-                <w:szCs w:val="22"/>
-                <w:lang w:val="it-IT"/>
-              </w:rPr>
-            </w:pPr>
-            <w:r>
-              <w:rPr>
-                <w:rFonts w:ascii="Times New Roman" w:hAnsi="Times New Roman" w:cs="Times New Roman"/>
-                <w:b/>
-                <w:bCs/>
-                <w:sz w:val="22"/>
-                <w:szCs w:val="22"/>
-                <w:lang w:val="it-IT"/>
-              </w:rPr>
-              <w:t>C.M.V IGG</w:t>
-            </w:r>
-          </w:p>
-        </w:tc>
-        <w:tc>
-          <w:tcPr>
-            <w:tcW w:w="1994" w:type="dxa"/>
-            <w:shd w:val="clear" w:color="auto" w:fill="F2F2F2" w:themeFill="background1" w:themeFillShade="F2"/>
-            <w:vAlign w:val="bottom"/>
-          </w:tcPr>
-          <w:p>
-            <w:pPr>
-              <w:spacing w:line="360" w:lineRule="auto"/>
-              <w:rPr>
-                <w:rFonts w:ascii="Times New Roman" w:hAnsi="Times New Roman" w:cs="Times New Roman"/>
-                <w:sz w:val="22"/>
-                <w:szCs w:val="22"/>
-                <w:lang w:val="it-IT"/>
-              </w:rPr>
-            </w:pPr>
-          </w:p>
-        </w:tc>
-        <w:tc>
-          <w:tcPr>
-            <w:tcW w:w="2694" w:type="dxa"/>
-            <w:shd w:val="clear" w:color="auto" w:fill="F2F2F2" w:themeFill="background1" w:themeFillShade="F2"/>
-            <w:vAlign w:val="bottom"/>
-          </w:tcPr>
-          <w:p>
-            <w:pPr>
-              <w:spacing w:line="360" w:lineRule="auto"/>
-              <w:jc w:val="right"/>
-              <w:rPr>
-                <w:rFonts w:ascii="Times New Roman" w:hAnsi="Times New Roman" w:cs="Times New Roman"/>
-                <w:b/>
-                <w:bCs/>
-                <w:sz w:val="22"/>
-                <w:szCs w:val="22"/>
-                <w:lang w:val="it-IT"/>
-              </w:rPr>
-            </w:pPr>
-            <w:r>
-              <w:rPr>
-                <w:rFonts w:ascii="Times New Roman" w:hAnsi="Times New Roman" w:cs="Times New Roman"/>
-                <w:b/>
-                <w:bCs/>
-                <w:sz w:val="22"/>
-                <w:szCs w:val="22"/>
-                <w:lang w:val="it-IT"/>
-              </w:rPr>
-              <w:t>C.M.V IGM</w:t>
-            </w:r>
-          </w:p>
-        </w:tc>
-        <w:tc>
-          <w:tcPr>
-            <w:tcW w:w="3118" w:type="dxa"/>
-            <w:shd w:val="clear" w:color="auto" w:fill="F2F2F2" w:themeFill="background1" w:themeFillShade="F2"/>
-            <w:vAlign w:val="bottom"/>
-          </w:tcPr>
+            <w:tcW w:w="10915" w:type="dxa"/>
+            <w:gridSpan w:val="4"/>
+            <w:shd w:val="clear" w:color="auto" w:fill="auto"/>
+            <w:vAlign w:val="bottom"/>
+          </w:tcPr>
+          <w:tbl>
+            <w:tblPr>
+              <w:tblStyle w:val="Grigliatabella"/>
+              <w:tblW w:w="0" w:type="auto"/>
+              <w:tblBorders>
+                <w:top w:val="none" w:sz="0" w:space="0" w:color="auto"/>
+                <w:left w:val="none" w:sz="0" w:space="0" w:color="auto"/>
+                <w:bottom w:val="none" w:sz="0" w:space="0" w:color="auto"/>
+                <w:right w:val="none" w:sz="0" w:space="0" w:color="auto"/>
+                <w:insideH w:val="none" w:sz="0" w:space="0" w:color="auto"/>
+                <w:insideV w:val="none" w:sz="0" w:space="0" w:color="auto"/>
+              </w:tblBorders>
+              <w:tblLook w:val="04A0" w:firstRow="1" w:lastRow="0" w:firstColumn="1" w:lastColumn="0" w:noHBand="0" w:noVBand="1"/>
+            </w:tblPr>
+            <w:tblGrid>
+              <w:gridCol w:w="1781"/>
+              <w:gridCol w:w="1781"/>
+              <w:gridCol w:w="1781"/>
+              <w:gridCol w:w="1782"/>
+              <w:gridCol w:w="1782"/>
+              <w:gridCol w:w="1782"/>
+            </w:tblGrid>
+            <w:tr>
+              <w:tc>
+                <w:tcPr>
+                  <w:tcW w:w="10689" w:type="dxa"/>
+                  <w:gridSpan w:val="6"/>
+                </w:tcPr>
+                <w:tbl>
+                  <w:tblPr>
+                    <w:tblStyle w:val="Grigliatabella"/>
+                    <w:tblW w:w="0" w:type="auto"/>
+                    <w:tblBorders>
+                      <w:top w:val="none" w:sz="0" w:space="0" w:color="auto"/>
+                      <w:left w:val="none" w:sz="0" w:space="0" w:color="auto"/>
+                      <w:bottom w:val="none" w:sz="0" w:space="0" w:color="auto"/>
+                      <w:right w:val="none" w:sz="0" w:space="0" w:color="auto"/>
+                      <w:insideH w:val="none" w:sz="0" w:space="0" w:color="auto"/>
+                      <w:insideV w:val="none" w:sz="0" w:space="0" w:color="auto"/>
+                    </w:tblBorders>
+                    <w:tblLook w:val="04A0" w:firstRow="1" w:lastRow="0" w:firstColumn="1" w:lastColumn="0" w:noHBand="0" w:noVBand="1"/>
+                  </w:tblPr>
+                  <w:tblGrid>
+                    <w:gridCol w:w="2898"/>
+                    <w:gridCol w:w="7565"/>
+                  </w:tblGrid>
+                  <w:tr>
+                    <w:tc>
+                      <w:tcPr>
+                        <w:tcW w:w="2898" w:type="dxa"/>
+                      </w:tcPr>
+                      <w:p>
+                        <w:pPr>
+                          <w:spacing w:line="360" w:lineRule="auto"/>
+                          <w:jc w:val="right"/>
+                          <w:rPr>
+                            <w:rFonts w:ascii="Times New Roman" w:hAnsi="Times New Roman" w:cs="Times New Roman"/>
+                            <w:b/>
+                            <w:bCs/>
+                            <w:sz w:val="22"/>
+                            <w:szCs w:val="22"/>
+                          </w:rPr>
+                        </w:pPr>
+                        <w:r>
+                          <w:rPr>
+                            <w:rFonts w:ascii="Times New Roman" w:hAnsi="Times New Roman" w:cs="Times New Roman"/>
+                            <w:b/>
+                            <w:bCs/>
+                            <w:sz w:val="22"/>
+                            <w:szCs w:val="22"/>
+                            <w:lang w:val="it-IT"/>
+                          </w:rPr>
+                          <w:t>test integrato/combinato</w:t>
+                        </w:r>
+                      </w:p>
+                    </w:tc>
+                    <w:tc>
+                      <w:tcPr>
+                        <w:tcW w:w="7565" w:type="dxa"/>
+                      </w:tcPr>
+                      <w:p>
+                        <w:pPr>
+                          <w:spacing w:line="360" w:lineRule="auto"/>
+                          <w:rPr>
+                            <w:rFonts w:ascii="Times New Roman" w:hAnsi="Times New Roman" w:cs="Times New Roman"/>
+                            <w:b/>
+                            <w:bCs/>
+                            <w:sz w:val="22"/>
+                            <w:szCs w:val="22"/>
+                          </w:rPr>
+                        </w:pPr>
+                        <w:r>
+                          <w:rPr>
+                            <w:rFonts w:ascii="Times New Roman" w:hAnsi="Times New Roman" w:cs="Times New Roman"/>
+                            <w:sz w:val="22"/>
+                            <w:szCs w:val="22"/>
+                            <w:lang w:val="it-IT"/>
+                          </w:rPr>
+                          <w:t>{datatestintcomb}</w:t>
+                        </w:r>
+                        <w:r>
+                          <w:rPr>
+                            <w:rFonts w:ascii="Times New Roman" w:hAnsi="Times New Roman" w:cs="Times New Roman"/>
+                            <w:sz w:val="22"/>
+                            <w:szCs w:val="22"/>
+                            <w:lang w:val="it-IT"/>
+                          </w:rPr>
+                          <w:t xml:space="preserve">, </w:t>
+                        </w:r>
+                        <w:r>
+                          <w:rPr>
+                            <w:rFonts w:ascii="Times New Roman" w:hAnsi="Times New Roman" w:cs="Times New Roman"/>
+                            <w:sz w:val="22"/>
+                            <w:szCs w:val="22"/>
+                            <w:lang w:val="it-IT"/>
+                          </w:rPr>
+                          <w:t>{testintcomb}</w:t>
+                        </w:r>
+                      </w:p>
+                    </w:tc>
+                  </w:tr>
+                  <w:tr>
+                    <w:tc>
+                      <w:tcPr>
+                        <w:tcW w:w="2898" w:type="dxa"/>
+                        <w:shd w:val="clear" w:color="auto" w:fill="F2F2F2" w:themeFill="background1" w:themeFillShade="F2"/>
+                      </w:tcPr>
+                      <w:p>
+                        <w:pPr>
+                          <w:spacing w:line="360" w:lineRule="auto"/>
+                          <w:jc w:val="right"/>
+                          <w:rPr>
+                            <w:rFonts w:ascii="Times New Roman" w:hAnsi="Times New Roman" w:cs="Times New Roman"/>
+                            <w:b/>
+                            <w:bCs/>
+                            <w:sz w:val="22"/>
+                            <w:szCs w:val="22"/>
+                          </w:rPr>
+                        </w:pPr>
+                        <w:r>
+                          <w:rPr>
+                            <w:rFonts w:ascii="Times New Roman" w:hAnsi="Times New Roman" w:cs="Times New Roman"/>
+                            <w:b/>
+                            <w:bCs/>
+                            <w:sz w:val="22"/>
+                            <w:szCs w:val="22"/>
+                            <w:lang w:val="it-IT"/>
+                          </w:rPr>
+                          <w:t>test genetico</w:t>
+                        </w:r>
+                      </w:p>
+                    </w:tc>
+                    <w:tc>
+                      <w:tcPr>
+                        <w:tcW w:w="7565" w:type="dxa"/>
+                        <w:shd w:val="clear" w:color="auto" w:fill="F2F2F2" w:themeFill="background1" w:themeFillShade="F2"/>
+                      </w:tcPr>
+                      <w:p>
+                        <w:pPr>
+                          <w:spacing w:line="360" w:lineRule="auto"/>
+                          <w:rPr>
+                            <w:rFonts w:ascii="Times New Roman" w:hAnsi="Times New Roman" w:cs="Times New Roman"/>
+                            <w:b/>
+                            <w:bCs/>
+                            <w:sz w:val="22"/>
+                            <w:szCs w:val="22"/>
+                          </w:rPr>
+                        </w:pPr>
+                        <w:r>
+                          <w:rPr>
+                            <w:rFonts w:ascii="Times New Roman" w:hAnsi="Times New Roman" w:cs="Times New Roman"/>
+                            <w:sz w:val="22"/>
+                            <w:szCs w:val="22"/>
+                            <w:lang w:val="it-IT"/>
+                          </w:rPr>
+                          <w:t>{datatestgen}</w:t>
+                        </w:r>
+                        <w:r>
+                          <w:rPr>
+                            <w:rFonts w:ascii="Times New Roman" w:hAnsi="Times New Roman" w:cs="Times New Roman"/>
+                            <w:sz w:val="22"/>
+                            <w:szCs w:val="22"/>
+                            <w:lang w:val="it-IT"/>
+                          </w:rPr>
+                          <w:t xml:space="preserve">, </w:t>
+                        </w:r>
+                        <w:r>
+                          <w:rPr>
+                            <w:rFonts w:ascii="Times New Roman" w:hAnsi="Times New Roman" w:cs="Times New Roman"/>
+                            <w:sz w:val="22"/>
+                            <w:szCs w:val="22"/>
+                            <w:lang w:val="it-IT"/>
+                          </w:rPr>
+                          <w:t>{testgenvalue}</w:t>
+                        </w:r>
+                      </w:p>
+                    </w:tc>
+                  </w:tr>
+                  <w:tr>
+                    <w:tc>
+                      <w:tcPr>
+                        <w:tcW w:w="2898" w:type="dxa"/>
+                      </w:tcPr>
+                      <w:p>
+                        <w:pPr>
+                          <w:spacing w:line="360" w:lineRule="auto"/>
+                          <w:jc w:val="right"/>
+                          <w:rPr>
+                            <w:rFonts w:ascii="Times New Roman" w:hAnsi="Times New Roman" w:cs="Times New Roman"/>
+                            <w:b/>
+                            <w:bCs/>
+                            <w:sz w:val="22"/>
+                            <w:szCs w:val="22"/>
+                            <w:lang w:val="it-IT"/>
+                          </w:rPr>
+                        </w:pPr>
+                        <w:r>
+                          <w:rPr>
+                            <w:rFonts w:ascii="Times New Roman" w:hAnsi="Times New Roman" w:cs="Times New Roman"/>
+                            <w:b/>
+                            <w:bCs/>
+                            <w:sz w:val="22"/>
+                            <w:szCs w:val="22"/>
+                            <w:lang w:val="it-IT"/>
+                          </w:rPr>
+                          <w:t>esame batt.vaginale</w:t>
+                        </w:r>
+                      </w:p>
+                    </w:tc>
+                    <w:tc>
+                      <w:tcPr>
+                        <w:tcW w:w="7565" w:type="dxa"/>
+                      </w:tcPr>
+                      <w:p>
+                        <w:pPr>
+                          <w:spacing w:line="360" w:lineRule="auto"/>
+                          <w:rPr>
+                            <w:rFonts w:ascii="Times New Roman" w:hAnsi="Times New Roman" w:cs="Times New Roman"/>
+                            <w:sz w:val="22"/>
+                            <w:szCs w:val="22"/>
+                            <w:lang w:val="it-IT"/>
+                          </w:rPr>
+                        </w:pPr>
+                        <w:r>
+                          <w:rPr>
+                            <w:rFonts w:ascii="Times New Roman" w:hAnsi="Times New Roman" w:cs="Times New Roman"/>
+                            <w:sz w:val="22"/>
+                            <w:szCs w:val="22"/>
+                            <w:lang w:val="it-IT"/>
+                          </w:rPr>
+                          <w:t>{EsBattVag}</w:t>
+                        </w:r>
+                      </w:p>
+                    </w:tc>
+                  </w:tr>
+                  <w:tr>
+                    <w:tc>
+                      <w:tcPr>
+                        <w:tcW w:w="2898" w:type="dxa"/>
+                        <w:shd w:val="clear" w:color="auto" w:fill="F2F2F2" w:themeFill="background1" w:themeFillShade="F2"/>
+                      </w:tcPr>
+                      <w:p>
+                        <w:pPr>
+                          <w:spacing w:line="360" w:lineRule="auto"/>
+                          <w:jc w:val="right"/>
+                          <w:rPr>
+                            <w:rFonts w:ascii="Times New Roman" w:hAnsi="Times New Roman" w:cs="Times New Roman"/>
+                            <w:b/>
+                            <w:bCs/>
+                            <w:sz w:val="22"/>
+                            <w:szCs w:val="22"/>
+                            <w:lang w:val="it-IT"/>
+                          </w:rPr>
+                        </w:pPr>
+                        <w:r>
+                          <w:rPr>
+                            <w:rFonts w:ascii="Times New Roman" w:hAnsi="Times New Roman" w:cs="Times New Roman"/>
+                            <w:b/>
+                            <w:bCs/>
+                            <w:sz w:val="22"/>
+                            <w:szCs w:val="22"/>
+                            <w:lang w:val="it-IT"/>
+                          </w:rPr>
+                          <w:t>accertamenti</w:t>
+                        </w:r>
+                      </w:p>
+                    </w:tc>
+                    <w:tc>
+                      <w:tcPr>
+                        <w:tcW w:w="7565" w:type="dxa"/>
+                        <w:shd w:val="clear" w:color="auto" w:fill="F2F2F2" w:themeFill="background1" w:themeFillShade="F2"/>
+                      </w:tcPr>
+                      <w:p>
+                        <w:pPr>
+                          <w:spacing w:line="360" w:lineRule="auto"/>
+                          <w:rPr>
+                            <w:rFonts w:ascii="Times New Roman" w:hAnsi="Times New Roman" w:cs="Times New Roman"/>
+                            <w:sz w:val="22"/>
+                            <w:szCs w:val="22"/>
+                            <w:lang w:val="it-IT"/>
+                          </w:rPr>
+                        </w:pPr>
+                        <w:r>
+                          <w:rPr>
+                            <w:rFonts w:ascii="Times New Roman" w:hAnsi="Times New Roman" w:cs="Times New Roman"/>
+                            <w:sz w:val="22"/>
+                            <w:szCs w:val="22"/>
+                            <w:lang w:val="it-IT"/>
+                          </w:rPr>
+                          <w:t>{Accertamenti}</w:t>
+                        </w:r>
+                      </w:p>
+                    </w:tc>
+                  </w:tr>
+                </w:tbl>
+                <w:p>
+                  <w:pPr>
+                    <w:spacing w:line="360" w:lineRule="auto"/>
+                    <w:jc w:val="center"/>
+                    <w:rPr>
+                      <w:rFonts w:ascii="Times New Roman" w:hAnsi="Times New Roman" w:cs="Times New Roman"/>
+                      <w:b/>
+                      <w:bCs/>
+                      <w:sz w:val="22"/>
+                      <w:szCs w:val="22"/>
+                    </w:rPr>
+                  </w:pPr>
+                </w:p>
+              </w:tc>
+            </w:tr>
+            <w:tr>
+              <w:tc>
+                <w:tcPr>
+                  <w:tcW w:w="10689" w:type="dxa"/>
+                  <w:gridSpan w:val="6"/>
+                </w:tcPr>
+                <w:p>
+                  <w:pPr>
+                    <w:spacing w:line="360" w:lineRule="auto"/>
+                    <w:jc w:val="center"/>
+                    <w:rPr>
+                      <w:rFonts w:ascii="Times New Roman" w:hAnsi="Times New Roman" w:cs="Times New Roman"/>
+                      <w:sz w:val="22"/>
+                      <w:szCs w:val="22"/>
+                      <w:lang w:val="it-IT"/>
+                    </w:rPr>
+                  </w:pPr>
+                  <w:r>
+                    <w:rPr>
+                      <w:rFonts w:ascii="Times New Roman" w:hAnsi="Times New Roman" w:cs="Times New Roman"/>
+                      <w:b/>
+                      <w:bCs/>
+                      <w:sz w:val="22"/>
+                      <w:szCs w:val="22"/>
+                    </w:rPr>
+                    <w:t>Esame Obiettivo</w:t>
+                  </w:r>
+                </w:p>
+              </w:tc>
+            </w:tr>
+            <w:tr>
+              <w:tc>
+                <w:tcPr>
+                  <w:tcW w:w="1781" w:type="dxa"/>
+                  <w:shd w:val="clear" w:color="auto" w:fill="F2F2F2" w:themeFill="background1" w:themeFillShade="F2"/>
+                </w:tcPr>
+                <w:p>
+                  <w:pPr>
+                    <w:spacing w:line="360" w:lineRule="auto"/>
+                    <w:rPr>
+                      <w:rFonts w:ascii="Times New Roman" w:hAnsi="Times New Roman" w:cs="Times New Roman"/>
+                      <w:sz w:val="22"/>
+                      <w:szCs w:val="22"/>
+                      <w:lang w:val="it-IT"/>
+                    </w:rPr>
+                  </w:pPr>
+                  <w:r>
+                    <w:rPr>
+                      <w:rFonts w:ascii="Times New Roman" w:hAnsi="Times New Roman" w:cs="Times New Roman"/>
+                      <w:b/>
+                      <w:bCs/>
+                      <w:sz w:val="22"/>
+                      <w:szCs w:val="22"/>
+                      <w:lang w:val="it-IT"/>
+                    </w:rPr>
+                    <w:t>PAOS</w:t>
+                  </w:r>
+                </w:p>
+              </w:tc>
+              <w:tc>
+                <w:tcPr>
+                  <w:tcW w:w="1781" w:type="dxa"/>
+                  <w:shd w:val="clear" w:color="auto" w:fill="F2F2F2" w:themeFill="background1" w:themeFillShade="F2"/>
+                </w:tcPr>
+                <w:p>
+                  <w:pPr>
+                    <w:spacing w:line="360" w:lineRule="auto"/>
+                    <w:rPr>
+                      <w:rFonts w:ascii="Times New Roman" w:hAnsi="Times New Roman" w:cs="Times New Roman"/>
+                      <w:sz w:val="22"/>
+                      <w:szCs w:val="22"/>
+                      <w:lang w:val="it-IT"/>
+                    </w:rPr>
+                  </w:pPr>
+                  <w:r>
+                    <w:rPr>
+                      <w:rFonts w:ascii="Times New Roman" w:hAnsi="Times New Roman" w:cs="Times New Roman"/>
+                      <w:sz w:val="22"/>
+                      <w:szCs w:val="22"/>
+                      <w:lang w:val="it-IT"/>
+                    </w:rPr>
+                    <w:t>{PAOS}</w:t>
+                  </w:r>
+                </w:p>
+              </w:tc>
+              <w:tc>
+                <w:tcPr>
+                  <w:tcW w:w="1781" w:type="dxa"/>
+                  <w:shd w:val="clear" w:color="auto" w:fill="F2F2F2" w:themeFill="background1" w:themeFillShade="F2"/>
+                </w:tcPr>
+                <w:p>
+                  <w:pPr>
+                    <w:spacing w:line="360" w:lineRule="auto"/>
+                    <w:rPr>
+                      <w:rFonts w:ascii="Times New Roman" w:hAnsi="Times New Roman" w:cs="Times New Roman"/>
+                      <w:sz w:val="22"/>
+                      <w:szCs w:val="22"/>
+                      <w:lang w:val="it-IT"/>
+                    </w:rPr>
+                  </w:pPr>
+                  <w:r>
+                    <w:rPr>
+                      <w:rFonts w:ascii="Times New Roman" w:hAnsi="Times New Roman" w:cs="Times New Roman"/>
+                      <w:b/>
+                      <w:bCs/>
+                      <w:sz w:val="22"/>
+                      <w:szCs w:val="22"/>
+                      <w:lang w:val="it-IT"/>
+                    </w:rPr>
+                    <w:t>edemi</w:t>
+                  </w:r>
+                </w:p>
+              </w:tc>
+              <w:tc>
+                <w:tcPr>
+                  <w:tcW w:w="1782" w:type="dxa"/>
+                  <w:shd w:val="clear" w:color="auto" w:fill="F2F2F2" w:themeFill="background1" w:themeFillShade="F2"/>
+                </w:tcPr>
+                <w:p>
+                  <w:pPr>
+                    <w:spacing w:line="360" w:lineRule="auto"/>
+                    <w:rPr>
+                      <w:rFonts w:ascii="Times New Roman" w:hAnsi="Times New Roman" w:cs="Times New Roman"/>
+                      <w:sz w:val="22"/>
+                      <w:szCs w:val="22"/>
+                      <w:lang w:val="it-IT"/>
+                    </w:rPr>
+                  </w:pPr>
+                  <w:r>
+                    <w:rPr>
+                      <w:rFonts w:ascii="Times New Roman" w:hAnsi="Times New Roman" w:cs="Times New Roman"/>
+                      <w:sz w:val="22"/>
+                      <w:szCs w:val="22"/>
+                      <w:lang w:val="it-IT"/>
+                    </w:rPr>
+                    <w:t>{Edemi}</w:t>
+                  </w:r>
+                </w:p>
+              </w:tc>
+              <w:tc>
+                <w:tcPr>
+                  <w:tcW w:w="1782" w:type="dxa"/>
+                  <w:shd w:val="clear" w:color="auto" w:fill="F2F2F2" w:themeFill="background1" w:themeFillShade="F2"/>
+                </w:tcPr>
+                <w:p>
+                  <w:pPr>
+                    <w:spacing w:line="360" w:lineRule="auto"/>
+                    <w:rPr>
+                      <w:rFonts w:ascii="Times New Roman" w:hAnsi="Times New Roman" w:cs="Times New Roman"/>
+                      <w:sz w:val="22"/>
+                      <w:szCs w:val="22"/>
+                      <w:lang w:val="it-IT"/>
+                    </w:rPr>
+                  </w:pPr>
+                  <w:r>
+                    <w:rPr>
+                      <w:rFonts w:ascii="Times New Roman" w:hAnsi="Times New Roman" w:cs="Times New Roman"/>
+                      <w:b/>
+                      <w:bCs/>
+                      <w:sz w:val="22"/>
+                      <w:szCs w:val="22"/>
+                      <w:lang w:val="it-IT"/>
+                    </w:rPr>
+                    <w:t>BCF</w:t>
+                  </w:r>
+                </w:p>
+              </w:tc>
+              <w:tc>
+                <w:tcPr>
+                  <w:tcW w:w="1782" w:type="dxa"/>
+                  <w:shd w:val="clear" w:color="auto" w:fill="F2F2F2" w:themeFill="background1" w:themeFillShade="F2"/>
+                </w:tcPr>
+                <w:p>
+                  <w:pPr>
+                    <w:spacing w:line="360" w:lineRule="auto"/>
+                    <w:rPr>
+                      <w:rFonts w:ascii="Times New Roman" w:hAnsi="Times New Roman" w:cs="Times New Roman"/>
+                      <w:sz w:val="22"/>
+                      <w:szCs w:val="22"/>
+                      <w:lang w:val="it-IT"/>
+                    </w:rPr>
+                  </w:pPr>
+                  <w:r>
+                    <w:rPr>
+                      <w:rFonts w:ascii="Times New Roman" w:hAnsi="Times New Roman" w:cs="Times New Roman"/>
+                      <w:sz w:val="22"/>
+                      <w:szCs w:val="22"/>
+                      <w:lang w:val="it-IT"/>
+                    </w:rPr>
+                    <w:t>{BCF}</w:t>
+                  </w:r>
+                </w:p>
+              </w:tc>
+            </w:tr>
+          </w:tbl>
           <w:p>
             <w:pPr>
               <w:spacing w:line="360" w:lineRule="auto"/>
@@ -1635,13 +2655,14 @@
                 <w:szCs w:val="22"/>
                 <w:lang w:val="it-IT"/>
               </w:rPr>
-              <w:t>data ultimi esami</w:t>
+              <w:t>addome</w:t>
             </w:r>
           </w:p>
         </w:tc>
         <w:tc>
           <w:tcPr>
-            <w:tcW w:w="1994" w:type="dxa"/>
+            <w:tcW w:w="7806" w:type="dxa"/>
+            <w:gridSpan w:val="3"/>
             <w:shd w:val="clear" w:color="auto" w:fill="auto"/>
             <w:vAlign w:val="bottom"/>
           </w:tcPr>
@@ -1662,66 +2683,7 @@
                 <w:szCs w:val="22"/>
                 <w:lang w:val="it-IT"/>
               </w:rPr>
-              <w:t>{dataUltimi}</w:t>
-            </w:r>
-          </w:p>
-        </w:tc>
-        <w:tc>
-          <w:tcPr>
-            <w:tcW w:w="2694" w:type="dxa"/>
-            <w:shd w:val="clear" w:color="auto" w:fill="auto"/>
-            <w:vAlign w:val="bottom"/>
-          </w:tcPr>
-          <w:p>
-            <w:pPr>
-              <w:spacing w:line="360" w:lineRule="auto"/>
-              <w:jc w:val="right"/>
-              <w:rPr>
-                <w:rFonts w:ascii="Times New Roman" w:hAnsi="Times New Roman" w:cs="Times New Roman"/>
-                <w:b/>
-                <w:bCs/>
-                <w:sz w:val="22"/>
-                <w:szCs w:val="22"/>
-                <w:lang w:val="it-IT"/>
-              </w:rPr>
-            </w:pPr>
-            <w:r>
-              <w:rPr>
-                <w:rFonts w:ascii="Times New Roman" w:hAnsi="Times New Roman" w:cs="Times New Roman"/>
-                <w:b/>
-                <w:bCs/>
-                <w:sz w:val="22"/>
-                <w:szCs w:val="22"/>
-                <w:lang w:val="it-IT"/>
-              </w:rPr>
-              <w:t>ultimi esami</w:t>
-            </w:r>
-          </w:p>
-        </w:tc>
-        <w:tc>
-          <w:tcPr>
-            <w:tcW w:w="3118" w:type="dxa"/>
-            <w:shd w:val="clear" w:color="auto" w:fill="auto"/>
-            <w:vAlign w:val="bottom"/>
-          </w:tcPr>
-          <w:p>
-            <w:pPr>
-              <w:spacing w:line="360" w:lineRule="auto"/>
-              <w:rPr>
-                <w:rFonts w:ascii="Times New Roman" w:hAnsi="Times New Roman" w:cs="Times New Roman"/>
-                <w:sz w:val="22"/>
-                <w:szCs w:val="22"/>
-                <w:lang w:val="it-IT"/>
-              </w:rPr>
-            </w:pPr>
-            <w:r>
-              <w:rPr>
-                <w:rFonts w:ascii="Times New Roman" w:hAnsi="Times New Roman" w:cs="Times New Roman"/>
-                <w:sz w:val="22"/>
-                <w:szCs w:val="22"/>
-                <w:lang w:val="it-IT"/>
-              </w:rPr>
-              <w:t>{UltimiEsami}</w:t>
+              <w:t>{AddomeOst}</w:t>
             </w:r>
           </w:p>
         </w:tc>
@@ -1758,13 +2720,14 @@
                 <w:szCs w:val="22"/>
                 <w:lang w:val="it-IT"/>
               </w:rPr>
-              <w:t>data ultima ecografia</w:t>
+              <w:t>collo utero</w:t>
             </w:r>
           </w:p>
         </w:tc>
         <w:tc>
           <w:tcPr>
-            <w:tcW w:w="1994" w:type="dxa"/>
+            <w:tcW w:w="7806" w:type="dxa"/>
+            <w:gridSpan w:val="3"/>
             <w:shd w:val="clear" w:color="auto" w:fill="F2F2F2" w:themeFill="background1" w:themeFillShade="F2"/>
             <w:vAlign w:val="bottom"/>
           </w:tcPr>
@@ -1775,6 +2738,7 @@
                 <w:rFonts w:ascii="Times New Roman" w:hAnsi="Times New Roman" w:cs="Times New Roman"/>
                 <w:sz w:val="22"/>
                 <w:szCs w:val="22"/>
+                <w:lang w:val="it-IT"/>
               </w:rPr>
             </w:pPr>
             <w:r>
@@ -1784,82 +2748,7 @@
                 <w:szCs w:val="22"/>
                 <w:lang w:val="it-IT"/>
               </w:rPr>
-              <w:t>{</w:t>
-            </w:r>
-            <w:r>
-              <w:rPr>
-                <w:rFonts w:ascii="Times New Roman" w:hAnsi="Times New Roman" w:cs="Times New Roman"/>
-                <w:sz w:val="22"/>
-                <w:szCs w:val="22"/>
-              </w:rPr>
-              <w:t>DataUltimaEcog</w:t>
-            </w:r>
-            <w:r>
-              <w:rPr>
-                <w:rFonts w:ascii="Times New Roman" w:hAnsi="Times New Roman" w:cs="Times New Roman"/>
-                <w:sz w:val="22"/>
-                <w:szCs w:val="22"/>
-              </w:rPr>
-              <w:t>}</w:t>
-            </w:r>
-          </w:p>
-        </w:tc>
-        <w:tc>
-          <w:tcPr>
-            <w:tcW w:w="2694" w:type="dxa"/>
-            <w:shd w:val="clear" w:color="auto" w:fill="F2F2F2" w:themeFill="background1" w:themeFillShade="F2"/>
-            <w:vAlign w:val="bottom"/>
-          </w:tcPr>
-          <w:p>
-            <w:pPr>
-              <w:spacing w:line="360" w:lineRule="auto"/>
-              <w:jc w:val="right"/>
-              <w:rPr>
-                <w:rFonts w:ascii="Times New Roman" w:hAnsi="Times New Roman" w:cs="Times New Roman"/>
-                <w:b/>
-                <w:bCs/>
-                <w:sz w:val="22"/>
-                <w:szCs w:val="22"/>
-                <w:lang w:val="it-IT"/>
-              </w:rPr>
-            </w:pPr>
-            <w:r>
-              <w:rPr>
-                <w:rFonts w:ascii="Times New Roman" w:hAnsi="Times New Roman" w:cs="Times New Roman"/>
-                <w:b/>
-                <w:bCs/>
-                <w:sz w:val="22"/>
-                <w:szCs w:val="22"/>
-                <w:lang w:val="it-IT"/>
-              </w:rPr>
-              <w:t>ultima ecografia</w:t>
-            </w:r>
-          </w:p>
-        </w:tc>
-        <w:tc>
-          <w:tcPr>
-            <w:tcW w:w="3118" w:type="dxa"/>
-            <w:shd w:val="clear" w:color="auto" w:fill="F2F2F2" w:themeFill="background1" w:themeFillShade="F2"/>
-            <w:vAlign w:val="bottom"/>
-          </w:tcPr>
-          <w:p>
-            <w:pPr>
-              <w:spacing w:line="360" w:lineRule="auto"/>
-              <w:rPr>
-                <w:rFonts w:ascii="Times New Roman" w:hAnsi="Times New Roman" w:cs="Times New Roman"/>
-                <w:sz w:val="22"/>
-                <w:szCs w:val="22"/>
-                <w:lang w:val="it-IT"/>
-              </w:rPr>
-            </w:pPr>
-            <w:r>
-              <w:rPr>
-                <w:rFonts w:ascii="Times New Roman" w:hAnsi="Times New Roman" w:cs="Times New Roman"/>
-                <w:sz w:val="22"/>
-                <w:szCs w:val="22"/>
-                <w:lang w:val="it-IT"/>
-              </w:rPr>
-              <w:t>{UltimaEcog}</w:t>
+              <w:t>{ColloUtOst}</w:t>
             </w:r>
           </w:p>
         </w:tc>
@@ -1896,13 +2785,14 @@
                 <w:szCs w:val="22"/>
                 <w:lang w:val="it-IT"/>
               </w:rPr>
-              <w:t>allergie farmaci</w:t>
+              <w:t>corpo utero</w:t>
             </w:r>
           </w:p>
         </w:tc>
         <w:tc>
           <w:tcPr>
-            <w:tcW w:w="1994" w:type="dxa"/>
+            <w:tcW w:w="7806" w:type="dxa"/>
+            <w:gridSpan w:val="3"/>
             <w:shd w:val="clear" w:color="auto" w:fill="auto"/>
             <w:vAlign w:val="bottom"/>
           </w:tcPr>
@@ -1916,56 +2806,15 @@
                 <w:lang w:val="it-IT"/>
               </w:rPr>
             </w:pPr>
-          </w:p>
-        </w:tc>
-        <w:tc>
-          <w:tcPr>
-            <w:tcW w:w="2694" w:type="dxa"/>
-            <w:shd w:val="clear" w:color="auto" w:fill="auto"/>
-            <w:vAlign w:val="bottom"/>
-          </w:tcPr>
-          <w:p>
-            <w:pPr>
-              <w:spacing w:line="360" w:lineRule="auto"/>
-              <w:jc w:val="right"/>
-              <w:rPr>
-                <w:rFonts w:ascii="Times New Roman" w:hAnsi="Times New Roman" w:cs="Times New Roman"/>
-                <w:b/>
-                <w:bCs/>
-                <w:sz w:val="22"/>
-                <w:szCs w:val="22"/>
-                <w:lang w:val="it-IT"/>
-              </w:rPr>
-            </w:pPr>
             <w:r>
               <w:rPr>
                 <w:rFonts w:ascii="Times New Roman" w:hAnsi="Times New Roman" w:cs="Times New Roman"/>
-                <w:b/>
-                <w:bCs/>
-                <w:sz w:val="22"/>
-                <w:szCs w:val="22"/>
-                <w:lang w:val="it-IT"/>
-              </w:rPr>
-              <w:t>altre allergie</w:t>
+                <w:sz w:val="22"/>
+                <w:szCs w:val="22"/>
+                <w:lang w:val="it-IT"/>
+              </w:rPr>
+              <w:t>{CorpoUtOst}</w:t>
             </w:r>
-          </w:p>
-        </w:tc>
-        <w:tc>
-          <w:tcPr>
-            <w:tcW w:w="3118" w:type="dxa"/>
-            <w:shd w:val="clear" w:color="auto" w:fill="auto"/>
-            <w:vAlign w:val="bottom"/>
-          </w:tcPr>
-          <w:p>
-            <w:pPr>
-              <w:spacing w:line="360" w:lineRule="auto"/>
-              <w:rPr>
-                <w:rFonts w:ascii="Times New Roman" w:hAnsi="Times New Roman" w:cs="Times New Roman"/>
-                <w:sz w:val="22"/>
-                <w:szCs w:val="22"/>
-                <w:lang w:val="it-IT"/>
-              </w:rPr>
-            </w:pPr>
           </w:p>
         </w:tc>
       </w:tr>
@@ -1976,7 +2825,7 @@
         <w:tc>
           <w:tcPr>
             <w:tcW w:w="3109" w:type="dxa"/>
-            <w:shd w:val="clear" w:color="auto" w:fill="F2F2F2" w:themeFill="background1" w:themeFillShade="F2"/>
+            <w:shd w:val="clear" w:color="auto" w:fill="auto"/>
             <w:vAlign w:val="bottom"/>
           </w:tcPr>
           <w:p>
@@ -2001,32 +2850,41 @@
                 <w:szCs w:val="22"/>
                 <w:lang w:val="it-IT"/>
               </w:rPr>
-              <w:t>altezza</w:t>
+              <w:t>speculum</w:t>
             </w:r>
           </w:p>
         </w:tc>
         <w:tc>
           <w:tcPr>
             <w:tcW w:w="1994" w:type="dxa"/>
-            <w:shd w:val="clear" w:color="auto" w:fill="F2F2F2" w:themeFill="background1" w:themeFillShade="F2"/>
-            <w:vAlign w:val="bottom"/>
-          </w:tcPr>
-          <w:p>
-            <w:pPr>
-              <w:spacing w:line="360" w:lineRule="auto"/>
-              <w:rPr>
-                <w:rFonts w:ascii="Times New Roman" w:hAnsi="Times New Roman" w:cs="Times New Roman"/>
-                <w:sz w:val="22"/>
-                <w:szCs w:val="22"/>
-                <w:lang w:val="it-IT"/>
-              </w:rPr>
-            </w:pPr>
+            <w:shd w:val="clear" w:color="auto" w:fill="auto"/>
+            <w:vAlign w:val="bottom"/>
+          </w:tcPr>
+          <w:p>
+            <w:pPr>
+              <w:spacing w:line="360" w:lineRule="auto"/>
+              <w:rPr>
+                <w:rFonts w:ascii="Times New Roman" w:hAnsi="Times New Roman" w:cs="Times New Roman"/>
+                <w:sz w:val="22"/>
+                <w:szCs w:val="22"/>
+                <w:lang w:val="it-IT"/>
+              </w:rPr>
+            </w:pPr>
+            <w:r>
+              <w:rPr>
+                <w:rFonts w:ascii="Times New Roman" w:hAnsi="Times New Roman" w:cs="Times New Roman"/>
+                <w:sz w:val="22"/>
+                <w:szCs w:val="22"/>
+                <w:lang w:val="it-IT"/>
+              </w:rPr>
+              <w:t>{SpeculumOst}</w:t>
+            </w:r>
           </w:p>
         </w:tc>
         <w:tc>
           <w:tcPr>
             <w:tcW w:w="2694" w:type="dxa"/>
-            <w:shd w:val="clear" w:color="auto" w:fill="F2F2F2" w:themeFill="background1" w:themeFillShade="F2"/>
+            <w:shd w:val="clear" w:color="auto" w:fill="auto"/>
             <w:vAlign w:val="bottom"/>
           </w:tcPr>
           <w:p>
@@ -2051,14 +2909,14 @@
                 <w:szCs w:val="22"/>
                 <w:lang w:val="it-IT"/>
               </w:rPr>
-              <w:t>peso di partenza</w:t>
+              <w:t>parte presentata</w:t>
             </w:r>
           </w:p>
         </w:tc>
         <w:tc>
           <w:tcPr>
             <w:tcW w:w="3118" w:type="dxa"/>
-            <w:shd w:val="clear" w:color="auto" w:fill="F2F2F2" w:themeFill="background1" w:themeFillShade="F2"/>
+            <w:shd w:val="clear" w:color="auto" w:fill="auto"/>
             <w:vAlign w:val="bottom"/>
           </w:tcPr>
           <w:p>
@@ -2081,7 +2939,7 @@
         <w:tc>
           <w:tcPr>
             <w:tcW w:w="3109" w:type="dxa"/>
-            <w:shd w:val="clear" w:color="auto" w:fill="auto"/>
+            <w:shd w:val="clear" w:color="auto" w:fill="F2F2F2" w:themeFill="background1" w:themeFillShade="F2"/>
             <w:vAlign w:val="bottom"/>
           </w:tcPr>
           <w:p>
@@ -2106,32 +2964,41 @@
                 <w:szCs w:val="22"/>
                 <w:lang w:val="it-IT"/>
               </w:rPr>
-              <w:t>peso attuale</w:t>
+              <w:t>situazione</w:t>
             </w:r>
           </w:p>
         </w:tc>
         <w:tc>
           <w:tcPr>
             <w:tcW w:w="1994" w:type="dxa"/>
-            <w:shd w:val="clear" w:color="auto" w:fill="auto"/>
-            <w:vAlign w:val="bottom"/>
-          </w:tcPr>
-          <w:p>
-            <w:pPr>
-              <w:spacing w:line="360" w:lineRule="auto"/>
-              <w:rPr>
-                <w:rFonts w:ascii="Times New Roman" w:hAnsi="Times New Roman" w:cs="Times New Roman"/>
-                <w:sz w:val="22"/>
-                <w:szCs w:val="22"/>
-                <w:lang w:val="it-IT"/>
-              </w:rPr>
-            </w:pPr>
+            <w:shd w:val="clear" w:color="auto" w:fill="F2F2F2" w:themeFill="background1" w:themeFillShade="F2"/>
+            <w:vAlign w:val="bottom"/>
+          </w:tcPr>
+          <w:p>
+            <w:pPr>
+              <w:spacing w:line="360" w:lineRule="auto"/>
+              <w:rPr>
+                <w:rFonts w:ascii="Times New Roman" w:hAnsi="Times New Roman" w:cs="Times New Roman"/>
+                <w:sz w:val="22"/>
+                <w:szCs w:val="22"/>
+                <w:lang w:val="it-IT"/>
+              </w:rPr>
+            </w:pPr>
+            <w:r>
+              <w:rPr>
+                <w:rFonts w:ascii="Times New Roman" w:hAnsi="Times New Roman" w:cs="Times New Roman"/>
+                <w:sz w:val="22"/>
+                <w:szCs w:val="22"/>
+                <w:lang w:val="it-IT"/>
+              </w:rPr>
+              <w:t>{Situazione}</w:t>
+            </w:r>
           </w:p>
         </w:tc>
         <w:tc>
           <w:tcPr>
             <w:tcW w:w="2694" w:type="dxa"/>
-            <w:shd w:val="clear" w:color="auto" w:fill="auto"/>
+            <w:shd w:val="clear" w:color="auto" w:fill="F2F2F2" w:themeFill="background1" w:themeFillShade="F2"/>
             <w:vAlign w:val="bottom"/>
           </w:tcPr>
           <w:p>
@@ -2156,14 +3023,14 @@
                 <w:szCs w:val="22"/>
                 <w:lang w:val="it-IT"/>
               </w:rPr>
-              <w:t>incremento ponderale</w:t>
+              <w:t>MAF</w:t>
             </w:r>
           </w:p>
         </w:tc>
         <w:tc>
           <w:tcPr>
             <w:tcW w:w="3118" w:type="dxa"/>
-            <w:shd w:val="clear" w:color="auto" w:fill="auto"/>
+            <w:shd w:val="clear" w:color="auto" w:fill="F2F2F2" w:themeFill="background1" w:themeFillShade="F2"/>
             <w:vAlign w:val="bottom"/>
           </w:tcPr>
           <w:p>
@@ -2186,7 +3053,7 @@
         <w:tc>
           <w:tcPr>
             <w:tcW w:w="3109" w:type="dxa"/>
-            <w:shd w:val="clear" w:color="auto" w:fill="F2F2F2" w:themeFill="background1" w:themeFillShade="F2"/>
+            <w:shd w:val="clear" w:color="auto" w:fill="auto"/>
             <w:vAlign w:val="bottom"/>
           </w:tcPr>
           <w:p>
@@ -2211,14 +3078,14 @@
                 <w:szCs w:val="22"/>
                 <w:lang w:val="it-IT"/>
               </w:rPr>
-              <w:t>PAOS</w:t>
+              <w:t>eco office ostetrica*</w:t>
             </w:r>
           </w:p>
         </w:tc>
         <w:tc>
           <w:tcPr>
             <w:tcW w:w="1994" w:type="dxa"/>
-            <w:shd w:val="clear" w:color="auto" w:fill="F2F2F2" w:themeFill="background1" w:themeFillShade="F2"/>
+            <w:shd w:val="clear" w:color="auto" w:fill="auto"/>
             <w:vAlign w:val="bottom"/>
           </w:tcPr>
           <w:p>
@@ -2238,14 +3105,14 @@
                 <w:szCs w:val="22"/>
                 <w:lang w:val="it-IT"/>
               </w:rPr>
-              <w:t>{PAOS}</w:t>
+              <w:t>{ecoofficeost}</w:t>
             </w:r>
           </w:p>
         </w:tc>
         <w:tc>
           <w:tcPr>
             <w:tcW w:w="2694" w:type="dxa"/>
-            <w:shd w:val="clear" w:color="auto" w:fill="F2F2F2" w:themeFill="background1" w:themeFillShade="F2"/>
+            <w:shd w:val="clear" w:color="auto" w:fill="auto"/>
             <w:vAlign w:val="bottom"/>
           </w:tcPr>
           <w:p>
@@ -2261,44 +3128,24 @@
                 <w:lang w:val="it-IT"/>
               </w:rPr>
             </w:pPr>
-            <w:r>
-              <w:rPr>
-                <w:rFonts w:ascii="Times New Roman" w:hAnsi="Times New Roman" w:cs="Times New Roman"/>
-                <w:b/>
-                <w:bCs/>
-                <w:sz w:val="22"/>
-                <w:szCs w:val="22"/>
-                <w:lang w:val="it-IT"/>
-              </w:rPr>
-              <w:t>edemi</w:t>
-            </w:r>
           </w:p>
         </w:tc>
         <w:tc>
           <w:tcPr>
             <w:tcW w:w="3118" w:type="dxa"/>
-            <w:shd w:val="clear" w:color="auto" w:fill="F2F2F2" w:themeFill="background1" w:themeFillShade="F2"/>
-            <w:vAlign w:val="bottom"/>
-          </w:tcPr>
-          <w:p>
-            <w:pPr>
-              <w:spacing w:line="360" w:lineRule="auto"/>
-              <w:rPr>
-                <w:rFonts w:ascii="Times New Roman" w:hAnsi="Times New Roman" w:cs="Times New Roman"/>
-                <w:sz w:val="22"/>
-                <w:szCs w:val="22"/>
-                <w:lang w:val="it-IT"/>
-              </w:rPr>
-            </w:pPr>
-            <w:r>
-              <w:rPr>
-                <w:rFonts w:ascii="Times New Roman" w:hAnsi="Times New Roman" w:cs="Times New Roman"/>
-                <w:sz w:val="22"/>
-                <w:szCs w:val="22"/>
-                <w:lang w:val="it-IT"/>
-              </w:rPr>
-              <w:t>{Edemi}</w:t>
-            </w:r>
+            <w:shd w:val="clear" w:color="auto" w:fill="auto"/>
+            <w:vAlign w:val="bottom"/>
+          </w:tcPr>
+          <w:p>
+            <w:pPr>
+              <w:spacing w:line="360" w:lineRule="auto"/>
+              <w:rPr>
+                <w:rFonts w:ascii="Times New Roman" w:hAnsi="Times New Roman" w:cs="Times New Roman"/>
+                <w:sz w:val="22"/>
+                <w:szCs w:val="22"/>
+                <w:lang w:val="it-IT"/>
+              </w:rPr>
+            </w:pPr>
           </w:p>
         </w:tc>
       </w:tr>
@@ -2309,7 +3156,7 @@
         <w:tc>
           <w:tcPr>
             <w:tcW w:w="3109" w:type="dxa"/>
-            <w:shd w:val="clear" w:color="auto" w:fill="auto"/>
+            <w:shd w:val="clear" w:color="auto" w:fill="F2F2F2" w:themeFill="background1" w:themeFillShade="F2"/>
             <w:vAlign w:val="bottom"/>
           </w:tcPr>
           <w:p>
@@ -2334,14 +3181,15 @@
                 <w:szCs w:val="22"/>
                 <w:lang w:val="it-IT"/>
               </w:rPr>
-              <w:t>BCF</w:t>
+              <w:t>prescrizioni</w:t>
             </w:r>
           </w:p>
         </w:tc>
         <w:tc>
           <w:tcPr>
-            <w:tcW w:w="1994" w:type="dxa"/>
-            <w:shd w:val="clear" w:color="auto" w:fill="auto"/>
+            <w:tcW w:w="7806" w:type="dxa"/>
+            <w:gridSpan w:val="3"/>
+            <w:shd w:val="clear" w:color="auto" w:fill="F2F2F2" w:themeFill="background1" w:themeFillShade="F2"/>
             <w:vAlign w:val="bottom"/>
           </w:tcPr>
           <w:p>
@@ -2361,66 +3209,7 @@
                 <w:szCs w:val="22"/>
                 <w:lang w:val="it-IT"/>
               </w:rPr>
-              <w:t>{BCF}</w:t>
-            </w:r>
-          </w:p>
-        </w:tc>
-        <w:tc>
-          <w:tcPr>
-            <w:tcW w:w="2694" w:type="dxa"/>
-            <w:shd w:val="clear" w:color="auto" w:fill="auto"/>
-            <w:vAlign w:val="bottom"/>
-          </w:tcPr>
-          <w:p>
-            <w:pPr>
-              <w:spacing w:line="360" w:lineRule="auto"/>
-              <w:jc w:val="right"/>
-              <w:rPr>
-                <w:rFonts w:ascii="Times New Roman" w:hAnsi="Times New Roman" w:cs="Times New Roman"/>
-                <w:b/>
-                <w:bCs/>
-                <w:sz w:val="22"/>
-                <w:szCs w:val="22"/>
-                <w:lang w:val="it-IT"/>
-              </w:rPr>
-            </w:pPr>
-            <w:r>
-              <w:rPr>
-                <w:rFonts w:ascii="Times New Roman" w:hAnsi="Times New Roman" w:cs="Times New Roman"/>
-                <w:b/>
-                <w:bCs/>
-                <w:sz w:val="22"/>
-                <w:szCs w:val="22"/>
-                <w:lang w:val="it-IT"/>
-              </w:rPr>
-              <w:t>addome</w:t>
-            </w:r>
-          </w:p>
-        </w:tc>
-        <w:tc>
-          <w:tcPr>
-            <w:tcW w:w="3118" w:type="dxa"/>
-            <w:shd w:val="clear" w:color="auto" w:fill="auto"/>
-            <w:vAlign w:val="bottom"/>
-          </w:tcPr>
-          <w:p>
-            <w:pPr>
-              <w:spacing w:line="360" w:lineRule="auto"/>
-              <w:rPr>
-                <w:rFonts w:ascii="Times New Roman" w:hAnsi="Times New Roman" w:cs="Times New Roman"/>
-                <w:sz w:val="22"/>
-                <w:szCs w:val="22"/>
-                <w:lang w:val="it-IT"/>
-              </w:rPr>
-            </w:pPr>
-            <w:r>
-              <w:rPr>
-                <w:rFonts w:ascii="Times New Roman" w:hAnsi="Times New Roman" w:cs="Times New Roman"/>
-                <w:sz w:val="22"/>
-                <w:szCs w:val="22"/>
-                <w:lang w:val="it-IT"/>
-              </w:rPr>
-              <w:t>{AddomeOst}</w:t>
+              <w:t>{Prescrizioni}</w:t>
             </w:r>
           </w:p>
         </w:tc>
@@ -2432,7 +3221,7 @@
         <w:tc>
           <w:tcPr>
             <w:tcW w:w="3109" w:type="dxa"/>
-            <w:shd w:val="clear" w:color="auto" w:fill="F2F2F2" w:themeFill="background1" w:themeFillShade="F2"/>
+            <w:shd w:val="clear" w:color="auto" w:fill="auto"/>
             <w:vAlign w:val="bottom"/>
           </w:tcPr>
           <w:p>
@@ -2457,14 +3246,15 @@
                 <w:szCs w:val="22"/>
                 <w:lang w:val="it-IT"/>
               </w:rPr>
-              <w:t>collo utero</w:t>
+              <w:t>note</w:t>
             </w:r>
           </w:p>
         </w:tc>
         <w:tc>
           <w:tcPr>
-            <w:tcW w:w="1994" w:type="dxa"/>
-            <w:shd w:val="clear" w:color="auto" w:fill="F2F2F2" w:themeFill="background1" w:themeFillShade="F2"/>
+            <w:tcW w:w="7806" w:type="dxa"/>
+            <w:gridSpan w:val="3"/>
+            <w:shd w:val="clear" w:color="auto" w:fill="auto"/>
             <w:vAlign w:val="bottom"/>
           </w:tcPr>
           <w:p>
@@ -2484,66 +3274,7 @@
                 <w:szCs w:val="22"/>
                 <w:lang w:val="it-IT"/>
               </w:rPr>
-              <w:t>{ColloUtOst}</w:t>
-            </w:r>
-          </w:p>
-        </w:tc>
-        <w:tc>
-          <w:tcPr>
-            <w:tcW w:w="2694" w:type="dxa"/>
-            <w:shd w:val="clear" w:color="auto" w:fill="F2F2F2" w:themeFill="background1" w:themeFillShade="F2"/>
-            <w:vAlign w:val="bottom"/>
-          </w:tcPr>
-          <w:p>
-            <w:pPr>
-              <w:spacing w:line="360" w:lineRule="auto"/>
-              <w:jc w:val="right"/>
-              <w:rPr>
-                <w:rFonts w:ascii="Times New Roman" w:hAnsi="Times New Roman" w:cs="Times New Roman"/>
-                <w:b/>
-                <w:bCs/>
-                <w:sz w:val="22"/>
-                <w:szCs w:val="22"/>
-                <w:lang w:val="it-IT"/>
-              </w:rPr>
-            </w:pPr>
-            <w:r>
-              <w:rPr>
-                <w:rFonts w:ascii="Times New Roman" w:hAnsi="Times New Roman" w:cs="Times New Roman"/>
-                <w:b/>
-                <w:bCs/>
-                <w:sz w:val="22"/>
-                <w:szCs w:val="22"/>
-                <w:lang w:val="it-IT"/>
-              </w:rPr>
-              <w:t>corpo utero</w:t>
-            </w:r>
-          </w:p>
-        </w:tc>
-        <w:tc>
-          <w:tcPr>
-            <w:tcW w:w="3118" w:type="dxa"/>
-            <w:shd w:val="clear" w:color="auto" w:fill="F2F2F2" w:themeFill="background1" w:themeFillShade="F2"/>
-            <w:vAlign w:val="bottom"/>
-          </w:tcPr>
-          <w:p>
-            <w:pPr>
-              <w:spacing w:line="360" w:lineRule="auto"/>
-              <w:rPr>
-                <w:rFonts w:ascii="Times New Roman" w:hAnsi="Times New Roman" w:cs="Times New Roman"/>
-                <w:sz w:val="22"/>
-                <w:szCs w:val="22"/>
-                <w:lang w:val="it-IT"/>
-              </w:rPr>
-            </w:pPr>
-            <w:r>
-              <w:rPr>
-                <w:rFonts w:ascii="Times New Roman" w:hAnsi="Times New Roman" w:cs="Times New Roman"/>
-                <w:sz w:val="22"/>
-                <w:szCs w:val="22"/>
-                <w:lang w:val="it-IT"/>
-              </w:rPr>
-              <w:t>{CorpoUtOst}</w:t>
+              <w:t>{NoteOst}</w:t>
             </w:r>
           </w:p>
         </w:tc>
@@ -2555,7 +3286,7 @@
         <w:tc>
           <w:tcPr>
             <w:tcW w:w="3109" w:type="dxa"/>
-            <w:shd w:val="clear" w:color="auto" w:fill="auto"/>
+            <w:shd w:val="clear" w:color="auto" w:fill="F2F2F2" w:themeFill="background1" w:themeFillShade="F2"/>
             <w:vAlign w:val="bottom"/>
           </w:tcPr>
           <w:p>
@@ -2580,47 +3311,9 @@
                 <w:szCs w:val="22"/>
                 <w:lang w:val="it-IT"/>
               </w:rPr>
-              <w:t>speculum</w:t>
+              <w:t>conclusioni e indi</w:t>
             </w:r>
-          </w:p>
-        </w:tc>
-        <w:tc>
-          <w:tcPr>
-            <w:tcW w:w="1994" w:type="dxa"/>
-            <w:shd w:val="clear" w:color="auto" w:fill="auto"/>
-            <w:vAlign w:val="bottom"/>
-          </w:tcPr>
-          <w:p>
-            <w:pPr>
-              <w:spacing w:line="360" w:lineRule="auto"/>
-              <w:rPr>
-                <w:rFonts w:ascii="Times New Roman" w:hAnsi="Times New Roman" w:cs="Times New Roman"/>
-                <w:sz w:val="22"/>
-                <w:szCs w:val="22"/>
-                <w:lang w:val="it-IT"/>
-              </w:rPr>
-            </w:pPr>
             <w:r>
-              <w:rPr>
-                <w:rFonts w:ascii="Times New Roman" w:hAnsi="Times New Roman" w:cs="Times New Roman"/>
-                <w:sz w:val="22"/>
-                <w:szCs w:val="22"/>
-                <w:lang w:val="it-IT"/>
-              </w:rPr>
-              <w:t>{SpeculumOst}</w:t>
-            </w:r>
-          </w:p>
-        </w:tc>
-        <w:tc>
-          <w:tcPr>
-            <w:tcW w:w="2694" w:type="dxa"/>
-            <w:shd w:val="clear" w:color="auto" w:fill="auto"/>
-            <w:vAlign w:val="bottom"/>
-          </w:tcPr>
-          <w:p>
-            <w:pPr>
-              <w:spacing w:line="360" w:lineRule="auto"/>
-              <w:jc w:val="right"/>
               <w:rPr>
                 <w:rFonts w:ascii="Times New Roman" w:hAnsi="Times New Roman" w:cs="Times New Roman"/>
                 <w:b/>
@@ -2629,7 +3322,8 @@
                 <w:szCs w:val="22"/>
                 <w:lang w:val="it-IT"/>
               </w:rPr>
-            </w:pPr>
+              <w:t>c</w:t>
+            </w:r>
             <w:r>
               <w:rPr>
                 <w:rFonts w:ascii="Times New Roman" w:hAnsi="Times New Roman" w:cs="Times New Roman"/>
@@ -2639,14 +3333,62 @@
                 <w:szCs w:val="22"/>
                 <w:lang w:val="it-IT"/>
               </w:rPr>
-              <w:t>parte presentata</w:t>
+              <w:t>azioni</w:t>
             </w:r>
           </w:p>
         </w:tc>
         <w:tc>
           <w:tcPr>
+            <w:tcW w:w="1994" w:type="dxa"/>
+            <w:shd w:val="clear" w:color="auto" w:fill="F2F2F2" w:themeFill="background1" w:themeFillShade="F2"/>
+            <w:vAlign w:val="bottom"/>
+          </w:tcPr>
+          <w:p>
+            <w:pPr>
+              <w:spacing w:line="360" w:lineRule="auto"/>
+              <w:rPr>
+                <w:rFonts w:ascii="Times New Roman" w:hAnsi="Times New Roman" w:cs="Times New Roman"/>
+                <w:sz w:val="22"/>
+                <w:szCs w:val="22"/>
+                <w:lang w:val="it-IT"/>
+              </w:rPr>
+            </w:pPr>
+            <w:r>
+              <w:rPr>
+                <w:rFonts w:ascii="Times New Roman" w:hAnsi="Times New Roman" w:cs="Times New Roman"/>
+                <w:sz w:val="22"/>
+                <w:szCs w:val="22"/>
+                <w:lang w:val="it-IT"/>
+              </w:rPr>
+              <w:t>{ConclInd}</w:t>
+            </w:r>
+          </w:p>
+        </w:tc>
+        <w:tc>
+          <w:tcPr>
+            <w:tcW w:w="2694" w:type="dxa"/>
+            <w:shd w:val="clear" w:color="auto" w:fill="F2F2F2" w:themeFill="background1" w:themeFillShade="F2"/>
+            <w:vAlign w:val="bottom"/>
+          </w:tcPr>
+          <w:p>
+            <w:pPr>
+              <w:spacing w:line="360" w:lineRule="auto"/>
+              <w:jc w:val="right"/>
+              <w:rPr>
+                <w:rFonts w:ascii="Times New Roman" w:hAnsi="Times New Roman" w:cs="Times New Roman"/>
+                <w:b/>
+                <w:bCs/>
+                <w:sz w:val="22"/>
+                <w:szCs w:val="22"/>
+                <w:lang w:val="it-IT"/>
+              </w:rPr>
+            </w:pPr>
+          </w:p>
+        </w:tc>
+        <w:tc>
+          <w:tcPr>
             <w:tcW w:w="3118" w:type="dxa"/>
-            <w:shd w:val="clear" w:color="auto" w:fill="auto"/>
+            <w:shd w:val="clear" w:color="auto" w:fill="F2F2F2" w:themeFill="background1" w:themeFillShade="F2"/>
             <w:vAlign w:val="bottom"/>
           </w:tcPr>
           <w:p>
@@ -2669,7 +3411,7 @@
         <w:tc>
           <w:tcPr>
             <w:tcW w:w="3109" w:type="dxa"/>
-            <w:shd w:val="clear" w:color="auto" w:fill="F2F2F2" w:themeFill="background1" w:themeFillShade="F2"/>
+            <w:shd w:val="clear" w:color="auto" w:fill="auto"/>
             <w:vAlign w:val="bottom"/>
           </w:tcPr>
           <w:p>
@@ -2694,14 +3436,15 @@
                 <w:szCs w:val="22"/>
                 <w:lang w:val="it-IT"/>
               </w:rPr>
-              <w:t>situazione</w:t>
+              <w:t>prossimo controllo</w:t>
             </w:r>
           </w:p>
         </w:tc>
         <w:tc>
           <w:tcPr>
-            <w:tcW w:w="1994" w:type="dxa"/>
-            <w:shd w:val="clear" w:color="auto" w:fill="F2F2F2" w:themeFill="background1" w:themeFillShade="F2"/>
+            <w:tcW w:w="7806" w:type="dxa"/>
+            <w:gridSpan w:val="3"/>
+            <w:shd w:val="clear" w:color="auto" w:fill="auto"/>
             <w:vAlign w:val="bottom"/>
           </w:tcPr>
           <w:p>
@@ -2721,58 +3464,8 @@
                 <w:szCs w:val="22"/>
                 <w:lang w:val="it-IT"/>
               </w:rPr>
-              <w:t>{Situazione}</w:t>
+              <w:t>{prosscontrost}</w:t>
             </w:r>
-          </w:p>
-        </w:tc>
-        <w:tc>
-          <w:tcPr>
-            <w:tcW w:w="2694" w:type="dxa"/>
-            <w:shd w:val="clear" w:color="auto" w:fill="F2F2F2" w:themeFill="background1" w:themeFillShade="F2"/>
-            <w:vAlign w:val="bottom"/>
-          </w:tcPr>
-          <w:p>
-            <w:pPr>
-              <w:spacing w:line="360" w:lineRule="auto"/>
-              <w:jc w:val="right"/>
-              <w:rPr>
-                <w:rFonts w:ascii="Times New Roman" w:hAnsi="Times New Roman" w:cs="Times New Roman"/>
-                <w:b/>
-                <w:bCs/>
-                <w:sz w:val="22"/>
-                <w:szCs w:val="22"/>
-                <w:lang w:val="it-IT"/>
-              </w:rPr>
-            </w:pPr>
-            <w:r>
-              <w:rPr>
-                <w:rFonts w:ascii="Times New Roman" w:hAnsi="Times New Roman" w:cs="Times New Roman"/>
-                <w:b/>
-                <w:bCs/>
-                <w:sz w:val="22"/>
-                <w:szCs w:val="22"/>
-                <w:lang w:val="it-IT"/>
-              </w:rPr>
-              <w:t>MAF</w:t>
-            </w:r>
-          </w:p>
-        </w:tc>
-        <w:tc>
-          <w:tcPr>
-            <w:tcW w:w="3118" w:type="dxa"/>
-            <w:shd w:val="clear" w:color="auto" w:fill="F2F2F2" w:themeFill="background1" w:themeFillShade="F2"/>
-            <w:vAlign w:val="bottom"/>
-          </w:tcPr>
-          <w:p>
-            <w:pPr>
-              <w:spacing w:line="360" w:lineRule="auto"/>
-              <w:rPr>
-                <w:rFonts w:ascii="Times New Roman" w:hAnsi="Times New Roman" w:cs="Times New Roman"/>
-                <w:sz w:val="22"/>
-                <w:szCs w:val="22"/>
-                <w:lang w:val="it-IT"/>
-              </w:rPr>
-            </w:pPr>
           </w:p>
         </w:tc>
       </w:tr>
@@ -2783,7 +3476,7 @@
         <w:tc>
           <w:tcPr>
             <w:tcW w:w="3109" w:type="dxa"/>
-            <w:shd w:val="clear" w:color="auto" w:fill="auto"/>
+            <w:shd w:val="clear" w:color="auto" w:fill="F2F2F2" w:themeFill="background1" w:themeFillShade="F2"/>
             <w:vAlign w:val="bottom"/>
           </w:tcPr>
           <w:p>
@@ -2799,103 +3492,25 @@
                 <w:lang w:val="it-IT"/>
               </w:rPr>
             </w:pPr>
-            <w:r>
-              <w:rPr>
-                <w:rFonts w:ascii="Times New Roman" w:hAnsi="Times New Roman" w:cs="Times New Roman"/>
-                <w:b/>
-                <w:bCs/>
-                <w:sz w:val="22"/>
-                <w:szCs w:val="22"/>
-                <w:lang w:val="it-IT"/>
-              </w:rPr>
-              <w:t>esame batt.vaginale</w:t>
-            </w:r>
-          </w:p>
-        </w:tc>
-        <w:tc>
-          <w:tcPr>
-            <w:tcW w:w="1994" w:type="dxa"/>
-            <w:shd w:val="clear" w:color="auto" w:fill="auto"/>
-            <w:vAlign w:val="bottom"/>
-          </w:tcPr>
-          <w:p>
-            <w:pPr>
-              <w:spacing w:line="360" w:lineRule="auto"/>
-              <w:rPr>
-                <w:rFonts w:ascii="Times New Roman" w:hAnsi="Times New Roman" w:cs="Times New Roman"/>
-                <w:sz w:val="22"/>
-                <w:szCs w:val="22"/>
-                <w:lang w:val="it-IT"/>
-              </w:rPr>
-            </w:pPr>
-            <w:r>
-              <w:rPr>
-                <w:rFonts w:ascii="Times New Roman" w:hAnsi="Times New Roman" w:cs="Times New Roman"/>
-                <w:sz w:val="22"/>
-                <w:szCs w:val="22"/>
-                <w:lang w:val="it-IT"/>
-              </w:rPr>
-              <w:t>{EsBattVag}</w:t>
-            </w:r>
-          </w:p>
-        </w:tc>
-        <w:tc>
-          <w:tcPr>
-            <w:tcW w:w="2694" w:type="dxa"/>
-            <w:shd w:val="clear" w:color="auto" w:fill="auto"/>
-            <w:vAlign w:val="bottom"/>
-          </w:tcPr>
-          <w:p>
-            <w:pPr>
-              <w:spacing w:line="360" w:lineRule="auto"/>
-              <w:jc w:val="right"/>
-              <w:rPr>
-                <w:rFonts w:ascii="Times New Roman" w:hAnsi="Times New Roman" w:cs="Times New Roman"/>
-                <w:b/>
-                <w:bCs/>
-                <w:sz w:val="22"/>
-                <w:szCs w:val="22"/>
-                <w:lang w:val="it-IT"/>
-              </w:rPr>
-            </w:pPr>
-            <w:r>
-              <w:rPr>
-                <w:rFonts w:ascii="Times New Roman" w:hAnsi="Times New Roman" w:cs="Times New Roman"/>
-                <w:b/>
-                <w:bCs/>
-                <w:sz w:val="22"/>
-                <w:szCs w:val="22"/>
-                <w:lang w:val="it-IT"/>
-              </w:rPr>
-              <w:t>prescrizioni</w:t>
-            </w:r>
-          </w:p>
-        </w:tc>
-        <w:tc>
-          <w:tcPr>
-            <w:tcW w:w="3118" w:type="dxa"/>
-            <w:shd w:val="clear" w:color="auto" w:fill="auto"/>
-            <w:vAlign w:val="bottom"/>
-          </w:tcPr>
-          <w:p>
-            <w:pPr>
-              <w:spacing w:line="360" w:lineRule="auto"/>
-              <w:rPr>
-                <w:rFonts w:ascii="Times New Roman" w:hAnsi="Times New Roman" w:cs="Times New Roman"/>
-                <w:sz w:val="22"/>
-                <w:szCs w:val="22"/>
-                <w:lang w:val="it-IT"/>
-              </w:rPr>
-            </w:pPr>
-            <w:r>
-              <w:rPr>
-                <w:rFonts w:ascii="Times New Roman" w:hAnsi="Times New Roman" w:cs="Times New Roman"/>
-                <w:sz w:val="22"/>
-                <w:szCs w:val="22"/>
-                <w:lang w:val="it-IT"/>
-              </w:rPr>
-              <w:t>{Prescrizioni}</w:t>
-            </w:r>
+          </w:p>
+        </w:tc>
+        <w:tc>
+          <w:tcPr>
+            <w:tcW w:w="7806" w:type="dxa"/>
+            <w:gridSpan w:val="3"/>
+            <w:shd w:val="clear" w:color="auto" w:fill="F2F2F2" w:themeFill="background1" w:themeFillShade="F2"/>
+            <w:vAlign w:val="bottom"/>
+          </w:tcPr>
+          <w:p>
+            <w:pPr>
+              <w:spacing w:line="360" w:lineRule="auto"/>
+              <w:rPr>
+                <w:rFonts w:ascii="Times New Roman" w:hAnsi="Times New Roman" w:cs="Times New Roman"/>
+                <w:sz w:val="22"/>
+                <w:szCs w:val="22"/>
+                <w:lang w:val="it-IT"/>
+              </w:rPr>
+            </w:pPr>
           </w:p>
         </w:tc>
       </w:tr>
@@ -2906,7 +3521,7 @@
         <w:tc>
           <w:tcPr>
             <w:tcW w:w="3109" w:type="dxa"/>
-            <w:shd w:val="clear" w:color="auto" w:fill="F2F2F2" w:themeFill="background1" w:themeFillShade="F2"/>
+            <w:shd w:val="clear" w:color="auto" w:fill="auto"/>
             <w:vAlign w:val="bottom"/>
           </w:tcPr>
           <w:p>
@@ -2922,386 +3537,6 @@
                 <w:lang w:val="it-IT"/>
               </w:rPr>
             </w:pPr>
-            <w:r>
-              <w:rPr>
-                <w:rFonts w:ascii="Times New Roman" w:hAnsi="Times New Roman" w:cs="Times New Roman"/>
-                <w:b/>
-                <w:bCs/>
-                <w:sz w:val="22"/>
-                <w:szCs w:val="22"/>
-                <w:lang w:val="it-IT"/>
-              </w:rPr>
-              <w:t>accertamenti</w:t>
-            </w:r>
-          </w:p>
-        </w:tc>
-        <w:tc>
-          <w:tcPr>
-            <w:tcW w:w="1994" w:type="dxa"/>
-            <w:shd w:val="clear" w:color="auto" w:fill="F2F2F2" w:themeFill="background1" w:themeFillShade="F2"/>
-            <w:vAlign w:val="bottom"/>
-          </w:tcPr>
-          <w:p>
-            <w:pPr>
-              <w:spacing w:line="360" w:lineRule="auto"/>
-              <w:rPr>
-                <w:rFonts w:ascii="Times New Roman" w:hAnsi="Times New Roman" w:cs="Times New Roman"/>
-                <w:sz w:val="22"/>
-                <w:szCs w:val="22"/>
-                <w:lang w:val="it-IT"/>
-              </w:rPr>
-            </w:pPr>
-            <w:r>
-              <w:rPr>
-                <w:rFonts w:ascii="Times New Roman" w:hAnsi="Times New Roman" w:cs="Times New Roman"/>
-                <w:sz w:val="22"/>
-                <w:szCs w:val="22"/>
-                <w:lang w:val="it-IT"/>
-              </w:rPr>
-              <w:t>{Accertamenti}</w:t>
-            </w:r>
-          </w:p>
-        </w:tc>
-        <w:tc>
-          <w:tcPr>
-            <w:tcW w:w="2694" w:type="dxa"/>
-            <w:shd w:val="clear" w:color="auto" w:fill="F2F2F2" w:themeFill="background1" w:themeFillShade="F2"/>
-            <w:vAlign w:val="bottom"/>
-          </w:tcPr>
-          <w:p>
-            <w:pPr>
-              <w:spacing w:line="360" w:lineRule="auto"/>
-              <w:jc w:val="right"/>
-              <w:rPr>
-                <w:rFonts w:ascii="Times New Roman" w:hAnsi="Times New Roman" w:cs="Times New Roman"/>
-                <w:b/>
-                <w:bCs/>
-                <w:sz w:val="22"/>
-                <w:szCs w:val="22"/>
-                <w:lang w:val="it-IT"/>
-              </w:rPr>
-            </w:pPr>
-            <w:r>
-              <w:rPr>
-                <w:rFonts w:ascii="Times New Roman" w:hAnsi="Times New Roman" w:cs="Times New Roman"/>
-                <w:b/>
-                <w:bCs/>
-                <w:sz w:val="22"/>
-                <w:szCs w:val="22"/>
-                <w:lang w:val="it-IT"/>
-              </w:rPr>
-              <w:t>test integrato/combinato</w:t>
-            </w:r>
-          </w:p>
-        </w:tc>
-        <w:tc>
-          <w:tcPr>
-            <w:tcW w:w="3118" w:type="dxa"/>
-            <w:shd w:val="clear" w:color="auto" w:fill="F2F2F2" w:themeFill="background1" w:themeFillShade="F2"/>
-            <w:vAlign w:val="bottom"/>
-          </w:tcPr>
-          <w:p>
-            <w:pPr>
-              <w:spacing w:line="360" w:lineRule="auto"/>
-              <w:rPr>
-                <w:rFonts w:ascii="Times New Roman" w:hAnsi="Times New Roman" w:cs="Times New Roman"/>
-                <w:sz w:val="22"/>
-                <w:szCs w:val="22"/>
-                <w:lang w:val="it-IT"/>
-              </w:rPr>
-            </w:pPr>
-            <w:r>
-              <w:rPr>
-                <w:rFonts w:ascii="Times New Roman" w:hAnsi="Times New Roman" w:cs="Times New Roman"/>
-                <w:sz w:val="22"/>
-                <w:szCs w:val="22"/>
-                <w:lang w:val="it-IT"/>
-              </w:rPr>
-              <w:t>{testintcomb}</w:t>
-            </w:r>
-          </w:p>
-        </w:tc>
-      </w:tr>
-      <w:tr>
-        <w:trPr>
-          <w:trHeight w:val="334"/>
-        </w:trPr>
-        <w:tc>
-          <w:tcPr>
-            <w:tcW w:w="3109" w:type="dxa"/>
-            <w:shd w:val="clear" w:color="auto" w:fill="auto"/>
-            <w:vAlign w:val="bottom"/>
-          </w:tcPr>
-          <w:p>
-            <w:pPr>
-              <w:spacing w:line="360" w:lineRule="auto"/>
-              <w:jc w:val="right"/>
-              <w:rPr>
-                <w:rFonts w:ascii="Times New Roman" w:hAnsi="Times New Roman" w:cs="Times New Roman"/>
-                <w:b/>
-                <w:bCs/>
-                <w:sz w:val="22"/>
-                <w:szCs w:val="22"/>
-                <w:lang w:val="it-IT"/>
-              </w:rPr>
-            </w:pPr>
-            <w:r>
-              <w:rPr>
-                <w:rFonts w:ascii="Times New Roman" w:hAnsi="Times New Roman" w:cs="Times New Roman"/>
-                <w:b/>
-                <w:bCs/>
-                <w:sz w:val="22"/>
-                <w:szCs w:val="22"/>
-                <w:lang w:val="it-IT"/>
-              </w:rPr>
-              <w:t>data test i/c</w:t>
-            </w:r>
-          </w:p>
-        </w:tc>
-        <w:tc>
-          <w:tcPr>
-            <w:tcW w:w="1994" w:type="dxa"/>
-            <w:shd w:val="clear" w:color="auto" w:fill="auto"/>
-            <w:vAlign w:val="bottom"/>
-          </w:tcPr>
-          <w:p>
-            <w:pPr>
-              <w:spacing w:line="360" w:lineRule="auto"/>
-              <w:rPr>
-                <w:rFonts w:ascii="Times New Roman" w:hAnsi="Times New Roman" w:cs="Times New Roman"/>
-                <w:sz w:val="22"/>
-                <w:szCs w:val="22"/>
-                <w:lang w:val="it-IT"/>
-              </w:rPr>
-            </w:pPr>
-            <w:r>
-              <w:rPr>
-                <w:rFonts w:ascii="Times New Roman" w:hAnsi="Times New Roman" w:cs="Times New Roman"/>
-                <w:sz w:val="22"/>
-                <w:szCs w:val="22"/>
-                <w:lang w:val="it-IT"/>
-              </w:rPr>
-              <w:t>{datatestintcomb}</w:t>
-            </w:r>
-          </w:p>
-        </w:tc>
-        <w:tc>
-          <w:tcPr>
-            <w:tcW w:w="2694" w:type="dxa"/>
-            <w:shd w:val="clear" w:color="auto" w:fill="auto"/>
-            <w:vAlign w:val="bottom"/>
-          </w:tcPr>
-          <w:p>
-            <w:pPr>
-              <w:spacing w:line="360" w:lineRule="auto"/>
-              <w:jc w:val="right"/>
-              <w:rPr>
-                <w:rFonts w:ascii="Times New Roman" w:hAnsi="Times New Roman" w:cs="Times New Roman"/>
-                <w:b/>
-                <w:bCs/>
-                <w:sz w:val="22"/>
-                <w:szCs w:val="22"/>
-                <w:lang w:val="it-IT"/>
-              </w:rPr>
-            </w:pPr>
-            <w:r>
-              <w:rPr>
-                <w:rFonts w:ascii="Times New Roman" w:hAnsi="Times New Roman" w:cs="Times New Roman"/>
-                <w:b/>
-                <w:bCs/>
-                <w:sz w:val="22"/>
-                <w:szCs w:val="22"/>
-                <w:lang w:val="it-IT"/>
-              </w:rPr>
-              <w:t>test genetico</w:t>
-            </w:r>
-          </w:p>
-        </w:tc>
-        <w:tc>
-          <w:tcPr>
-            <w:tcW w:w="3118" w:type="dxa"/>
-            <w:shd w:val="clear" w:color="auto" w:fill="auto"/>
-            <w:vAlign w:val="bottom"/>
-          </w:tcPr>
-          <w:p>
-            <w:pPr>
-              <w:spacing w:line="360" w:lineRule="auto"/>
-              <w:rPr>
-                <w:rFonts w:ascii="Times New Roman" w:hAnsi="Times New Roman" w:cs="Times New Roman"/>
-                <w:sz w:val="22"/>
-                <w:szCs w:val="22"/>
-                <w:lang w:val="it-IT"/>
-              </w:rPr>
-            </w:pPr>
-            <w:r>
-              <w:rPr>
-                <w:rFonts w:ascii="Times New Roman" w:hAnsi="Times New Roman" w:cs="Times New Roman"/>
-                <w:sz w:val="22"/>
-                <w:szCs w:val="22"/>
-                <w:lang w:val="it-IT"/>
-              </w:rPr>
-              <w:t>{testgenvalue}</w:t>
-            </w:r>
-          </w:p>
-        </w:tc>
-      </w:tr>
-      <w:tr>
-        <w:trPr>
-          <w:trHeight w:val="334"/>
-        </w:trPr>
-        <w:tc>
-          <w:tcPr>
-            <w:tcW w:w="3109" w:type="dxa"/>
-            <w:shd w:val="clear" w:color="auto" w:fill="F2F2F2" w:themeFill="background1" w:themeFillShade="F2"/>
-            <w:vAlign w:val="bottom"/>
-          </w:tcPr>
-          <w:p>
-            <w:pPr>
-              <w:spacing w:line="360" w:lineRule="auto"/>
-              <w:jc w:val="right"/>
-              <w:rPr>
-                <w:rFonts w:ascii="Times New Roman" w:hAnsi="Times New Roman" w:cs="Times New Roman"/>
-                <w:b/>
-                <w:bCs/>
-                <w:sz w:val="22"/>
-                <w:szCs w:val="22"/>
-                <w:lang w:val="it-IT"/>
-              </w:rPr>
-            </w:pPr>
-            <w:r>
-              <w:rPr>
-                <w:rFonts w:ascii="Times New Roman" w:hAnsi="Times New Roman" w:cs="Times New Roman"/>
-                <w:b/>
-                <w:bCs/>
-                <w:sz w:val="22"/>
-                <w:szCs w:val="22"/>
-                <w:lang w:val="it-IT"/>
-              </w:rPr>
-              <w:t>data test genetico</w:t>
-            </w:r>
-          </w:p>
-        </w:tc>
-        <w:tc>
-          <w:tcPr>
-            <w:tcW w:w="1994" w:type="dxa"/>
-            <w:shd w:val="clear" w:color="auto" w:fill="F2F2F2" w:themeFill="background1" w:themeFillShade="F2"/>
-            <w:vAlign w:val="bottom"/>
-          </w:tcPr>
-          <w:p>
-            <w:pPr>
-              <w:spacing w:line="360" w:lineRule="auto"/>
-              <w:rPr>
-                <w:rFonts w:ascii="Times New Roman" w:hAnsi="Times New Roman" w:cs="Times New Roman"/>
-                <w:sz w:val="22"/>
-                <w:szCs w:val="22"/>
-                <w:lang w:val="it-IT"/>
-              </w:rPr>
-            </w:pPr>
-            <w:r>
-              <w:rPr>
-                <w:rFonts w:ascii="Times New Roman" w:hAnsi="Times New Roman" w:cs="Times New Roman"/>
-                <w:sz w:val="22"/>
-                <w:szCs w:val="22"/>
-                <w:lang w:val="it-IT"/>
-              </w:rPr>
-              <w:t>{datatestgen}</w:t>
-            </w:r>
-          </w:p>
-        </w:tc>
-        <w:tc>
-          <w:tcPr>
-            <w:tcW w:w="2694" w:type="dxa"/>
-            <w:shd w:val="clear" w:color="auto" w:fill="F2F2F2" w:themeFill="background1" w:themeFillShade="F2"/>
-            <w:vAlign w:val="bottom"/>
-          </w:tcPr>
-          <w:p>
-            <w:pPr>
-              <w:spacing w:line="360" w:lineRule="auto"/>
-              <w:jc w:val="right"/>
-              <w:rPr>
-                <w:rFonts w:ascii="Times New Roman" w:hAnsi="Times New Roman" w:cs="Times New Roman"/>
-                <w:b/>
-                <w:bCs/>
-                <w:sz w:val="22"/>
-                <w:szCs w:val="22"/>
-                <w:lang w:val="it-IT"/>
-              </w:rPr>
-            </w:pPr>
-            <w:r>
-              <w:rPr>
-                <w:rFonts w:ascii="Times New Roman" w:hAnsi="Times New Roman" w:cs="Times New Roman"/>
-                <w:b/>
-                <w:bCs/>
-                <w:sz w:val="22"/>
-                <w:szCs w:val="22"/>
-                <w:lang w:val="it-IT"/>
-              </w:rPr>
-              <w:t>eco office ostetrica*</w:t>
-            </w:r>
-          </w:p>
-        </w:tc>
-        <w:tc>
-          <w:tcPr>
-            <w:tcW w:w="3118" w:type="dxa"/>
-            <w:shd w:val="clear" w:color="auto" w:fill="F2F2F2" w:themeFill="background1" w:themeFillShade="F2"/>
-            <w:vAlign w:val="bottom"/>
-          </w:tcPr>
-          <w:p>
-            <w:pPr>
-              <w:spacing w:line="360" w:lineRule="auto"/>
-              <w:rPr>
-                <w:rFonts w:ascii="Times New Roman" w:hAnsi="Times New Roman" w:cs="Times New Roman"/>
-                <w:sz w:val="22"/>
-                <w:szCs w:val="22"/>
-                <w:lang w:val="it-IT"/>
-              </w:rPr>
-            </w:pPr>
-            <w:r>
-              <w:rPr>
-                <w:rFonts w:ascii="Times New Roman" w:hAnsi="Times New Roman" w:cs="Times New Roman"/>
-                <w:sz w:val="22"/>
-                <w:szCs w:val="22"/>
-                <w:lang w:val="it-IT"/>
-              </w:rPr>
-              <w:t>{ecoofficeost}</w:t>
-            </w:r>
-          </w:p>
-        </w:tc>
-      </w:tr>
-      <w:tr>
-        <w:trPr>
-          <w:trHeight w:val="334"/>
-        </w:trPr>
-        <w:tc>
-          <w:tcPr>
-            <w:tcW w:w="3109" w:type="dxa"/>
-            <w:shd w:val="clear" w:color="auto" w:fill="auto"/>
-            <w:vAlign w:val="bottom"/>
-          </w:tcPr>
-          <w:p>
-            <w:pPr>
-              <w:spacing w:line="360" w:lineRule="auto"/>
-              <w:jc w:val="right"/>
-              <w:rPr>
-                <w:rFonts w:ascii="Times New Roman" w:hAnsi="Times New Roman" w:cs="Times New Roman"/>
-                <w:b/>
-                <w:bCs/>
-                <w:sz w:val="22"/>
-                <w:szCs w:val="22"/>
-                <w:lang w:val="it-IT"/>
-              </w:rPr>
-            </w:pPr>
-            <w:r>
-              <w:rPr>
-                <w:rFonts w:ascii="Times New Roman" w:hAnsi="Times New Roman" w:cs="Times New Roman"/>
-                <w:b/>
-                <w:bCs/>
-                <w:sz w:val="22"/>
-                <w:szCs w:val="22"/>
-                <w:lang w:val="it-IT"/>
-              </w:rPr>
-              <w:t>note</w:t>
-            </w:r>
           </w:p>
         </w:tc>
         <w:tc>
@@ -3321,145 +3556,6 @@
                 <w:lang w:val="it-IT"/>
               </w:rPr>
             </w:pPr>
-            <w:r>
-              <w:rPr>
-                <w:rFonts w:ascii="Times New Roman" w:hAnsi="Times New Roman" w:cs="Times New Roman"/>
-                <w:sz w:val="22"/>
-                <w:szCs w:val="22"/>
-                <w:lang w:val="it-IT"/>
-              </w:rPr>
-              <w:t>{NoteOst}</w:t>
-            </w:r>
-          </w:p>
-        </w:tc>
-      </w:tr>
-      <w:tr>
-        <w:trPr>
-          <w:trHeight w:val="334"/>
-        </w:trPr>
-        <w:tc>
-          <w:tcPr>
-            <w:tcW w:w="3109" w:type="dxa"/>
-            <w:shd w:val="clear" w:color="auto" w:fill="F2F2F2" w:themeFill="background1" w:themeFillShade="F2"/>
-            <w:vAlign w:val="bottom"/>
-          </w:tcPr>
-          <w:p>
-            <w:pPr>
-              <w:spacing w:line="360" w:lineRule="auto"/>
-              <w:jc w:val="right"/>
-              <w:rPr>
-                <w:rFonts w:ascii="Times New Roman" w:hAnsi="Times New Roman" w:cs="Times New Roman"/>
-                <w:b/>
-                <w:bCs/>
-                <w:sz w:val="22"/>
-                <w:szCs w:val="22"/>
-                <w:lang w:val="it-IT"/>
-              </w:rPr>
-            </w:pPr>
-            <w:r>
-              <w:rPr>
-                <w:rFonts w:ascii="Times New Roman" w:hAnsi="Times New Roman" w:cs="Times New Roman"/>
-                <w:b/>
-                <w:bCs/>
-                <w:sz w:val="22"/>
-                <w:szCs w:val="22"/>
-                <w:lang w:val="it-IT"/>
-              </w:rPr>
-              <w:t>conclusioni e indiazioni</w:t>
-            </w:r>
-          </w:p>
-        </w:tc>
-        <w:tc>
-          <w:tcPr>
-            <w:tcW w:w="7806" w:type="dxa"/>
-            <w:gridSpan w:val="3"/>
-            <w:shd w:val="clear" w:color="auto" w:fill="F2F2F2" w:themeFill="background1" w:themeFillShade="F2"/>
-            <w:vAlign w:val="bottom"/>
-          </w:tcPr>
-          <w:p>
-            <w:pPr>
-              <w:spacing w:line="360" w:lineRule="auto"/>
-              <w:rPr>
-                <w:rFonts w:ascii="Times New Roman" w:hAnsi="Times New Roman" w:cs="Times New Roman"/>
-                <w:sz w:val="22"/>
-                <w:szCs w:val="22"/>
-                <w:lang w:val="it-IT"/>
-              </w:rPr>
-            </w:pPr>
-            <w:r>
-              <w:rPr>
-                <w:rFonts w:ascii="Times New Roman" w:hAnsi="Times New Roman" w:cs="Times New Roman"/>
-                <w:sz w:val="22"/>
-                <w:szCs w:val="22"/>
-                <w:lang w:val="it-IT"/>
-              </w:rPr>
-              <w:t>{ConclInd}</w:t>
-            </w:r>
-          </w:p>
-        </w:tc>
-      </w:tr>
-      <w:tr>
-        <w:trPr>
-          <w:trHeight w:val="334"/>
-        </w:trPr>
-        <w:tc>
-          <w:tcPr>
-            <w:tcW w:w="3109" w:type="dxa"/>
-            <w:shd w:val="clear" w:color="auto" w:fill="auto"/>
-            <w:vAlign w:val="bottom"/>
-          </w:tcPr>
-          <w:p>
-            <w:pPr>
-              <w:spacing w:line="360" w:lineRule="auto"/>
-              <w:jc w:val="right"/>
-              <w:rPr>
-                <w:rFonts w:ascii="Times New Roman" w:hAnsi="Times New Roman" w:cs="Times New Roman"/>
-                <w:b/>
-                <w:bCs/>
-                <w:sz w:val="22"/>
-                <w:szCs w:val="22"/>
-                <w:lang w:val="it-IT"/>
-              </w:rPr>
-            </w:pPr>
-            <w:r>
-              <w:rPr>
-                <w:rFonts w:ascii="Times New Roman" w:hAnsi="Times New Roman" w:cs="Times New Roman"/>
-                <w:b/>
-                <w:bCs/>
-                <w:sz w:val="22"/>
-                <w:szCs w:val="22"/>
-                <w:lang w:val="it-IT"/>
-              </w:rPr>
-              <w:t>prossimo controllo</w:t>
-            </w:r>
-          </w:p>
-        </w:tc>
-        <w:tc>
-          <w:tcPr>
-            <w:tcW w:w="7806" w:type="dxa"/>
-            <w:gridSpan w:val="3"/>
-            <w:shd w:val="clear" w:color="auto" w:fill="auto"/>
-            <w:vAlign w:val="bottom"/>
-          </w:tcPr>
-          <w:p>
-            <w:pPr>
-              <w:spacing w:line="360" w:lineRule="auto"/>
-              <w:rPr>
-                <w:rFonts w:ascii="Times New Roman" w:hAnsi="Times New Roman" w:cs="Times New Roman"/>
-                <w:sz w:val="22"/>
-                <w:szCs w:val="22"/>
-                <w:lang w:val="it-IT"/>
-              </w:rPr>
-            </w:pPr>
-            <w:r>
-              <w:rPr>
-                <w:rFonts w:ascii="Times New Roman" w:hAnsi="Times New Roman" w:cs="Times New Roman"/>
-                <w:sz w:val="22"/>
-                <w:szCs w:val="22"/>
-                <w:lang w:val="it-IT"/>
-              </w:rPr>
-              <w:t>{prosscontrost}</w:t>
-            </w:r>
           </w:p>
         </w:tc>
       </w:tr>

--- a/api/prints/visita-ostetrica.docx
+++ b/api/prints/visita-ostetrica.docx
@@ -87,8 +87,19 @@
           <w:szCs w:val="20"/>
           <w:lang w:val="it-IT"/>
         </w:rPr>
-        <w:t>Direttore S. C. 3 Ospedale S.Anna</w:t>
+        <w:t xml:space="preserve">Direttore S. C. 3 Ospedale </w:t>
       </w:r>
+      <w:proofErr w:type="spellStart"/>
+      <w:r>
+        <w:rPr>
+          <w:rFonts w:ascii="Times New Roman" w:hAnsi="Times New Roman" w:cs="Times New Roman"/>
+          <w:sz w:val="20"/>
+          <w:szCs w:val="20"/>
+          <w:lang w:val="it-IT"/>
+        </w:rPr>
+        <w:t>S.Anna</w:t>
+      </w:r>
+      <w:proofErr w:type="spellEnd"/>
     </w:p>
     <w:p>
       <w:pPr>
@@ -149,6 +160,8 @@
         <w:spacing w:after="0"/>
         <w:rPr>
           <w:rFonts w:ascii="Times New Roman" w:hAnsi="Times New Roman" w:cs="Times New Roman"/>
+          <w:b/>
+          <w:bCs/>
           <w:sz w:val="22"/>
           <w:szCs w:val="22"/>
           <w:lang w:val="it-IT"/>
@@ -181,7 +194,47 @@
           <w:szCs w:val="22"/>
           <w:lang w:val="it-IT"/>
         </w:rPr>
-        <w:t>{nomeUtente}</w:t>
+        <w:t>{</w:t>
+      </w:r>
+      <w:proofErr w:type="spellStart"/>
+      <w:r>
+        <w:rPr>
+          <w:rFonts w:ascii="Times New Roman" w:hAnsi="Times New Roman" w:cs="Times New Roman"/>
+          <w:sz w:val="22"/>
+          <w:szCs w:val="22"/>
+          <w:lang w:val="it-IT"/>
+        </w:rPr>
+        <w:t>nomeUtente</w:t>
+      </w:r>
+      <w:proofErr w:type="spellEnd"/>
+      <w:r>
+        <w:rPr>
+          <w:rFonts w:ascii="Times New Roman" w:hAnsi="Times New Roman" w:cs="Times New Roman"/>
+          <w:sz w:val="22"/>
+          <w:szCs w:val="22"/>
+          <w:lang w:val="it-IT"/>
+        </w:rPr>
+        <w:t>}</w:t>
+      </w:r>
+      <w:r>
+        <w:rPr>
+          <w:rFonts w:ascii="Times New Roman" w:hAnsi="Times New Roman" w:cs="Times New Roman"/>
+          <w:sz w:val="22"/>
+          <w:szCs w:val="22"/>
+          <w:lang w:val="it-IT"/>
+        </w:rPr>
+        <w:t xml:space="preserve"> </w:t>
+      </w:r>
+      <w:r>
+        <w:rPr>
+          <w:rFonts w:ascii="Times New Roman" w:hAnsi="Times New Roman" w:cs="Times New Roman"/>
+          <w:b/>
+          <w:bCs/>
+          <w:sz w:val="22"/>
+          <w:szCs w:val="22"/>
+          <w:lang w:val="it-IT"/>
+        </w:rPr>
+        <w:t>data nascita</w:t>
       </w:r>
     </w:p>
     <w:p>
@@ -194,6 +247,7 @@
           <w:bCs/>
           <w:sz w:val="22"/>
           <w:szCs w:val="22"/>
+          <w:lang w:val="it-IT"/>
         </w:rPr>
       </w:pPr>
       <w:r>
@@ -203,6 +257,2572 @@
           <w:bCs/>
           <w:sz w:val="22"/>
           <w:szCs w:val="22"/>
+          <w:lang w:val="it-IT"/>
+        </w:rPr>
+        <w:t>Scheda Ostetrica</w:t>
+      </w:r>
+    </w:p>
+    <w:p>
+      <w:pPr>
+        <w:spacing w:after="0"/>
+        <w:jc w:val="center"/>
+        <w:rPr>
+          <w:rFonts w:ascii="Times New Roman" w:hAnsi="Times New Roman" w:cs="Times New Roman"/>
+          <w:b/>
+          <w:bCs/>
+          <w:sz w:val="22"/>
+          <w:szCs w:val="22"/>
+          <w:lang w:val="it-IT"/>
+        </w:rPr>
+      </w:pPr>
+      <w:r>
+        <w:rPr>
+          <w:rFonts w:ascii="Times New Roman" w:hAnsi="Times New Roman" w:cs="Times New Roman"/>
+          <w:b/>
+          <w:bCs/>
+          <w:noProof/>
+          <w:sz w:val="28"/>
+          <w:szCs w:val="28"/>
+          <w:lang w:val="it-IT"/>
+        </w:rPr>
+        <mc:AlternateContent>
+          <mc:Choice Requires="wps">
+            <w:drawing>
+              <wp:anchor distT="0" distB="0" distL="114300" distR="114300" simplePos="0" relativeHeight="251659264" behindDoc="1" locked="0" layoutInCell="1" allowOverlap="1" wp14:anchorId="3862A493" wp14:editId="36174566">
+                <wp:simplePos x="0" y="0"/>
+                <wp:positionH relativeFrom="column">
+                  <wp:posOffset>-70486</wp:posOffset>
+                </wp:positionH>
+                <wp:positionV relativeFrom="paragraph">
+                  <wp:posOffset>103505</wp:posOffset>
+                </wp:positionV>
+                <wp:extent cx="7210425" cy="4352925"/>
+                <wp:effectExtent l="0" t="0" r="28575" b="28575"/>
+                <wp:wrapNone/>
+                <wp:docPr id="726280160" name="Rettangolo 1"/>
+                <wp:cNvGraphicFramePr/>
+                <a:graphic xmlns:a="http://schemas.openxmlformats.org/drawingml/2006/main">
+                  <a:graphicData uri="http://schemas.microsoft.com/office/word/2010/wordprocessingShape">
+                    <wps:wsp>
+                      <wps:cNvSpPr/>
+                      <wps:spPr>
+                        <a:xfrm>
+                          <a:off x="0" y="0"/>
+                          <a:ext cx="7210425" cy="4352925"/>
+                        </a:xfrm>
+                        <a:prstGeom prst="rect">
+                          <a:avLst/>
+                        </a:prstGeom>
+                        <a:solidFill>
+                          <a:srgbClr val="F7F7F7"/>
+                        </a:solidFill>
+                        <a:ln>
+                          <a:solidFill>
+                            <a:schemeClr val="bg1"/>
+                          </a:solidFill>
+                        </a:ln>
+                      </wps:spPr>
+                      <wps:style>
+                        <a:lnRef idx="2">
+                          <a:schemeClr val="accent3">
+                            <a:shade val="15000"/>
+                          </a:schemeClr>
+                        </a:lnRef>
+                        <a:fillRef idx="1">
+                          <a:schemeClr val="accent3"/>
+                        </a:fillRef>
+                        <a:effectRef idx="0">
+                          <a:schemeClr val="accent3"/>
+                        </a:effectRef>
+                        <a:fontRef idx="minor">
+                          <a:schemeClr val="lt1"/>
+                        </a:fontRef>
+                      </wps:style>
+                      <wps:bodyPr rot="0" spcFirstLastPara="0" vertOverflow="overflow" horzOverflow="overflow" vert="horz" wrap="square" lIns="91440" tIns="45720" rIns="91440" bIns="45720" numCol="1" spcCol="0" rtlCol="0" fromWordArt="0" anchor="ctr" anchorCtr="0" forceAA="0" compatLnSpc="1">
+                        <a:prstTxWarp prst="textNoShape">
+                          <a:avLst/>
+                        </a:prstTxWarp>
+                        <a:noAutofit/>
+                      </wps:bodyPr>
+                    </wps:wsp>
+                  </a:graphicData>
+                </a:graphic>
+                <wp14:sizeRelH relativeFrom="margin">
+                  <wp14:pctWidth>0</wp14:pctWidth>
+                </wp14:sizeRelH>
+                <wp14:sizeRelV relativeFrom="margin">
+                  <wp14:pctHeight>0</wp14:pctHeight>
+                </wp14:sizeRelV>
+              </wp:anchor>
+            </w:drawing>
+          </mc:Choice>
+          <mc:Fallback>
+            <w:pict>
+              <v:rect w14:anchorId="3A20BAED" id="Rettangolo 1" o:spid="_x0000_s1026" style="position:absolute;margin-left:-5.55pt;margin-top:8.15pt;width:567.75pt;height:342.75pt;z-index:-251657216;visibility:visible;mso-wrap-style:square;mso-width-percent:0;mso-height-percent:0;mso-wrap-distance-left:9pt;mso-wrap-distance-top:0;mso-wrap-distance-right:9pt;mso-wrap-distance-bottom:0;mso-position-horizontal:absolute;mso-position-horizontal-relative:text;mso-position-vertical:absolute;mso-position-vertical-relative:text;mso-width-percent:0;mso-height-percent:0;mso-width-relative:margin;mso-height-relative:margin;v-text-anchor:middle" o:gfxdata="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" fillcolor="#f7f7f7" strokecolor="white [3212]" strokeweight="1pt"/>
+            </w:pict>
+          </mc:Fallback>
+        </mc:AlternateContent>
+      </w:r>
+    </w:p>
+    <w:tbl>
+      <w:tblPr>
+        <w:tblStyle w:val="Grigliatabella"/>
+        <w:tblW w:w="0" w:type="auto"/>
+        <w:tblBorders>
+          <w:top w:val="none" w:sz="0" w:space="0" w:color="auto"/>
+          <w:left w:val="none" w:sz="0" w:space="0" w:color="auto"/>
+          <w:bottom w:val="none" w:sz="0" w:space="0" w:color="auto"/>
+          <w:right w:val="none" w:sz="0" w:space="0" w:color="auto"/>
+          <w:insideH w:val="none" w:sz="0" w:space="0" w:color="auto"/>
+          <w:insideV w:val="none" w:sz="0" w:space="0" w:color="auto"/>
+        </w:tblBorders>
+        <w:tblLook w:val="04A0" w:firstRow="1" w:lastRow="0" w:firstColumn="1" w:lastColumn="0" w:noHBand="0" w:noVBand="1"/>
+      </w:tblPr>
+      <w:tblGrid>
+        <w:gridCol w:w="2689"/>
+        <w:gridCol w:w="8395"/>
+      </w:tblGrid>
+      <w:tr>
+        <w:tc>
+          <w:tcPr>
+            <w:tcW w:w="2689" w:type="dxa"/>
+          </w:tcPr>
+          <w:p>
+            <w:pPr>
+              <w:jc w:val="right"/>
+              <w:rPr>
+                <w:rFonts w:ascii="Times New Roman" w:hAnsi="Times New Roman" w:cs="Times New Roman"/>
+                <w:sz w:val="22"/>
+                <w:szCs w:val="22"/>
+                <w:lang w:val="it-IT"/>
+              </w:rPr>
+            </w:pPr>
+            <w:r>
+              <w:rPr>
+                <w:rFonts w:ascii="Times New Roman" w:hAnsi="Times New Roman" w:cs="Times New Roman"/>
+                <w:b/>
+                <w:bCs/>
+                <w:sz w:val="22"/>
+                <w:szCs w:val="22"/>
+              </w:rPr>
+              <w:t xml:space="preserve">data </w:t>
+            </w:r>
+            <w:proofErr w:type="spellStart"/>
+            <w:r>
+              <w:rPr>
+                <w:rFonts w:ascii="Times New Roman" w:hAnsi="Times New Roman" w:cs="Times New Roman"/>
+                <w:b/>
+                <w:bCs/>
+                <w:sz w:val="22"/>
+                <w:szCs w:val="22"/>
+              </w:rPr>
+              <w:t>visita</w:t>
+            </w:r>
+            <w:proofErr w:type="spellEnd"/>
+          </w:p>
+        </w:tc>
+        <w:tc>
+          <w:tcPr>
+            <w:tcW w:w="8395" w:type="dxa"/>
+            <w:shd w:val="clear" w:color="auto" w:fill="FFFFFF" w:themeFill="background1"/>
+          </w:tcPr>
+          <w:p>
+            <w:pPr>
+              <w:rPr>
+                <w:rFonts w:ascii="Times New Roman" w:hAnsi="Times New Roman" w:cs="Times New Roman"/>
+                <w:sz w:val="22"/>
+                <w:szCs w:val="22"/>
+                <w:lang w:val="it-IT"/>
+              </w:rPr>
+            </w:pPr>
+            <w:r>
+              <w:rPr>
+                <w:rFonts w:ascii="Times New Roman" w:hAnsi="Times New Roman" w:cs="Times New Roman"/>
+                <w:sz w:val="22"/>
+                <w:szCs w:val="22"/>
+              </w:rPr>
+              <w:t>{</w:t>
+            </w:r>
+            <w:proofErr w:type="spellStart"/>
+            <w:r>
+              <w:rPr>
+                <w:rFonts w:ascii="Times New Roman" w:hAnsi="Times New Roman" w:cs="Times New Roman"/>
+                <w:sz w:val="22"/>
+                <w:szCs w:val="22"/>
+              </w:rPr>
+              <w:t>dataVisita</w:t>
+            </w:r>
+            <w:proofErr w:type="spellEnd"/>
+            <w:r>
+              <w:rPr>
+                <w:rFonts w:ascii="Times New Roman" w:hAnsi="Times New Roman" w:cs="Times New Roman"/>
+                <w:sz w:val="22"/>
+                <w:szCs w:val="22"/>
+              </w:rPr>
+              <w:t>}</w:t>
+            </w:r>
+          </w:p>
+        </w:tc>
+      </w:tr>
+    </w:tbl>
+    <w:p>
+      <w:pPr>
+        <w:spacing w:after="0"/>
+        <w:rPr>
+          <w:rFonts w:ascii="Times New Roman" w:hAnsi="Times New Roman" w:cs="Times New Roman"/>
+          <w:sz w:val="22"/>
+          <w:szCs w:val="22"/>
+          <w:lang w:val="it-IT"/>
+        </w:rPr>
+      </w:pPr>
+    </w:p>
+    <w:tbl>
+      <w:tblPr>
+        <w:tblStyle w:val="Grigliatabella"/>
+        <w:tblW w:w="0" w:type="auto"/>
+        <w:tblBorders>
+          <w:top w:val="none" w:sz="0" w:space="0" w:color="auto"/>
+          <w:left w:val="none" w:sz="0" w:space="0" w:color="auto"/>
+          <w:bottom w:val="none" w:sz="0" w:space="0" w:color="auto"/>
+          <w:right w:val="none" w:sz="0" w:space="0" w:color="auto"/>
+          <w:insideH w:val="none" w:sz="0" w:space="0" w:color="auto"/>
+          <w:insideV w:val="none" w:sz="0" w:space="0" w:color="auto"/>
+        </w:tblBorders>
+        <w:tblLook w:val="04A0" w:firstRow="1" w:lastRow="0" w:firstColumn="1" w:lastColumn="0" w:noHBand="0" w:noVBand="1"/>
+      </w:tblPr>
+      <w:tblGrid>
+        <w:gridCol w:w="1847"/>
+        <w:gridCol w:w="1847"/>
+        <w:gridCol w:w="1847"/>
+        <w:gridCol w:w="1847"/>
+        <w:gridCol w:w="1848"/>
+        <w:gridCol w:w="1848"/>
+      </w:tblGrid>
+      <w:tr>
+        <w:tc>
+          <w:tcPr>
+            <w:tcW w:w="1847" w:type="dxa"/>
+          </w:tcPr>
+          <w:p>
+            <w:pPr>
+              <w:jc w:val="right"/>
+              <w:rPr>
+                <w:rFonts w:ascii="Times New Roman" w:hAnsi="Times New Roman" w:cs="Times New Roman"/>
+                <w:sz w:val="22"/>
+                <w:szCs w:val="22"/>
+                <w:lang w:val="it-IT"/>
+              </w:rPr>
+            </w:pPr>
+            <w:proofErr w:type="spellStart"/>
+            <w:r>
+              <w:rPr>
+                <w:rFonts w:ascii="Times New Roman" w:hAnsi="Times New Roman" w:cs="Times New Roman"/>
+                <w:b/>
+                <w:bCs/>
+                <w:sz w:val="22"/>
+                <w:szCs w:val="22"/>
+              </w:rPr>
+              <w:t>U.M.dichiarata</w:t>
+            </w:r>
+            <w:proofErr w:type="spellEnd"/>
+          </w:p>
+        </w:tc>
+        <w:tc>
+          <w:tcPr>
+            <w:tcW w:w="1847" w:type="dxa"/>
+            <w:shd w:val="clear" w:color="auto" w:fill="FFFFFF" w:themeFill="background1"/>
+          </w:tcPr>
+          <w:p>
+            <w:pPr>
+              <w:rPr>
+                <w:rFonts w:ascii="Times New Roman" w:hAnsi="Times New Roman" w:cs="Times New Roman"/>
+                <w:sz w:val="22"/>
+                <w:szCs w:val="22"/>
+                <w:lang w:val="it-IT"/>
+              </w:rPr>
+            </w:pPr>
+            <w:r>
+              <w:rPr>
+                <w:rFonts w:ascii="Times New Roman" w:hAnsi="Times New Roman" w:cs="Times New Roman"/>
+                <w:sz w:val="22"/>
+                <w:szCs w:val="22"/>
+              </w:rPr>
+              <w:t>{</w:t>
+            </w:r>
+            <w:proofErr w:type="spellStart"/>
+            <w:r>
+              <w:rPr>
+                <w:rFonts w:ascii="Times New Roman" w:hAnsi="Times New Roman" w:cs="Times New Roman"/>
+                <w:sz w:val="22"/>
+                <w:szCs w:val="22"/>
+              </w:rPr>
+              <w:t>UMDich</w:t>
+            </w:r>
+            <w:proofErr w:type="spellEnd"/>
+            <w:r>
+              <w:rPr>
+                <w:rFonts w:ascii="Times New Roman" w:hAnsi="Times New Roman" w:cs="Times New Roman"/>
+                <w:sz w:val="22"/>
+                <w:szCs w:val="22"/>
+              </w:rPr>
+              <w:t>}</w:t>
+            </w:r>
+          </w:p>
+        </w:tc>
+        <w:tc>
+          <w:tcPr>
+            <w:tcW w:w="1847" w:type="dxa"/>
+          </w:tcPr>
+          <w:p>
+            <w:pPr>
+              <w:jc w:val="right"/>
+              <w:rPr>
+                <w:rFonts w:ascii="Times New Roman" w:hAnsi="Times New Roman" w:cs="Times New Roman"/>
+                <w:sz w:val="22"/>
+                <w:szCs w:val="22"/>
+                <w:lang w:val="it-IT"/>
+              </w:rPr>
+            </w:pPr>
+            <w:r>
+              <w:rPr>
+                <w:rFonts w:ascii="Times New Roman" w:hAnsi="Times New Roman" w:cs="Times New Roman"/>
+                <w:b/>
+                <w:bCs/>
+                <w:sz w:val="22"/>
+                <w:szCs w:val="22"/>
+              </w:rPr>
+              <w:t>Epoca PP</w:t>
+            </w:r>
+          </w:p>
+        </w:tc>
+        <w:tc>
+          <w:tcPr>
+            <w:tcW w:w="1847" w:type="dxa"/>
+            <w:shd w:val="clear" w:color="auto" w:fill="FFFFFF" w:themeFill="background1"/>
+          </w:tcPr>
+          <w:p>
+            <w:pPr>
+              <w:rPr>
+                <w:rFonts w:ascii="Times New Roman" w:hAnsi="Times New Roman" w:cs="Times New Roman"/>
+                <w:sz w:val="22"/>
+                <w:szCs w:val="22"/>
+                <w:lang w:val="it-IT"/>
+              </w:rPr>
+            </w:pPr>
+            <w:r>
+              <w:rPr>
+                <w:rFonts w:ascii="Times New Roman" w:hAnsi="Times New Roman" w:cs="Times New Roman"/>
+                <w:sz w:val="22"/>
+                <w:szCs w:val="22"/>
+              </w:rPr>
+              <w:t>{</w:t>
+            </w:r>
+            <w:proofErr w:type="spellStart"/>
+            <w:r>
+              <w:rPr>
+                <w:rFonts w:ascii="Times New Roman" w:hAnsi="Times New Roman" w:cs="Times New Roman"/>
+                <w:sz w:val="22"/>
+                <w:szCs w:val="22"/>
+              </w:rPr>
+              <w:t>EPPDich</w:t>
+            </w:r>
+            <w:proofErr w:type="spellEnd"/>
+            <w:r>
+              <w:rPr>
+                <w:rFonts w:ascii="Times New Roman" w:hAnsi="Times New Roman" w:cs="Times New Roman"/>
+                <w:sz w:val="22"/>
+                <w:szCs w:val="22"/>
+              </w:rPr>
+              <w:t>}</w:t>
+            </w:r>
+          </w:p>
+        </w:tc>
+        <w:tc>
+          <w:tcPr>
+            <w:tcW w:w="1848" w:type="dxa"/>
+          </w:tcPr>
+          <w:p>
+            <w:pPr>
+              <w:jc w:val="right"/>
+              <w:rPr>
+                <w:rFonts w:ascii="Times New Roman" w:hAnsi="Times New Roman" w:cs="Times New Roman"/>
+                <w:sz w:val="22"/>
+                <w:szCs w:val="22"/>
+                <w:lang w:val="it-IT"/>
+              </w:rPr>
+            </w:pPr>
+            <w:r>
+              <w:rPr>
+                <w:rFonts w:ascii="Times New Roman" w:hAnsi="Times New Roman" w:cs="Times New Roman"/>
+                <w:b/>
+                <w:bCs/>
+                <w:sz w:val="22"/>
+                <w:szCs w:val="22"/>
+              </w:rPr>
+              <w:t>EPP Eco</w:t>
+            </w:r>
+          </w:p>
+        </w:tc>
+        <w:tc>
+          <w:tcPr>
+            <w:tcW w:w="1848" w:type="dxa"/>
+            <w:shd w:val="clear" w:color="auto" w:fill="FFFFFF" w:themeFill="background1"/>
+          </w:tcPr>
+          <w:p>
+            <w:pPr>
+              <w:rPr>
+                <w:rFonts w:ascii="Times New Roman" w:hAnsi="Times New Roman" w:cs="Times New Roman"/>
+                <w:sz w:val="22"/>
+                <w:szCs w:val="22"/>
+                <w:lang w:val="it-IT"/>
+              </w:rPr>
+            </w:pPr>
+            <w:r>
+              <w:rPr>
+                <w:rFonts w:ascii="Times New Roman" w:hAnsi="Times New Roman" w:cs="Times New Roman"/>
+                <w:sz w:val="22"/>
+                <w:szCs w:val="22"/>
+              </w:rPr>
+              <w:t>{</w:t>
+            </w:r>
+            <w:proofErr w:type="spellStart"/>
+            <w:r>
+              <w:rPr>
+                <w:rFonts w:ascii="Times New Roman" w:hAnsi="Times New Roman" w:cs="Times New Roman"/>
+                <w:sz w:val="22"/>
+                <w:szCs w:val="22"/>
+              </w:rPr>
+              <w:t>EPPEco</w:t>
+            </w:r>
+            <w:proofErr w:type="spellEnd"/>
+            <w:r>
+              <w:rPr>
+                <w:rFonts w:ascii="Times New Roman" w:hAnsi="Times New Roman" w:cs="Times New Roman"/>
+                <w:sz w:val="22"/>
+                <w:szCs w:val="22"/>
+              </w:rPr>
+              <w:t>}</w:t>
+            </w:r>
+          </w:p>
+        </w:tc>
+      </w:tr>
+    </w:tbl>
+    <w:p>
+      <w:pPr>
+        <w:spacing w:after="0"/>
+        <w:rPr>
+          <w:rFonts w:ascii="Times New Roman" w:hAnsi="Times New Roman" w:cs="Times New Roman"/>
+          <w:sz w:val="22"/>
+          <w:szCs w:val="22"/>
+          <w:lang w:val="it-IT"/>
+        </w:rPr>
+      </w:pPr>
+    </w:p>
+    <w:tbl>
+      <w:tblPr>
+        <w:tblStyle w:val="Grigliatabella"/>
+        <w:tblW w:w="0" w:type="auto"/>
+        <w:tblBorders>
+          <w:top w:val="none" w:sz="0" w:space="0" w:color="auto"/>
+          <w:left w:val="none" w:sz="0" w:space="0" w:color="auto"/>
+          <w:bottom w:val="none" w:sz="0" w:space="0" w:color="auto"/>
+          <w:right w:val="none" w:sz="0" w:space="0" w:color="auto"/>
+          <w:insideH w:val="none" w:sz="0" w:space="0" w:color="auto"/>
+          <w:insideV w:val="none" w:sz="0" w:space="0" w:color="auto"/>
+        </w:tblBorders>
+        <w:tblLook w:val="04A0" w:firstRow="1" w:lastRow="0" w:firstColumn="1" w:lastColumn="0" w:noHBand="0" w:noVBand="1"/>
+      </w:tblPr>
+      <w:tblGrid>
+        <w:gridCol w:w="2689"/>
+        <w:gridCol w:w="2853"/>
+        <w:gridCol w:w="2771"/>
+        <w:gridCol w:w="2771"/>
+      </w:tblGrid>
+      <w:tr>
+        <w:tc>
+          <w:tcPr>
+            <w:tcW w:w="2689" w:type="dxa"/>
+          </w:tcPr>
+          <w:p>
+            <w:pPr>
+              <w:jc w:val="right"/>
+              <w:rPr>
+                <w:rFonts w:ascii="Times New Roman" w:hAnsi="Times New Roman" w:cs="Times New Roman"/>
+                <w:sz w:val="22"/>
+                <w:szCs w:val="22"/>
+                <w:lang w:val="it-IT"/>
+              </w:rPr>
+            </w:pPr>
+            <w:proofErr w:type="spellStart"/>
+            <w:r>
+              <w:rPr>
+                <w:rFonts w:ascii="Times New Roman" w:hAnsi="Times New Roman" w:cs="Times New Roman"/>
+                <w:b/>
+                <w:bCs/>
+                <w:sz w:val="22"/>
+                <w:szCs w:val="22"/>
+              </w:rPr>
+              <w:t>settimana</w:t>
+            </w:r>
+            <w:proofErr w:type="spellEnd"/>
+          </w:p>
+        </w:tc>
+        <w:tc>
+          <w:tcPr>
+            <w:tcW w:w="2853" w:type="dxa"/>
+            <w:shd w:val="clear" w:color="auto" w:fill="FFFFFF" w:themeFill="background1"/>
+          </w:tcPr>
+          <w:p>
+            <w:pPr>
+              <w:rPr>
+                <w:rFonts w:ascii="Times New Roman" w:hAnsi="Times New Roman" w:cs="Times New Roman"/>
+                <w:sz w:val="22"/>
+                <w:szCs w:val="22"/>
+                <w:lang w:val="it-IT"/>
+              </w:rPr>
+            </w:pPr>
+          </w:p>
+        </w:tc>
+        <w:tc>
+          <w:tcPr>
+            <w:tcW w:w="2771" w:type="dxa"/>
+          </w:tcPr>
+          <w:p>
+            <w:pPr>
+              <w:jc w:val="right"/>
+              <w:rPr>
+                <w:rFonts w:ascii="Times New Roman" w:hAnsi="Times New Roman" w:cs="Times New Roman"/>
+                <w:sz w:val="22"/>
+                <w:szCs w:val="22"/>
+                <w:lang w:val="it-IT"/>
+              </w:rPr>
+            </w:pPr>
+            <w:r>
+              <w:rPr>
+                <w:rFonts w:ascii="Times New Roman" w:hAnsi="Times New Roman" w:cs="Times New Roman"/>
+                <w:b/>
+                <w:bCs/>
+                <w:sz w:val="22"/>
+                <w:szCs w:val="22"/>
+              </w:rPr>
+              <w:t>Sett/</w:t>
+            </w:r>
+            <w:proofErr w:type="spellStart"/>
+            <w:r>
+              <w:rPr>
+                <w:rFonts w:ascii="Times New Roman" w:hAnsi="Times New Roman" w:cs="Times New Roman"/>
+                <w:b/>
+                <w:bCs/>
+                <w:sz w:val="22"/>
+                <w:szCs w:val="22"/>
+              </w:rPr>
+              <w:t>giorni</w:t>
+            </w:r>
+            <w:proofErr w:type="spellEnd"/>
+            <w:r>
+              <w:rPr>
+                <w:rFonts w:ascii="Times New Roman" w:hAnsi="Times New Roman" w:cs="Times New Roman"/>
+                <w:b/>
+                <w:bCs/>
+                <w:sz w:val="22"/>
+                <w:szCs w:val="22"/>
+              </w:rPr>
+              <w:t xml:space="preserve"> eco</w:t>
+            </w:r>
+          </w:p>
+        </w:tc>
+        <w:tc>
+          <w:tcPr>
+            <w:tcW w:w="2771" w:type="dxa"/>
+            <w:shd w:val="clear" w:color="auto" w:fill="FFFFFF" w:themeFill="background1"/>
+          </w:tcPr>
+          <w:p>
+            <w:pPr>
+              <w:rPr>
+                <w:rFonts w:ascii="Times New Roman" w:hAnsi="Times New Roman" w:cs="Times New Roman"/>
+                <w:sz w:val="22"/>
+                <w:szCs w:val="22"/>
+                <w:lang w:val="it-IT"/>
+              </w:rPr>
+            </w:pPr>
+          </w:p>
+        </w:tc>
+      </w:tr>
+    </w:tbl>
+    <w:p>
+      <w:pPr>
+        <w:spacing w:after="0"/>
+        <w:rPr>
+          <w:rFonts w:ascii="Times New Roman" w:hAnsi="Times New Roman" w:cs="Times New Roman"/>
+          <w:sz w:val="22"/>
+          <w:szCs w:val="22"/>
+          <w:lang w:val="it-IT"/>
+        </w:rPr>
+      </w:pPr>
+    </w:p>
+    <w:tbl>
+      <w:tblPr>
+        <w:tblStyle w:val="Grigliatabella"/>
+        <w:tblW w:w="0" w:type="auto"/>
+        <w:tblBorders>
+          <w:top w:val="none" w:sz="0" w:space="0" w:color="auto"/>
+          <w:left w:val="none" w:sz="0" w:space="0" w:color="auto"/>
+          <w:bottom w:val="none" w:sz="0" w:space="0" w:color="auto"/>
+          <w:right w:val="none" w:sz="0" w:space="0" w:color="auto"/>
+          <w:insideH w:val="none" w:sz="0" w:space="0" w:color="auto"/>
+          <w:insideV w:val="none" w:sz="0" w:space="0" w:color="auto"/>
+        </w:tblBorders>
+        <w:tblLook w:val="04A0" w:firstRow="1" w:lastRow="0" w:firstColumn="1" w:lastColumn="0" w:noHBand="0" w:noVBand="1"/>
+      </w:tblPr>
+      <w:tblGrid>
+        <w:gridCol w:w="2689"/>
+        <w:gridCol w:w="8395"/>
+      </w:tblGrid>
+      <w:tr>
+        <w:tc>
+          <w:tcPr>
+            <w:tcW w:w="2689" w:type="dxa"/>
+          </w:tcPr>
+          <w:p>
+            <w:pPr>
+              <w:jc w:val="right"/>
+              <w:rPr>
+                <w:rFonts w:ascii="Times New Roman" w:hAnsi="Times New Roman" w:cs="Times New Roman"/>
+                <w:sz w:val="22"/>
+                <w:szCs w:val="22"/>
+                <w:lang w:val="it-IT"/>
+              </w:rPr>
+            </w:pPr>
+            <w:proofErr w:type="spellStart"/>
+            <w:r>
+              <w:rPr>
+                <w:rFonts w:ascii="Times New Roman" w:hAnsi="Times New Roman" w:cs="Times New Roman"/>
+                <w:b/>
+                <w:bCs/>
+                <w:sz w:val="22"/>
+                <w:szCs w:val="22"/>
+              </w:rPr>
+              <w:t>sintomi</w:t>
+            </w:r>
+            <w:proofErr w:type="spellEnd"/>
+            <w:r>
+              <w:rPr>
+                <w:rFonts w:ascii="Times New Roman" w:hAnsi="Times New Roman" w:cs="Times New Roman"/>
+                <w:b/>
+                <w:bCs/>
+                <w:sz w:val="22"/>
+                <w:szCs w:val="22"/>
+              </w:rPr>
+              <w:t>/</w:t>
+            </w:r>
+            <w:proofErr w:type="spellStart"/>
+            <w:r>
+              <w:rPr>
+                <w:rFonts w:ascii="Times New Roman" w:hAnsi="Times New Roman" w:cs="Times New Roman"/>
+                <w:b/>
+                <w:bCs/>
+                <w:sz w:val="22"/>
+                <w:szCs w:val="22"/>
+              </w:rPr>
+              <w:t>motivo</w:t>
+            </w:r>
+            <w:proofErr w:type="spellEnd"/>
+            <w:r>
+              <w:rPr>
+                <w:rFonts w:ascii="Times New Roman" w:hAnsi="Times New Roman" w:cs="Times New Roman"/>
+                <w:b/>
+                <w:bCs/>
+                <w:sz w:val="22"/>
+                <w:szCs w:val="22"/>
+              </w:rPr>
+              <w:t xml:space="preserve"> </w:t>
+            </w:r>
+            <w:proofErr w:type="spellStart"/>
+            <w:r>
+              <w:rPr>
+                <w:rFonts w:ascii="Times New Roman" w:hAnsi="Times New Roman" w:cs="Times New Roman"/>
+                <w:b/>
+                <w:bCs/>
+                <w:sz w:val="22"/>
+                <w:szCs w:val="22"/>
+              </w:rPr>
+              <w:t>visita</w:t>
+            </w:r>
+            <w:proofErr w:type="spellEnd"/>
+          </w:p>
+        </w:tc>
+        <w:tc>
+          <w:tcPr>
+            <w:tcW w:w="8395" w:type="dxa"/>
+            <w:shd w:val="clear" w:color="auto" w:fill="FFFFFF" w:themeFill="background1"/>
+          </w:tcPr>
+          <w:p>
+            <w:pPr>
+              <w:rPr>
+                <w:rFonts w:ascii="Times New Roman" w:hAnsi="Times New Roman" w:cs="Times New Roman"/>
+                <w:sz w:val="22"/>
+                <w:szCs w:val="22"/>
+                <w:lang w:val="it-IT"/>
+              </w:rPr>
+            </w:pPr>
+            <w:r>
+              <w:rPr>
+                <w:rFonts w:ascii="Times New Roman" w:hAnsi="Times New Roman" w:cs="Times New Roman"/>
+                <w:sz w:val="22"/>
+                <w:szCs w:val="22"/>
+              </w:rPr>
+              <w:t>{</w:t>
+            </w:r>
+            <w:proofErr w:type="spellStart"/>
+            <w:r>
+              <w:rPr>
+                <w:rFonts w:ascii="Times New Roman" w:hAnsi="Times New Roman" w:cs="Times New Roman"/>
+                <w:sz w:val="22"/>
+                <w:szCs w:val="22"/>
+              </w:rPr>
+              <w:t>MotivoVisitaOst</w:t>
+            </w:r>
+            <w:proofErr w:type="spellEnd"/>
+            <w:r>
+              <w:rPr>
+                <w:rFonts w:ascii="Times New Roman" w:hAnsi="Times New Roman" w:cs="Times New Roman"/>
+                <w:sz w:val="22"/>
+                <w:szCs w:val="22"/>
+              </w:rPr>
+              <w:t>}</w:t>
+            </w:r>
+          </w:p>
+        </w:tc>
+      </w:tr>
+    </w:tbl>
+    <w:p>
+      <w:pPr>
+        <w:spacing w:after="0"/>
+        <w:rPr>
+          <w:rFonts w:ascii="Times New Roman" w:hAnsi="Times New Roman" w:cs="Times New Roman"/>
+          <w:sz w:val="22"/>
+          <w:szCs w:val="22"/>
+          <w:lang w:val="it-IT"/>
+        </w:rPr>
+      </w:pPr>
+    </w:p>
+    <w:tbl>
+      <w:tblPr>
+        <w:tblStyle w:val="Grigliatabella"/>
+        <w:tblW w:w="0" w:type="auto"/>
+        <w:tblBorders>
+          <w:top w:val="none" w:sz="0" w:space="0" w:color="auto"/>
+          <w:left w:val="none" w:sz="0" w:space="0" w:color="auto"/>
+          <w:bottom w:val="none" w:sz="0" w:space="0" w:color="auto"/>
+          <w:right w:val="none" w:sz="0" w:space="0" w:color="auto"/>
+          <w:insideH w:val="none" w:sz="0" w:space="0" w:color="auto"/>
+          <w:insideV w:val="none" w:sz="0" w:space="0" w:color="auto"/>
+        </w:tblBorders>
+        <w:tblLook w:val="04A0" w:firstRow="1" w:lastRow="0" w:firstColumn="1" w:lastColumn="0" w:noHBand="0" w:noVBand="1"/>
+      </w:tblPr>
+      <w:tblGrid>
+        <w:gridCol w:w="1322"/>
+        <w:gridCol w:w="941"/>
+        <w:gridCol w:w="1926"/>
+        <w:gridCol w:w="1482"/>
+        <w:gridCol w:w="1307"/>
+        <w:gridCol w:w="1380"/>
+        <w:gridCol w:w="1330"/>
+        <w:gridCol w:w="1406"/>
+      </w:tblGrid>
+      <w:tr>
+        <w:tc>
+          <w:tcPr>
+            <w:tcW w:w="1359" w:type="dxa"/>
+          </w:tcPr>
+          <w:p>
+            <w:pPr>
+              <w:jc w:val="right"/>
+              <w:rPr>
+                <w:rFonts w:ascii="Times New Roman" w:hAnsi="Times New Roman" w:cs="Times New Roman"/>
+                <w:sz w:val="22"/>
+                <w:szCs w:val="22"/>
+                <w:lang w:val="it-IT"/>
+              </w:rPr>
+            </w:pPr>
+            <w:proofErr w:type="spellStart"/>
+            <w:r>
+              <w:rPr>
+                <w:rFonts w:ascii="Times New Roman" w:hAnsi="Times New Roman" w:cs="Times New Roman"/>
+                <w:b/>
+                <w:bCs/>
+                <w:sz w:val="22"/>
+                <w:szCs w:val="22"/>
+              </w:rPr>
+              <w:t>parità</w:t>
+            </w:r>
+            <w:proofErr w:type="spellEnd"/>
+          </w:p>
+        </w:tc>
+        <w:tc>
+          <w:tcPr>
+            <w:tcW w:w="763" w:type="dxa"/>
+            <w:shd w:val="clear" w:color="auto" w:fill="FFFFFF" w:themeFill="background1"/>
+          </w:tcPr>
+          <w:p>
+            <w:pPr>
+              <w:rPr>
+                <w:rFonts w:ascii="Times New Roman" w:hAnsi="Times New Roman" w:cs="Times New Roman"/>
+                <w:sz w:val="22"/>
+                <w:szCs w:val="22"/>
+                <w:lang w:val="it-IT"/>
+              </w:rPr>
+            </w:pPr>
+            <w:r>
+              <w:rPr>
+                <w:rFonts w:ascii="Times New Roman" w:hAnsi="Times New Roman" w:cs="Times New Roman"/>
+                <w:sz w:val="22"/>
+                <w:szCs w:val="22"/>
+              </w:rPr>
+              <w:t>{</w:t>
+            </w:r>
+            <w:proofErr w:type="spellStart"/>
+            <w:r>
+              <w:rPr>
+                <w:rFonts w:ascii="Times New Roman" w:hAnsi="Times New Roman" w:cs="Times New Roman"/>
+                <w:sz w:val="22"/>
+                <w:szCs w:val="22"/>
+              </w:rPr>
+              <w:t>Parità</w:t>
+            </w:r>
+            <w:proofErr w:type="spellEnd"/>
+            <w:r>
+              <w:rPr>
+                <w:rFonts w:ascii="Times New Roman" w:hAnsi="Times New Roman" w:cs="Times New Roman"/>
+                <w:sz w:val="22"/>
+                <w:szCs w:val="22"/>
+              </w:rPr>
+              <w:t>}</w:t>
+            </w:r>
+          </w:p>
+        </w:tc>
+        <w:tc>
+          <w:tcPr>
+            <w:tcW w:w="1977" w:type="dxa"/>
+          </w:tcPr>
+          <w:p>
+            <w:pPr>
+              <w:jc w:val="right"/>
+              <w:rPr>
+                <w:rFonts w:ascii="Times New Roman" w:hAnsi="Times New Roman" w:cs="Times New Roman"/>
+                <w:sz w:val="22"/>
+                <w:szCs w:val="22"/>
+                <w:lang w:val="it-IT"/>
+              </w:rPr>
+            </w:pPr>
+            <w:proofErr w:type="spellStart"/>
+            <w:r>
+              <w:rPr>
+                <w:rFonts w:ascii="Times New Roman" w:hAnsi="Times New Roman" w:cs="Times New Roman"/>
+                <w:b/>
+                <w:bCs/>
+                <w:sz w:val="22"/>
+                <w:szCs w:val="22"/>
+              </w:rPr>
+              <w:t>gruppo</w:t>
+            </w:r>
+            <w:proofErr w:type="spellEnd"/>
+            <w:r>
+              <w:rPr>
+                <w:rFonts w:ascii="Times New Roman" w:hAnsi="Times New Roman" w:cs="Times New Roman"/>
+                <w:b/>
+                <w:bCs/>
+                <w:sz w:val="22"/>
+                <w:szCs w:val="22"/>
+              </w:rPr>
+              <w:t xml:space="preserve"> sanguigno</w:t>
+            </w:r>
+          </w:p>
+        </w:tc>
+        <w:tc>
+          <w:tcPr>
+            <w:tcW w:w="1482" w:type="dxa"/>
+            <w:shd w:val="clear" w:color="auto" w:fill="FFFFFF" w:themeFill="background1"/>
+          </w:tcPr>
+          <w:p>
+            <w:pPr>
+              <w:rPr>
+                <w:rFonts w:ascii="Times New Roman" w:hAnsi="Times New Roman" w:cs="Times New Roman"/>
+                <w:sz w:val="22"/>
+                <w:szCs w:val="22"/>
+                <w:lang w:val="it-IT"/>
+              </w:rPr>
+            </w:pPr>
+            <w:r>
+              <w:rPr>
+                <w:rFonts w:ascii="Times New Roman" w:hAnsi="Times New Roman" w:cs="Times New Roman"/>
+                <w:sz w:val="22"/>
+                <w:szCs w:val="22"/>
+              </w:rPr>
+              <w:t>{</w:t>
+            </w:r>
+            <w:proofErr w:type="spellStart"/>
+            <w:r>
+              <w:rPr>
+                <w:rFonts w:ascii="Times New Roman" w:hAnsi="Times New Roman" w:cs="Times New Roman"/>
+                <w:sz w:val="22"/>
+                <w:szCs w:val="22"/>
+              </w:rPr>
+              <w:t>grsang</w:t>
+            </w:r>
+            <w:proofErr w:type="spellEnd"/>
+            <w:r>
+              <w:rPr>
+                <w:rFonts w:ascii="Times New Roman" w:hAnsi="Times New Roman" w:cs="Times New Roman"/>
+                <w:sz w:val="22"/>
+                <w:szCs w:val="22"/>
+              </w:rPr>
+              <w:t>}{Rh}</w:t>
+            </w:r>
+          </w:p>
+        </w:tc>
+        <w:tc>
+          <w:tcPr>
+            <w:tcW w:w="1352" w:type="dxa"/>
+          </w:tcPr>
+          <w:p>
+            <w:pPr>
+              <w:jc w:val="right"/>
+              <w:rPr>
+                <w:rFonts w:ascii="Times New Roman" w:hAnsi="Times New Roman" w:cs="Times New Roman"/>
+                <w:sz w:val="22"/>
+                <w:szCs w:val="22"/>
+                <w:lang w:val="it-IT"/>
+              </w:rPr>
+            </w:pPr>
+            <w:r>
+              <w:rPr>
+                <w:rFonts w:ascii="Times New Roman" w:hAnsi="Times New Roman" w:cs="Times New Roman"/>
+                <w:b/>
+                <w:bCs/>
+                <w:sz w:val="22"/>
+                <w:szCs w:val="22"/>
+              </w:rPr>
+              <w:t>HIV</w:t>
+            </w:r>
+          </w:p>
+        </w:tc>
+        <w:tc>
+          <w:tcPr>
+            <w:tcW w:w="1383" w:type="dxa"/>
+            <w:shd w:val="clear" w:color="auto" w:fill="FFFFFF" w:themeFill="background1"/>
+          </w:tcPr>
+          <w:p>
+            <w:pPr>
+              <w:rPr>
+                <w:rFonts w:ascii="Times New Roman" w:hAnsi="Times New Roman" w:cs="Times New Roman"/>
+                <w:sz w:val="22"/>
+                <w:szCs w:val="22"/>
+                <w:lang w:val="it-IT"/>
+              </w:rPr>
+            </w:pPr>
+            <w:r>
+              <w:rPr>
+                <w:rFonts w:ascii="Times New Roman" w:hAnsi="Times New Roman" w:cs="Times New Roman"/>
+                <w:sz w:val="22"/>
+                <w:szCs w:val="22"/>
+              </w:rPr>
+              <w:t>{</w:t>
+            </w:r>
+            <w:proofErr w:type="spellStart"/>
+            <w:r>
+              <w:rPr>
+                <w:rFonts w:ascii="Times New Roman" w:hAnsi="Times New Roman" w:cs="Times New Roman"/>
+                <w:sz w:val="22"/>
+                <w:szCs w:val="22"/>
+              </w:rPr>
+              <w:t>HIVAnam</w:t>
+            </w:r>
+            <w:proofErr w:type="spellEnd"/>
+            <w:r>
+              <w:rPr>
+                <w:rFonts w:ascii="Times New Roman" w:hAnsi="Times New Roman" w:cs="Times New Roman"/>
+                <w:sz w:val="22"/>
+                <w:szCs w:val="22"/>
+              </w:rPr>
+              <w:t>}</w:t>
+            </w:r>
+          </w:p>
+        </w:tc>
+        <w:tc>
+          <w:tcPr>
+            <w:tcW w:w="1362" w:type="dxa"/>
+          </w:tcPr>
+          <w:p>
+            <w:pPr>
+              <w:jc w:val="right"/>
+              <w:rPr>
+                <w:rFonts w:ascii="Times New Roman" w:hAnsi="Times New Roman" w:cs="Times New Roman"/>
+                <w:sz w:val="22"/>
+                <w:szCs w:val="22"/>
+                <w:lang w:val="it-IT"/>
+              </w:rPr>
+            </w:pPr>
+            <w:proofErr w:type="spellStart"/>
+            <w:r>
+              <w:rPr>
+                <w:rFonts w:ascii="Times New Roman" w:hAnsi="Times New Roman" w:cs="Times New Roman"/>
+                <w:b/>
+                <w:bCs/>
+                <w:sz w:val="22"/>
+                <w:szCs w:val="22"/>
+              </w:rPr>
+              <w:t>rosolia</w:t>
+            </w:r>
+            <w:proofErr w:type="spellEnd"/>
+          </w:p>
+        </w:tc>
+        <w:tc>
+          <w:tcPr>
+            <w:tcW w:w="1406" w:type="dxa"/>
+            <w:shd w:val="clear" w:color="auto" w:fill="FFFFFF" w:themeFill="background1"/>
+          </w:tcPr>
+          <w:p>
+            <w:pPr>
+              <w:rPr>
+                <w:rFonts w:ascii="Times New Roman" w:hAnsi="Times New Roman" w:cs="Times New Roman"/>
+                <w:sz w:val="22"/>
+                <w:szCs w:val="22"/>
+                <w:lang w:val="it-IT"/>
+              </w:rPr>
+            </w:pPr>
+            <w:r>
+              <w:rPr>
+                <w:rFonts w:ascii="Times New Roman" w:hAnsi="Times New Roman" w:cs="Times New Roman"/>
+                <w:sz w:val="22"/>
+                <w:szCs w:val="22"/>
+              </w:rPr>
+              <w:t>{</w:t>
+            </w:r>
+            <w:proofErr w:type="spellStart"/>
+            <w:r>
+              <w:rPr>
+                <w:rFonts w:ascii="Times New Roman" w:hAnsi="Times New Roman" w:cs="Times New Roman"/>
+                <w:sz w:val="22"/>
+                <w:szCs w:val="22"/>
+              </w:rPr>
+              <w:t>RosoliaOst</w:t>
+            </w:r>
+            <w:proofErr w:type="spellEnd"/>
+            <w:r>
+              <w:rPr>
+                <w:rFonts w:ascii="Times New Roman" w:hAnsi="Times New Roman" w:cs="Times New Roman"/>
+                <w:sz w:val="22"/>
+                <w:szCs w:val="22"/>
+              </w:rPr>
+              <w:t>}</w:t>
+            </w:r>
+          </w:p>
+        </w:tc>
+      </w:tr>
+    </w:tbl>
+    <w:p>
+      <w:pPr>
+        <w:spacing w:after="0"/>
+        <w:rPr>
+          <w:rFonts w:ascii="Times New Roman" w:hAnsi="Times New Roman" w:cs="Times New Roman"/>
+          <w:sz w:val="22"/>
+          <w:szCs w:val="22"/>
+          <w:lang w:val="it-IT"/>
+        </w:rPr>
+      </w:pPr>
+    </w:p>
+    <w:tbl>
+      <w:tblPr>
+        <w:tblStyle w:val="Grigliatabella"/>
+        <w:tblW w:w="0" w:type="auto"/>
+        <w:tblBorders>
+          <w:top w:val="none" w:sz="0" w:space="0" w:color="auto"/>
+          <w:left w:val="none" w:sz="0" w:space="0" w:color="auto"/>
+          <w:bottom w:val="none" w:sz="0" w:space="0" w:color="auto"/>
+          <w:right w:val="none" w:sz="0" w:space="0" w:color="auto"/>
+          <w:insideH w:val="none" w:sz="0" w:space="0" w:color="auto"/>
+          <w:insideV w:val="none" w:sz="0" w:space="0" w:color="auto"/>
+        </w:tblBorders>
+        <w:tblLook w:val="04A0" w:firstRow="1" w:lastRow="0" w:firstColumn="1" w:lastColumn="0" w:noHBand="0" w:noVBand="1"/>
+      </w:tblPr>
+      <w:tblGrid>
+        <w:gridCol w:w="1308"/>
+        <w:gridCol w:w="1503"/>
+        <w:gridCol w:w="1309"/>
+        <w:gridCol w:w="1503"/>
+        <w:gridCol w:w="1277"/>
+        <w:gridCol w:w="1357"/>
+        <w:gridCol w:w="1296"/>
+        <w:gridCol w:w="1541"/>
+      </w:tblGrid>
+      <w:tr>
+        <w:tc>
+          <w:tcPr>
+            <w:tcW w:w="1385" w:type="dxa"/>
+          </w:tcPr>
+          <w:p>
+            <w:pPr>
+              <w:jc w:val="right"/>
+              <w:rPr>
+                <w:rFonts w:ascii="Times New Roman" w:hAnsi="Times New Roman" w:cs="Times New Roman"/>
+                <w:sz w:val="22"/>
+                <w:szCs w:val="22"/>
+                <w:lang w:val="it-IT"/>
+              </w:rPr>
+            </w:pPr>
+            <w:r>
+              <w:rPr>
+                <w:rFonts w:ascii="Times New Roman" w:hAnsi="Times New Roman" w:cs="Times New Roman"/>
+                <w:b/>
+                <w:bCs/>
+                <w:sz w:val="22"/>
+                <w:szCs w:val="22"/>
+                <w:lang w:val="it-IT"/>
+              </w:rPr>
+              <w:t>epatite B</w:t>
+            </w:r>
+          </w:p>
+        </w:tc>
+        <w:tc>
+          <w:tcPr>
+            <w:tcW w:w="1385" w:type="dxa"/>
+            <w:shd w:val="clear" w:color="auto" w:fill="FFFFFF" w:themeFill="background1"/>
+          </w:tcPr>
+          <w:p>
+            <w:pPr>
+              <w:rPr>
+                <w:rFonts w:ascii="Times New Roman" w:hAnsi="Times New Roman" w:cs="Times New Roman"/>
+                <w:sz w:val="22"/>
+                <w:szCs w:val="22"/>
+                <w:lang w:val="it-IT"/>
+              </w:rPr>
+            </w:pPr>
+            <w:r>
+              <w:rPr>
+                <w:rFonts w:ascii="Times New Roman" w:hAnsi="Times New Roman" w:cs="Times New Roman"/>
+                <w:sz w:val="22"/>
+                <w:szCs w:val="22"/>
+                <w:lang w:val="it-IT"/>
+              </w:rPr>
+              <w:t>{</w:t>
+            </w:r>
+            <w:proofErr w:type="spellStart"/>
+            <w:r>
+              <w:rPr>
+                <w:rFonts w:ascii="Times New Roman" w:hAnsi="Times New Roman" w:cs="Times New Roman"/>
+                <w:sz w:val="22"/>
+                <w:szCs w:val="22"/>
+                <w:lang w:val="it-IT"/>
+              </w:rPr>
+              <w:t>EpatiteBOst</w:t>
+            </w:r>
+            <w:proofErr w:type="spellEnd"/>
+            <w:r>
+              <w:rPr>
+                <w:rFonts w:ascii="Times New Roman" w:hAnsi="Times New Roman" w:cs="Times New Roman"/>
+                <w:sz w:val="22"/>
+                <w:szCs w:val="22"/>
+                <w:lang w:val="it-IT"/>
+              </w:rPr>
+              <w:t>}</w:t>
+            </w:r>
+          </w:p>
+        </w:tc>
+        <w:tc>
+          <w:tcPr>
+            <w:tcW w:w="1385" w:type="dxa"/>
+          </w:tcPr>
+          <w:p>
+            <w:pPr>
+              <w:jc w:val="right"/>
+              <w:rPr>
+                <w:rFonts w:ascii="Times New Roman" w:hAnsi="Times New Roman" w:cs="Times New Roman"/>
+                <w:sz w:val="22"/>
+                <w:szCs w:val="22"/>
+                <w:lang w:val="it-IT"/>
+              </w:rPr>
+            </w:pPr>
+            <w:r>
+              <w:rPr>
+                <w:rFonts w:ascii="Times New Roman" w:hAnsi="Times New Roman" w:cs="Times New Roman"/>
+                <w:b/>
+                <w:bCs/>
+                <w:sz w:val="22"/>
+                <w:szCs w:val="22"/>
+                <w:lang w:val="it-IT"/>
+              </w:rPr>
+              <w:t>epatite C</w:t>
+            </w:r>
+          </w:p>
+        </w:tc>
+        <w:tc>
+          <w:tcPr>
+            <w:tcW w:w="1385" w:type="dxa"/>
+            <w:shd w:val="clear" w:color="auto" w:fill="FFFFFF" w:themeFill="background1"/>
+          </w:tcPr>
+          <w:p>
+            <w:pPr>
+              <w:rPr>
+                <w:rFonts w:ascii="Times New Roman" w:hAnsi="Times New Roman" w:cs="Times New Roman"/>
+                <w:sz w:val="22"/>
+                <w:szCs w:val="22"/>
+                <w:lang w:val="it-IT"/>
+              </w:rPr>
+            </w:pPr>
+            <w:r>
+              <w:rPr>
+                <w:rFonts w:ascii="Times New Roman" w:hAnsi="Times New Roman" w:cs="Times New Roman"/>
+                <w:sz w:val="22"/>
+                <w:szCs w:val="22"/>
+                <w:lang w:val="it-IT"/>
+              </w:rPr>
+              <w:t>{</w:t>
+            </w:r>
+            <w:proofErr w:type="spellStart"/>
+            <w:r>
+              <w:rPr>
+                <w:rFonts w:ascii="Times New Roman" w:hAnsi="Times New Roman" w:cs="Times New Roman"/>
+                <w:sz w:val="22"/>
+                <w:szCs w:val="22"/>
+                <w:lang w:val="it-IT"/>
+              </w:rPr>
+              <w:t>EpatiteCOst</w:t>
+            </w:r>
+            <w:proofErr w:type="spellEnd"/>
+            <w:r>
+              <w:rPr>
+                <w:rFonts w:ascii="Times New Roman" w:hAnsi="Times New Roman" w:cs="Times New Roman"/>
+                <w:sz w:val="22"/>
+                <w:szCs w:val="22"/>
+                <w:lang w:val="it-IT"/>
+              </w:rPr>
+              <w:t>}</w:t>
+            </w:r>
+          </w:p>
+        </w:tc>
+        <w:tc>
+          <w:tcPr>
+            <w:tcW w:w="1386" w:type="dxa"/>
+          </w:tcPr>
+          <w:p>
+            <w:pPr>
+              <w:jc w:val="right"/>
+              <w:rPr>
+                <w:rFonts w:ascii="Times New Roman" w:hAnsi="Times New Roman" w:cs="Times New Roman"/>
+                <w:sz w:val="22"/>
+                <w:szCs w:val="22"/>
+                <w:lang w:val="it-IT"/>
+              </w:rPr>
+            </w:pPr>
+            <w:proofErr w:type="spellStart"/>
+            <w:r>
+              <w:rPr>
+                <w:rFonts w:ascii="Times New Roman" w:hAnsi="Times New Roman" w:cs="Times New Roman"/>
+                <w:b/>
+                <w:bCs/>
+                <w:sz w:val="22"/>
+                <w:szCs w:val="22"/>
+                <w:lang w:val="it-IT"/>
+              </w:rPr>
+              <w:t>toxo</w:t>
+            </w:r>
+            <w:proofErr w:type="spellEnd"/>
+          </w:p>
+        </w:tc>
+        <w:tc>
+          <w:tcPr>
+            <w:tcW w:w="1386" w:type="dxa"/>
+            <w:shd w:val="clear" w:color="auto" w:fill="FFFFFF" w:themeFill="background1"/>
+          </w:tcPr>
+          <w:p>
+            <w:pPr>
+              <w:rPr>
+                <w:rFonts w:ascii="Times New Roman" w:hAnsi="Times New Roman" w:cs="Times New Roman"/>
+                <w:sz w:val="22"/>
+                <w:szCs w:val="22"/>
+                <w:lang w:val="it-IT"/>
+              </w:rPr>
+            </w:pPr>
+            <w:r>
+              <w:rPr>
+                <w:rFonts w:ascii="Times New Roman" w:hAnsi="Times New Roman" w:cs="Times New Roman"/>
+                <w:sz w:val="22"/>
+                <w:szCs w:val="22"/>
+                <w:lang w:val="it-IT"/>
+              </w:rPr>
+              <w:t>{</w:t>
+            </w:r>
+            <w:proofErr w:type="spellStart"/>
+            <w:r>
+              <w:rPr>
+                <w:rFonts w:ascii="Times New Roman" w:hAnsi="Times New Roman" w:cs="Times New Roman"/>
+                <w:sz w:val="22"/>
+                <w:szCs w:val="22"/>
+                <w:lang w:val="it-IT"/>
+              </w:rPr>
+              <w:t>ToxoOst</w:t>
+            </w:r>
+            <w:proofErr w:type="spellEnd"/>
+            <w:r>
+              <w:rPr>
+                <w:rFonts w:ascii="Times New Roman" w:hAnsi="Times New Roman" w:cs="Times New Roman"/>
+                <w:sz w:val="22"/>
+                <w:szCs w:val="22"/>
+                <w:lang w:val="it-IT"/>
+              </w:rPr>
+              <w:t>}</w:t>
+            </w:r>
+          </w:p>
+        </w:tc>
+        <w:tc>
+          <w:tcPr>
+            <w:tcW w:w="1386" w:type="dxa"/>
+          </w:tcPr>
+          <w:p>
+            <w:pPr>
+              <w:jc w:val="right"/>
+              <w:rPr>
+                <w:rFonts w:ascii="Times New Roman" w:hAnsi="Times New Roman" w:cs="Times New Roman"/>
+                <w:sz w:val="22"/>
+                <w:szCs w:val="22"/>
+                <w:lang w:val="it-IT"/>
+              </w:rPr>
+            </w:pPr>
+            <w:r>
+              <w:rPr>
+                <w:rFonts w:ascii="Times New Roman" w:hAnsi="Times New Roman" w:cs="Times New Roman"/>
+                <w:b/>
+                <w:bCs/>
+                <w:sz w:val="22"/>
+                <w:szCs w:val="22"/>
+                <w:lang w:val="it-IT"/>
+              </w:rPr>
+              <w:t>tratto tal.</w:t>
+            </w:r>
+          </w:p>
+        </w:tc>
+        <w:tc>
+          <w:tcPr>
+            <w:tcW w:w="1386" w:type="dxa"/>
+            <w:shd w:val="clear" w:color="auto" w:fill="FFFFFF" w:themeFill="background1"/>
+          </w:tcPr>
+          <w:p>
+            <w:pPr>
+              <w:rPr>
+                <w:rFonts w:ascii="Times New Roman" w:hAnsi="Times New Roman" w:cs="Times New Roman"/>
+                <w:sz w:val="22"/>
+                <w:szCs w:val="22"/>
+                <w:lang w:val="it-IT"/>
+              </w:rPr>
+            </w:pPr>
+            <w:r>
+              <w:rPr>
+                <w:rFonts w:ascii="Times New Roman" w:hAnsi="Times New Roman" w:cs="Times New Roman"/>
+                <w:sz w:val="22"/>
+                <w:szCs w:val="22"/>
+                <w:lang w:val="it-IT"/>
+              </w:rPr>
+              <w:t>{</w:t>
+            </w:r>
+            <w:proofErr w:type="spellStart"/>
+            <w:r>
+              <w:rPr>
+                <w:rFonts w:ascii="Times New Roman" w:hAnsi="Times New Roman" w:cs="Times New Roman"/>
+                <w:sz w:val="22"/>
+                <w:szCs w:val="22"/>
+                <w:lang w:val="it-IT"/>
+              </w:rPr>
+              <w:t>TrattoTalOst</w:t>
+            </w:r>
+            <w:proofErr w:type="spellEnd"/>
+            <w:r>
+              <w:rPr>
+                <w:rFonts w:ascii="Times New Roman" w:hAnsi="Times New Roman" w:cs="Times New Roman"/>
+                <w:sz w:val="22"/>
+                <w:szCs w:val="22"/>
+                <w:lang w:val="it-IT"/>
+              </w:rPr>
+              <w:t>}</w:t>
+            </w:r>
+          </w:p>
+        </w:tc>
+      </w:tr>
+    </w:tbl>
+    <w:p>
+      <w:pPr>
+        <w:spacing w:after="0"/>
+        <w:rPr>
+          <w:rFonts w:ascii="Times New Roman" w:hAnsi="Times New Roman" w:cs="Times New Roman"/>
+          <w:sz w:val="22"/>
+          <w:szCs w:val="22"/>
+          <w:lang w:val="it-IT"/>
+        </w:rPr>
+      </w:pPr>
+    </w:p>
+    <w:p>
+      <w:pPr>
+        <w:spacing w:after="0"/>
+        <w:rPr>
+          <w:rFonts w:ascii="Times New Roman" w:hAnsi="Times New Roman" w:cs="Times New Roman"/>
+          <w:sz w:val="22"/>
+          <w:szCs w:val="22"/>
+          <w:lang w:val="it-IT"/>
+        </w:rPr>
+      </w:pPr>
+    </w:p>
+    <w:tbl>
+      <w:tblPr>
+        <w:tblStyle w:val="Grigliatabella"/>
+        <w:tblW w:w="5352" w:type="pct"/>
+        <w:tblBorders>
+          <w:top w:val="single" w:sz="12" w:space="0" w:color="FFFFFF" w:themeColor="background1"/>
+          <w:left w:val="single" w:sz="12" w:space="0" w:color="FFFFFF" w:themeColor="background1"/>
+          <w:bottom w:val="single" w:sz="12" w:space="0" w:color="FFFFFF" w:themeColor="background1"/>
+          <w:right w:val="single" w:sz="12" w:space="0" w:color="FFFFFF" w:themeColor="background1"/>
+          <w:insideH w:val="single" w:sz="12" w:space="0" w:color="FFFFFF" w:themeColor="background1"/>
+          <w:insideV w:val="single" w:sz="12" w:space="0" w:color="FFFFFF" w:themeColor="background1"/>
+        </w:tblBorders>
+        <w:tblLayout w:type="fixed"/>
+        <w:tblLook w:val="04A0" w:firstRow="1" w:lastRow="0" w:firstColumn="1" w:lastColumn="0" w:noHBand="0" w:noVBand="1"/>
+      </w:tblPr>
+      <w:tblGrid>
+        <w:gridCol w:w="528"/>
+        <w:gridCol w:w="528"/>
+        <w:gridCol w:w="1338"/>
+        <w:gridCol w:w="237"/>
+        <w:gridCol w:w="410"/>
+        <w:gridCol w:w="632"/>
+        <w:gridCol w:w="92"/>
+        <w:gridCol w:w="237"/>
+        <w:gridCol w:w="400"/>
+        <w:gridCol w:w="585"/>
+        <w:gridCol w:w="239"/>
+        <w:gridCol w:w="242"/>
+        <w:gridCol w:w="505"/>
+        <w:gridCol w:w="542"/>
+        <w:gridCol w:w="142"/>
+        <w:gridCol w:w="97"/>
+        <w:gridCol w:w="237"/>
+        <w:gridCol w:w="410"/>
+        <w:gridCol w:w="107"/>
+        <w:gridCol w:w="367"/>
+        <w:gridCol w:w="398"/>
+        <w:gridCol w:w="360"/>
+        <w:gridCol w:w="121"/>
+        <w:gridCol w:w="173"/>
+        <w:gridCol w:w="298"/>
+        <w:gridCol w:w="407"/>
+        <w:gridCol w:w="282"/>
+        <w:gridCol w:w="17"/>
+        <w:gridCol w:w="109"/>
+        <w:gridCol w:w="410"/>
+        <w:gridCol w:w="424"/>
+        <w:gridCol w:w="424"/>
+        <w:gridCol w:w="194"/>
+        <w:gridCol w:w="351"/>
+      </w:tblGrid>
+      <w:tr>
+        <w:trPr>
+          <w:gridAfter w:val="1"/>
+          <w:wAfter w:w="148" w:type="pct"/>
+        </w:trPr>
+        <w:tc>
+          <w:tcPr>
+            <w:tcW w:w="1011" w:type="pct"/>
+            <w:gridSpan w:val="3"/>
+          </w:tcPr>
+          <w:p>
+            <w:pPr>
+              <w:spacing w:line="360" w:lineRule="auto"/>
+              <w:jc w:val="right"/>
+              <w:rPr>
+                <w:rFonts w:ascii="Times New Roman" w:hAnsi="Times New Roman" w:cs="Times New Roman"/>
+                <w:b/>
+                <w:bCs/>
+                <w:sz w:val="22"/>
+                <w:szCs w:val="22"/>
+              </w:rPr>
+            </w:pPr>
+          </w:p>
+        </w:tc>
+        <w:tc>
+          <w:tcPr>
+            <w:tcW w:w="3841" w:type="pct"/>
+            <w:gridSpan w:val="30"/>
+          </w:tcPr>
+          <w:p>
+            <w:pPr>
+              <w:spacing w:line="360" w:lineRule="auto"/>
+              <w:rPr>
+                <w:rFonts w:ascii="Times New Roman" w:hAnsi="Times New Roman" w:cs="Times New Roman"/>
+                <w:sz w:val="22"/>
+                <w:szCs w:val="22"/>
+              </w:rPr>
+            </w:pPr>
+          </w:p>
+        </w:tc>
+      </w:tr>
+      <w:tr>
+        <w:trPr>
+          <w:gridAfter w:val="1"/>
+          <w:wAfter w:w="148" w:type="pct"/>
+        </w:trPr>
+        <w:tc>
+          <w:tcPr>
+            <w:tcW w:w="1011" w:type="pct"/>
+            <w:gridSpan w:val="3"/>
+          </w:tcPr>
+          <w:p>
+            <w:pPr>
+              <w:spacing w:line="360" w:lineRule="auto"/>
+              <w:jc w:val="right"/>
+              <w:rPr>
+                <w:rFonts w:ascii="Times New Roman" w:hAnsi="Times New Roman" w:cs="Times New Roman"/>
+                <w:b/>
+                <w:bCs/>
+                <w:sz w:val="22"/>
+                <w:szCs w:val="22"/>
+              </w:rPr>
+            </w:pPr>
+          </w:p>
+        </w:tc>
+        <w:tc>
+          <w:tcPr>
+            <w:tcW w:w="1095" w:type="pct"/>
+            <w:gridSpan w:val="7"/>
+          </w:tcPr>
+          <w:p>
+            <w:pPr>
+              <w:spacing w:line="360" w:lineRule="auto"/>
+              <w:rPr>
+                <w:rFonts w:ascii="Times New Roman" w:hAnsi="Times New Roman" w:cs="Times New Roman"/>
+                <w:sz w:val="22"/>
+                <w:szCs w:val="22"/>
+              </w:rPr>
+            </w:pPr>
+          </w:p>
+        </w:tc>
+        <w:tc>
+          <w:tcPr>
+            <w:tcW w:w="705" w:type="pct"/>
+            <w:gridSpan w:val="5"/>
+          </w:tcPr>
+          <w:p>
+            <w:pPr>
+              <w:spacing w:line="360" w:lineRule="auto"/>
+              <w:rPr>
+                <w:rFonts w:ascii="Times New Roman" w:hAnsi="Times New Roman" w:cs="Times New Roman"/>
+                <w:b/>
+                <w:bCs/>
+                <w:sz w:val="22"/>
+                <w:szCs w:val="22"/>
+              </w:rPr>
+            </w:pPr>
+          </w:p>
+        </w:tc>
+        <w:tc>
+          <w:tcPr>
+            <w:tcW w:w="2041" w:type="pct"/>
+            <w:gridSpan w:val="18"/>
+          </w:tcPr>
+          <w:p>
+            <w:pPr>
+              <w:spacing w:line="360" w:lineRule="auto"/>
+              <w:rPr>
+                <w:rFonts w:ascii="Times New Roman" w:hAnsi="Times New Roman" w:cs="Times New Roman"/>
+                <w:sz w:val="22"/>
+                <w:szCs w:val="22"/>
+              </w:rPr>
+            </w:pPr>
+          </w:p>
+        </w:tc>
+      </w:tr>
+      <w:tr>
+        <w:trPr>
+          <w:gridAfter w:val="1"/>
+          <w:wAfter w:w="148" w:type="pct"/>
+          <w:trHeight w:val="50"/>
+        </w:trPr>
+        <w:tc>
+          <w:tcPr>
+            <w:tcW w:w="1011" w:type="pct"/>
+            <w:gridSpan w:val="3"/>
+          </w:tcPr>
+          <w:p>
+            <w:pPr>
+              <w:spacing w:line="360" w:lineRule="auto"/>
+              <w:jc w:val="right"/>
+              <w:rPr>
+                <w:rFonts w:ascii="Times New Roman" w:hAnsi="Times New Roman" w:cs="Times New Roman"/>
+                <w:b/>
+                <w:bCs/>
+                <w:sz w:val="22"/>
+                <w:szCs w:val="22"/>
+              </w:rPr>
+            </w:pPr>
+          </w:p>
+        </w:tc>
+        <w:tc>
+          <w:tcPr>
+            <w:tcW w:w="540" w:type="pct"/>
+            <w:gridSpan w:val="3"/>
+          </w:tcPr>
+          <w:p>
+            <w:pPr>
+              <w:spacing w:line="360" w:lineRule="auto"/>
+              <w:rPr>
+                <w:rFonts w:ascii="Times New Roman" w:hAnsi="Times New Roman" w:cs="Times New Roman"/>
+                <w:sz w:val="22"/>
+                <w:szCs w:val="22"/>
+              </w:rPr>
+            </w:pPr>
+          </w:p>
+        </w:tc>
+        <w:tc>
+          <w:tcPr>
+            <w:tcW w:w="555" w:type="pct"/>
+            <w:gridSpan w:val="4"/>
+          </w:tcPr>
+          <w:p>
+            <w:pPr>
+              <w:spacing w:line="360" w:lineRule="auto"/>
+              <w:jc w:val="right"/>
+              <w:rPr>
+                <w:rFonts w:ascii="Times New Roman" w:hAnsi="Times New Roman" w:cs="Times New Roman"/>
+                <w:b/>
+                <w:bCs/>
+                <w:sz w:val="22"/>
+                <w:szCs w:val="22"/>
+              </w:rPr>
+            </w:pPr>
+          </w:p>
+        </w:tc>
+        <w:tc>
+          <w:tcPr>
+            <w:tcW w:w="645" w:type="pct"/>
+            <w:gridSpan w:val="4"/>
+          </w:tcPr>
+          <w:p>
+            <w:pPr>
+              <w:spacing w:line="360" w:lineRule="auto"/>
+              <w:rPr>
+                <w:rFonts w:ascii="Times New Roman" w:hAnsi="Times New Roman" w:cs="Times New Roman"/>
+                <w:sz w:val="22"/>
+                <w:szCs w:val="22"/>
+              </w:rPr>
+            </w:pPr>
+          </w:p>
+        </w:tc>
+        <w:tc>
+          <w:tcPr>
+            <w:tcW w:w="419" w:type="pct"/>
+            <w:gridSpan w:val="5"/>
+          </w:tcPr>
+          <w:p>
+            <w:pPr>
+              <w:spacing w:line="360" w:lineRule="auto"/>
+              <w:jc w:val="right"/>
+              <w:rPr>
+                <w:rFonts w:ascii="Times New Roman" w:hAnsi="Times New Roman" w:cs="Times New Roman"/>
+                <w:b/>
+                <w:bCs/>
+                <w:sz w:val="22"/>
+                <w:szCs w:val="22"/>
+              </w:rPr>
+            </w:pPr>
+          </w:p>
+        </w:tc>
+        <w:tc>
+          <w:tcPr>
+            <w:tcW w:w="599" w:type="pct"/>
+            <w:gridSpan w:val="5"/>
+          </w:tcPr>
+          <w:p>
+            <w:pPr>
+              <w:spacing w:line="360" w:lineRule="auto"/>
+              <w:rPr>
+                <w:rFonts w:ascii="Times New Roman" w:hAnsi="Times New Roman" w:cs="Times New Roman"/>
+                <w:sz w:val="22"/>
+                <w:szCs w:val="22"/>
+              </w:rPr>
+            </w:pPr>
+          </w:p>
+        </w:tc>
+        <w:tc>
+          <w:tcPr>
+            <w:tcW w:w="424" w:type="pct"/>
+            <w:gridSpan w:val="4"/>
+          </w:tcPr>
+          <w:p>
+            <w:pPr>
+              <w:spacing w:line="360" w:lineRule="auto"/>
+              <w:jc w:val="right"/>
+              <w:rPr>
+                <w:rFonts w:ascii="Times New Roman" w:hAnsi="Times New Roman" w:cs="Times New Roman"/>
+                <w:b/>
+                <w:bCs/>
+                <w:sz w:val="22"/>
+                <w:szCs w:val="22"/>
+              </w:rPr>
+            </w:pPr>
+          </w:p>
+        </w:tc>
+        <w:tc>
+          <w:tcPr>
+            <w:tcW w:w="659" w:type="pct"/>
+            <w:gridSpan w:val="5"/>
+          </w:tcPr>
+          <w:p>
+            <w:pPr>
+              <w:spacing w:line="360" w:lineRule="auto"/>
+              <w:rPr>
+                <w:rFonts w:ascii="Times New Roman" w:hAnsi="Times New Roman" w:cs="Times New Roman"/>
+                <w:sz w:val="22"/>
+                <w:szCs w:val="22"/>
+              </w:rPr>
+            </w:pPr>
+          </w:p>
+        </w:tc>
+      </w:tr>
+      <w:tr>
+        <w:trPr>
+          <w:gridAfter w:val="1"/>
+          <w:wAfter w:w="148" w:type="pct"/>
+        </w:trPr>
+        <w:tc>
+          <w:tcPr>
+            <w:tcW w:w="1011" w:type="pct"/>
+            <w:gridSpan w:val="3"/>
+            <w:shd w:val="clear" w:color="auto" w:fill="F2F2F2" w:themeFill="background1" w:themeFillShade="F2"/>
+          </w:tcPr>
+          <w:p>
+            <w:pPr>
+              <w:spacing w:line="360" w:lineRule="auto"/>
+              <w:jc w:val="right"/>
+              <w:rPr>
+                <w:rFonts w:ascii="Times New Roman" w:hAnsi="Times New Roman" w:cs="Times New Roman"/>
+                <w:sz w:val="22"/>
+                <w:szCs w:val="22"/>
+              </w:rPr>
+            </w:pPr>
+          </w:p>
+        </w:tc>
+        <w:tc>
+          <w:tcPr>
+            <w:tcW w:w="540" w:type="pct"/>
+            <w:gridSpan w:val="3"/>
+            <w:shd w:val="clear" w:color="auto" w:fill="F2F2F2" w:themeFill="background1" w:themeFillShade="F2"/>
+          </w:tcPr>
+          <w:p>
+            <w:pPr>
+              <w:spacing w:line="360" w:lineRule="auto"/>
+              <w:rPr>
+                <w:rFonts w:ascii="Times New Roman" w:hAnsi="Times New Roman" w:cs="Times New Roman"/>
+                <w:sz w:val="22"/>
+                <w:szCs w:val="22"/>
+              </w:rPr>
+            </w:pPr>
+          </w:p>
+        </w:tc>
+        <w:tc>
+          <w:tcPr>
+            <w:tcW w:w="555" w:type="pct"/>
+            <w:gridSpan w:val="4"/>
+            <w:shd w:val="clear" w:color="auto" w:fill="F2F2F2" w:themeFill="background1" w:themeFillShade="F2"/>
+          </w:tcPr>
+          <w:p>
+            <w:pPr>
+              <w:spacing w:line="360" w:lineRule="auto"/>
+              <w:jc w:val="right"/>
+              <w:rPr>
+                <w:rFonts w:ascii="Times New Roman" w:hAnsi="Times New Roman" w:cs="Times New Roman"/>
+                <w:sz w:val="22"/>
+                <w:szCs w:val="22"/>
+              </w:rPr>
+            </w:pPr>
+          </w:p>
+        </w:tc>
+        <w:tc>
+          <w:tcPr>
+            <w:tcW w:w="645" w:type="pct"/>
+            <w:gridSpan w:val="4"/>
+            <w:shd w:val="clear" w:color="auto" w:fill="F2F2F2" w:themeFill="background1" w:themeFillShade="F2"/>
+          </w:tcPr>
+          <w:p>
+            <w:pPr>
+              <w:spacing w:line="360" w:lineRule="auto"/>
+              <w:rPr>
+                <w:rFonts w:ascii="Times New Roman" w:hAnsi="Times New Roman" w:cs="Times New Roman"/>
+                <w:sz w:val="22"/>
+                <w:szCs w:val="22"/>
+              </w:rPr>
+            </w:pPr>
+          </w:p>
+        </w:tc>
+        <w:tc>
+          <w:tcPr>
+            <w:tcW w:w="419" w:type="pct"/>
+            <w:gridSpan w:val="5"/>
+            <w:shd w:val="clear" w:color="auto" w:fill="F2F2F2" w:themeFill="background1" w:themeFillShade="F2"/>
+          </w:tcPr>
+          <w:p>
+            <w:pPr>
+              <w:spacing w:line="360" w:lineRule="auto"/>
+              <w:jc w:val="right"/>
+              <w:rPr>
+                <w:rFonts w:ascii="Times New Roman" w:hAnsi="Times New Roman" w:cs="Times New Roman"/>
+                <w:sz w:val="22"/>
+                <w:szCs w:val="22"/>
+              </w:rPr>
+            </w:pPr>
+          </w:p>
+        </w:tc>
+        <w:tc>
+          <w:tcPr>
+            <w:tcW w:w="475" w:type="pct"/>
+            <w:gridSpan w:val="3"/>
+            <w:shd w:val="clear" w:color="auto" w:fill="F2F2F2" w:themeFill="background1" w:themeFillShade="F2"/>
+          </w:tcPr>
+          <w:p>
+            <w:pPr>
+              <w:spacing w:line="360" w:lineRule="auto"/>
+              <w:rPr>
+                <w:rFonts w:ascii="Times New Roman" w:hAnsi="Times New Roman" w:cs="Times New Roman"/>
+                <w:sz w:val="22"/>
+                <w:szCs w:val="22"/>
+              </w:rPr>
+            </w:pPr>
+          </w:p>
+        </w:tc>
+        <w:tc>
+          <w:tcPr>
+            <w:tcW w:w="541" w:type="pct"/>
+            <w:gridSpan w:val="5"/>
+            <w:shd w:val="clear" w:color="auto" w:fill="F2F2F2" w:themeFill="background1" w:themeFillShade="F2"/>
+          </w:tcPr>
+          <w:p>
+            <w:pPr>
+              <w:spacing w:line="360" w:lineRule="auto"/>
+              <w:jc w:val="right"/>
+              <w:rPr>
+                <w:rFonts w:ascii="Times New Roman" w:hAnsi="Times New Roman" w:cs="Times New Roman"/>
+                <w:sz w:val="22"/>
+                <w:szCs w:val="22"/>
+              </w:rPr>
+            </w:pPr>
+          </w:p>
+        </w:tc>
+        <w:tc>
+          <w:tcPr>
+            <w:tcW w:w="666" w:type="pct"/>
+            <w:gridSpan w:val="6"/>
+            <w:shd w:val="clear" w:color="auto" w:fill="F2F2F2" w:themeFill="background1" w:themeFillShade="F2"/>
+          </w:tcPr>
+          <w:p>
+            <w:pPr>
+              <w:spacing w:line="360" w:lineRule="auto"/>
+              <w:rPr>
+                <w:rFonts w:ascii="Times New Roman" w:hAnsi="Times New Roman" w:cs="Times New Roman"/>
+                <w:sz w:val="22"/>
+                <w:szCs w:val="22"/>
+              </w:rPr>
+            </w:pPr>
+          </w:p>
+        </w:tc>
+      </w:tr>
+      <w:tr>
+        <w:tc>
+          <w:tcPr>
+            <w:tcW w:w="223" w:type="pct"/>
+          </w:tcPr>
+          <w:p>
+            <w:pPr>
+              <w:jc w:val="right"/>
+            </w:pPr>
+          </w:p>
+        </w:tc>
+        <w:tc>
+          <w:tcPr>
+            <w:tcW w:w="223" w:type="pct"/>
+          </w:tcPr>
+          <w:p/>
+        </w:tc>
+        <w:tc>
+          <w:tcPr>
+            <w:tcW w:w="565" w:type="pct"/>
+          </w:tcPr>
+          <w:p/>
+        </w:tc>
+        <w:tc>
+          <w:tcPr>
+            <w:tcW w:w="100" w:type="pct"/>
+          </w:tcPr>
+          <w:p/>
+        </w:tc>
+        <w:tc>
+          <w:tcPr>
+            <w:tcW w:w="173" w:type="pct"/>
+          </w:tcPr>
+          <w:p/>
+        </w:tc>
+        <w:tc>
+          <w:tcPr>
+            <w:tcW w:w="306" w:type="pct"/>
+            <w:gridSpan w:val="2"/>
+          </w:tcPr>
+          <w:p/>
+        </w:tc>
+        <w:tc>
+          <w:tcPr>
+            <w:tcW w:w="100" w:type="pct"/>
+          </w:tcPr>
+          <w:p/>
+        </w:tc>
+        <w:tc>
+          <w:tcPr>
+            <w:tcW w:w="169" w:type="pct"/>
+          </w:tcPr>
+          <w:p/>
+        </w:tc>
+        <w:tc>
+          <w:tcPr>
+            <w:tcW w:w="348" w:type="pct"/>
+            <w:gridSpan w:val="2"/>
+          </w:tcPr>
+          <w:p/>
+        </w:tc>
+        <w:tc>
+          <w:tcPr>
+            <w:tcW w:w="102" w:type="pct"/>
+          </w:tcPr>
+          <w:p/>
+        </w:tc>
+        <w:tc>
+          <w:tcPr>
+            <w:tcW w:w="213" w:type="pct"/>
+          </w:tcPr>
+          <w:p/>
+        </w:tc>
+        <w:tc>
+          <w:tcPr>
+            <w:tcW w:w="330" w:type="pct"/>
+            <w:gridSpan w:val="3"/>
+          </w:tcPr>
+          <w:p/>
+        </w:tc>
+        <w:tc>
+          <w:tcPr>
+            <w:tcW w:w="100" w:type="pct"/>
+          </w:tcPr>
+          <w:p/>
+        </w:tc>
+        <w:tc>
+          <w:tcPr>
+            <w:tcW w:w="173" w:type="pct"/>
+          </w:tcPr>
+          <w:p/>
+        </w:tc>
+        <w:tc>
+          <w:tcPr>
+            <w:tcW w:w="200" w:type="pct"/>
+            <w:gridSpan w:val="2"/>
+          </w:tcPr>
+          <w:p/>
+        </w:tc>
+        <w:tc>
+          <w:tcPr>
+            <w:tcW w:w="168" w:type="pct"/>
+          </w:tcPr>
+          <w:p/>
+        </w:tc>
+        <w:tc>
+          <w:tcPr>
+            <w:tcW w:w="203" w:type="pct"/>
+            <w:gridSpan w:val="2"/>
+          </w:tcPr>
+          <w:p/>
+        </w:tc>
+        <w:tc>
+          <w:tcPr>
+            <w:tcW w:w="199" w:type="pct"/>
+            <w:gridSpan w:val="2"/>
+          </w:tcPr>
+          <w:p/>
+        </w:tc>
+        <w:tc>
+          <w:tcPr>
+            <w:tcW w:w="172" w:type="pct"/>
+          </w:tcPr>
+          <w:p/>
+        </w:tc>
+        <w:tc>
+          <w:tcPr>
+            <w:tcW w:w="172" w:type="pct"/>
+            <w:gridSpan w:val="3"/>
+          </w:tcPr>
+          <w:p/>
+        </w:tc>
+        <w:tc>
+          <w:tcPr>
+            <w:tcW w:w="173" w:type="pct"/>
+          </w:tcPr>
+          <w:p/>
+        </w:tc>
+        <w:tc>
+          <w:tcPr>
+            <w:tcW w:w="179" w:type="pct"/>
+          </w:tcPr>
+          <w:p/>
+        </w:tc>
+        <w:tc>
+          <w:tcPr>
+            <w:tcW w:w="179" w:type="pct"/>
+          </w:tcPr>
+          <w:p/>
+        </w:tc>
+        <w:tc>
+          <w:tcPr>
+            <w:tcW w:w="230" w:type="pct"/>
+            <w:gridSpan w:val="2"/>
+          </w:tcPr>
+          <w:p/>
+        </w:tc>
+      </w:tr>
+      <w:tr>
+        <w:tc>
+          <w:tcPr>
+            <w:tcW w:w="223" w:type="pct"/>
+          </w:tcPr>
+          <w:p>
+            <w:pPr>
+              <w:jc w:val="right"/>
+            </w:pPr>
+          </w:p>
+        </w:tc>
+        <w:tc>
+          <w:tcPr>
+            <w:tcW w:w="223" w:type="pct"/>
+          </w:tcPr>
+          <w:p/>
+        </w:tc>
+        <w:tc>
+          <w:tcPr>
+            <w:tcW w:w="565" w:type="pct"/>
+          </w:tcPr>
+          <w:p/>
+        </w:tc>
+        <w:tc>
+          <w:tcPr>
+            <w:tcW w:w="100" w:type="pct"/>
+          </w:tcPr>
+          <w:p/>
+        </w:tc>
+        <w:tc>
+          <w:tcPr>
+            <w:tcW w:w="173" w:type="pct"/>
+          </w:tcPr>
+          <w:p/>
+        </w:tc>
+        <w:tc>
+          <w:tcPr>
+            <w:tcW w:w="306" w:type="pct"/>
+            <w:gridSpan w:val="2"/>
+          </w:tcPr>
+          <w:p/>
+        </w:tc>
+        <w:tc>
+          <w:tcPr>
+            <w:tcW w:w="100" w:type="pct"/>
+          </w:tcPr>
+          <w:p/>
+        </w:tc>
+        <w:tc>
+          <w:tcPr>
+            <w:tcW w:w="169" w:type="pct"/>
+          </w:tcPr>
+          <w:p/>
+        </w:tc>
+        <w:tc>
+          <w:tcPr>
+            <w:tcW w:w="348" w:type="pct"/>
+            <w:gridSpan w:val="2"/>
+          </w:tcPr>
+          <w:p/>
+        </w:tc>
+        <w:tc>
+          <w:tcPr>
+            <w:tcW w:w="102" w:type="pct"/>
+          </w:tcPr>
+          <w:p/>
+        </w:tc>
+        <w:tc>
+          <w:tcPr>
+            <w:tcW w:w="213" w:type="pct"/>
+          </w:tcPr>
+          <w:p/>
+        </w:tc>
+        <w:tc>
+          <w:tcPr>
+            <w:tcW w:w="330" w:type="pct"/>
+            <w:gridSpan w:val="3"/>
+          </w:tcPr>
+          <w:p/>
+        </w:tc>
+        <w:tc>
+          <w:tcPr>
+            <w:tcW w:w="100" w:type="pct"/>
+          </w:tcPr>
+          <w:p/>
+        </w:tc>
+        <w:tc>
+          <w:tcPr>
+            <w:tcW w:w="173" w:type="pct"/>
+          </w:tcPr>
+          <w:p/>
+        </w:tc>
+        <w:tc>
+          <w:tcPr>
+            <w:tcW w:w="200" w:type="pct"/>
+            <w:gridSpan w:val="2"/>
+          </w:tcPr>
+          <w:p/>
+        </w:tc>
+        <w:tc>
+          <w:tcPr>
+            <w:tcW w:w="168" w:type="pct"/>
+          </w:tcPr>
+          <w:p/>
+        </w:tc>
+        <w:tc>
+          <w:tcPr>
+            <w:tcW w:w="203" w:type="pct"/>
+            <w:gridSpan w:val="2"/>
+          </w:tcPr>
+          <w:p/>
+        </w:tc>
+        <w:tc>
+          <w:tcPr>
+            <w:tcW w:w="199" w:type="pct"/>
+            <w:gridSpan w:val="2"/>
+          </w:tcPr>
+          <w:p/>
+        </w:tc>
+        <w:tc>
+          <w:tcPr>
+            <w:tcW w:w="172" w:type="pct"/>
+          </w:tcPr>
+          <w:p/>
+        </w:tc>
+        <w:tc>
+          <w:tcPr>
+            <w:tcW w:w="172" w:type="pct"/>
+            <w:gridSpan w:val="3"/>
+          </w:tcPr>
+          <w:p/>
+        </w:tc>
+        <w:tc>
+          <w:tcPr>
+            <w:tcW w:w="173" w:type="pct"/>
+          </w:tcPr>
+          <w:p/>
+        </w:tc>
+        <w:tc>
+          <w:tcPr>
+            <w:tcW w:w="179" w:type="pct"/>
+          </w:tcPr>
+          <w:p/>
+        </w:tc>
+        <w:tc>
+          <w:tcPr>
+            <w:tcW w:w="179" w:type="pct"/>
+          </w:tcPr>
+          <w:p/>
+        </w:tc>
+        <w:tc>
+          <w:tcPr>
+            <w:tcW w:w="230" w:type="pct"/>
+            <w:gridSpan w:val="2"/>
+          </w:tcPr>
+          <w:p/>
+        </w:tc>
+      </w:tr>
+      <w:tr>
+        <w:tc>
+          <w:tcPr>
+            <w:tcW w:w="223" w:type="pct"/>
+          </w:tcPr>
+          <w:p>
+            <w:pPr>
+              <w:jc w:val="right"/>
+            </w:pPr>
+          </w:p>
+        </w:tc>
+        <w:tc>
+          <w:tcPr>
+            <w:tcW w:w="223" w:type="pct"/>
+          </w:tcPr>
+          <w:p/>
+        </w:tc>
+        <w:tc>
+          <w:tcPr>
+            <w:tcW w:w="565" w:type="pct"/>
+          </w:tcPr>
+          <w:p/>
+        </w:tc>
+        <w:tc>
+          <w:tcPr>
+            <w:tcW w:w="100" w:type="pct"/>
+          </w:tcPr>
+          <w:p/>
+        </w:tc>
+        <w:tc>
+          <w:tcPr>
+            <w:tcW w:w="173" w:type="pct"/>
+          </w:tcPr>
+          <w:p/>
+        </w:tc>
+        <w:tc>
+          <w:tcPr>
+            <w:tcW w:w="306" w:type="pct"/>
+            <w:gridSpan w:val="2"/>
+          </w:tcPr>
+          <w:p/>
+        </w:tc>
+        <w:tc>
+          <w:tcPr>
+            <w:tcW w:w="100" w:type="pct"/>
+          </w:tcPr>
+          <w:p/>
+        </w:tc>
+        <w:tc>
+          <w:tcPr>
+            <w:tcW w:w="169" w:type="pct"/>
+          </w:tcPr>
+          <w:p/>
+        </w:tc>
+        <w:tc>
+          <w:tcPr>
+            <w:tcW w:w="348" w:type="pct"/>
+            <w:gridSpan w:val="2"/>
+          </w:tcPr>
+          <w:p/>
+        </w:tc>
+        <w:tc>
+          <w:tcPr>
+            <w:tcW w:w="102" w:type="pct"/>
+          </w:tcPr>
+          <w:p/>
+        </w:tc>
+        <w:tc>
+          <w:tcPr>
+            <w:tcW w:w="213" w:type="pct"/>
+          </w:tcPr>
+          <w:p/>
+        </w:tc>
+        <w:tc>
+          <w:tcPr>
+            <w:tcW w:w="330" w:type="pct"/>
+            <w:gridSpan w:val="3"/>
+          </w:tcPr>
+          <w:p/>
+        </w:tc>
+        <w:tc>
+          <w:tcPr>
+            <w:tcW w:w="100" w:type="pct"/>
+          </w:tcPr>
+          <w:p/>
+        </w:tc>
+        <w:tc>
+          <w:tcPr>
+            <w:tcW w:w="173" w:type="pct"/>
+          </w:tcPr>
+          <w:p/>
+        </w:tc>
+        <w:tc>
+          <w:tcPr>
+            <w:tcW w:w="200" w:type="pct"/>
+            <w:gridSpan w:val="2"/>
+          </w:tcPr>
+          <w:p/>
+        </w:tc>
+        <w:tc>
+          <w:tcPr>
+            <w:tcW w:w="168" w:type="pct"/>
+          </w:tcPr>
+          <w:p/>
+        </w:tc>
+        <w:tc>
+          <w:tcPr>
+            <w:tcW w:w="203" w:type="pct"/>
+            <w:gridSpan w:val="2"/>
+          </w:tcPr>
+          <w:p/>
+        </w:tc>
+        <w:tc>
+          <w:tcPr>
+            <w:tcW w:w="199" w:type="pct"/>
+            <w:gridSpan w:val="2"/>
+          </w:tcPr>
+          <w:p/>
+        </w:tc>
+        <w:tc>
+          <w:tcPr>
+            <w:tcW w:w="172" w:type="pct"/>
+          </w:tcPr>
+          <w:p/>
+        </w:tc>
+        <w:tc>
+          <w:tcPr>
+            <w:tcW w:w="172" w:type="pct"/>
+            <w:gridSpan w:val="3"/>
+          </w:tcPr>
+          <w:p/>
+        </w:tc>
+        <w:tc>
+          <w:tcPr>
+            <w:tcW w:w="173" w:type="pct"/>
+          </w:tcPr>
+          <w:p/>
+        </w:tc>
+        <w:tc>
+          <w:tcPr>
+            <w:tcW w:w="179" w:type="pct"/>
+          </w:tcPr>
+          <w:p/>
+        </w:tc>
+        <w:tc>
+          <w:tcPr>
+            <w:tcW w:w="179" w:type="pct"/>
+          </w:tcPr>
+          <w:p/>
+        </w:tc>
+        <w:tc>
+          <w:tcPr>
+            <w:tcW w:w="230" w:type="pct"/>
+            <w:gridSpan w:val="2"/>
+          </w:tcPr>
+          <w:p/>
+        </w:tc>
+      </w:tr>
+      <w:tr>
+        <w:tc>
+          <w:tcPr>
+            <w:tcW w:w="223" w:type="pct"/>
+          </w:tcPr>
+          <w:p>
+            <w:pPr>
+              <w:jc w:val="right"/>
+            </w:pPr>
+          </w:p>
+        </w:tc>
+        <w:tc>
+          <w:tcPr>
+            <w:tcW w:w="223" w:type="pct"/>
+          </w:tcPr>
+          <w:p/>
+        </w:tc>
+        <w:tc>
+          <w:tcPr>
+            <w:tcW w:w="565" w:type="pct"/>
+          </w:tcPr>
+          <w:p/>
+        </w:tc>
+        <w:tc>
+          <w:tcPr>
+            <w:tcW w:w="100" w:type="pct"/>
+          </w:tcPr>
+          <w:p/>
+        </w:tc>
+        <w:tc>
+          <w:tcPr>
+            <w:tcW w:w="173" w:type="pct"/>
+          </w:tcPr>
+          <w:p/>
+        </w:tc>
+        <w:tc>
+          <w:tcPr>
+            <w:tcW w:w="306" w:type="pct"/>
+            <w:gridSpan w:val="2"/>
+          </w:tcPr>
+          <w:p/>
+        </w:tc>
+        <w:tc>
+          <w:tcPr>
+            <w:tcW w:w="100" w:type="pct"/>
+          </w:tcPr>
+          <w:p/>
+        </w:tc>
+        <w:tc>
+          <w:tcPr>
+            <w:tcW w:w="169" w:type="pct"/>
+          </w:tcPr>
+          <w:p/>
+        </w:tc>
+        <w:tc>
+          <w:tcPr>
+            <w:tcW w:w="348" w:type="pct"/>
+            <w:gridSpan w:val="2"/>
+          </w:tcPr>
+          <w:p/>
+        </w:tc>
+        <w:tc>
+          <w:tcPr>
+            <w:tcW w:w="102" w:type="pct"/>
+          </w:tcPr>
+          <w:p/>
+        </w:tc>
+        <w:tc>
+          <w:tcPr>
+            <w:tcW w:w="213" w:type="pct"/>
+          </w:tcPr>
+          <w:p/>
+        </w:tc>
+        <w:tc>
+          <w:tcPr>
+            <w:tcW w:w="330" w:type="pct"/>
+            <w:gridSpan w:val="3"/>
+          </w:tcPr>
+          <w:p/>
+        </w:tc>
+        <w:tc>
+          <w:tcPr>
+            <w:tcW w:w="100" w:type="pct"/>
+          </w:tcPr>
+          <w:p/>
+        </w:tc>
+        <w:tc>
+          <w:tcPr>
+            <w:tcW w:w="173" w:type="pct"/>
+          </w:tcPr>
+          <w:p/>
+        </w:tc>
+        <w:tc>
+          <w:tcPr>
+            <w:tcW w:w="200" w:type="pct"/>
+            <w:gridSpan w:val="2"/>
+          </w:tcPr>
+          <w:p/>
+        </w:tc>
+        <w:tc>
+          <w:tcPr>
+            <w:tcW w:w="168" w:type="pct"/>
+          </w:tcPr>
+          <w:p/>
+        </w:tc>
+        <w:tc>
+          <w:tcPr>
+            <w:tcW w:w="203" w:type="pct"/>
+            <w:gridSpan w:val="2"/>
+          </w:tcPr>
+          <w:p/>
+        </w:tc>
+        <w:tc>
+          <w:tcPr>
+            <w:tcW w:w="199" w:type="pct"/>
+            <w:gridSpan w:val="2"/>
+          </w:tcPr>
+          <w:p/>
+        </w:tc>
+        <w:tc>
+          <w:tcPr>
+            <w:tcW w:w="172" w:type="pct"/>
+          </w:tcPr>
+          <w:p/>
+        </w:tc>
+        <w:tc>
+          <w:tcPr>
+            <w:tcW w:w="172" w:type="pct"/>
+            <w:gridSpan w:val="3"/>
+          </w:tcPr>
+          <w:p/>
+        </w:tc>
+        <w:tc>
+          <w:tcPr>
+            <w:tcW w:w="173" w:type="pct"/>
+          </w:tcPr>
+          <w:p/>
+        </w:tc>
+        <w:tc>
+          <w:tcPr>
+            <w:tcW w:w="179" w:type="pct"/>
+          </w:tcPr>
+          <w:p/>
+        </w:tc>
+        <w:tc>
+          <w:tcPr>
+            <w:tcW w:w="179" w:type="pct"/>
+          </w:tcPr>
+          <w:p/>
+        </w:tc>
+        <w:tc>
+          <w:tcPr>
+            <w:tcW w:w="230" w:type="pct"/>
+            <w:gridSpan w:val="2"/>
+          </w:tcPr>
+          <w:p/>
+        </w:tc>
+      </w:tr>
+    </w:tbl>
+    <w:p>
+      <w:pPr>
+        <w:spacing w:after="0"/>
+        <w:rPr>
+          <w:rFonts w:ascii="Times New Roman" w:hAnsi="Times New Roman" w:cs="Times New Roman"/>
+          <w:b/>
+          <w:bCs/>
+          <w:sz w:val="22"/>
+          <w:szCs w:val="22"/>
+          <w:lang w:val="it-IT"/>
+        </w:rPr>
+      </w:pPr>
+    </w:p>
+    <w:p>
+      <w:pPr>
+        <w:spacing w:after="0"/>
+        <w:jc w:val="center"/>
+        <w:rPr>
+          <w:rFonts w:ascii="Times New Roman" w:hAnsi="Times New Roman" w:cs="Times New Roman"/>
+          <w:b/>
+          <w:bCs/>
+          <w:sz w:val="22"/>
+          <w:szCs w:val="22"/>
+          <w:lang w:val="it-IT"/>
+        </w:rPr>
+      </w:pPr>
+    </w:p>
+    <w:p>
+      <w:pPr>
+        <w:spacing w:after="0"/>
+        <w:rPr>
+          <w:rFonts w:ascii="Times New Roman" w:hAnsi="Times New Roman" w:cs="Times New Roman"/>
+          <w:sz w:val="22"/>
+          <w:szCs w:val="22"/>
+          <w:lang w:val="it-IT"/>
+        </w:rPr>
+      </w:pPr>
+    </w:p>
+    <w:p>
+      <w:pPr>
+        <w:spacing w:after="0"/>
+        <w:jc w:val="center"/>
+        <w:rPr>
+          <w:rFonts w:ascii="Times New Roman" w:hAnsi="Times New Roman" w:cs="Times New Roman"/>
+          <w:b/>
+          <w:bCs/>
+          <w:sz w:val="22"/>
+          <w:szCs w:val="22"/>
+          <w:lang w:val="it-IT"/>
+        </w:rPr>
+      </w:pPr>
+      <w:r>
+        <w:rPr>
+          <w:rFonts w:ascii="Times New Roman" w:hAnsi="Times New Roman" w:cs="Times New Roman"/>
+          <w:b/>
+          <w:bCs/>
+          <w:sz w:val="22"/>
+          <w:szCs w:val="22"/>
+          <w:lang w:val="it-IT"/>
         </w:rPr>
         <w:t>Scheda</w:t>
       </w:r>
@@ -213,6 +2833,7 @@
           <w:bCs/>
           <w:sz w:val="22"/>
           <w:szCs w:val="22"/>
+          <w:lang w:val="it-IT"/>
         </w:rPr>
         <w:t xml:space="preserve"> </w:t>
       </w:r>
@@ -223,6 +2844,7 @@
           <w:bCs/>
           <w:sz w:val="22"/>
           <w:szCs w:val="22"/>
+          <w:lang w:val="it-IT"/>
         </w:rPr>
         <w:t>Ostetrica</w:t>
       </w:r>
@@ -269,17 +2891,6 @@
                 <w:lang w:val="it-IT"/>
               </w:rPr>
             </w:pPr>
-            <w:r>
-              <w:rPr>
-                <w:rFonts w:ascii="Times New Roman" w:hAnsi="Times New Roman" w:cs="Times New Roman"/>
-                <w:b/>
-                <w:bCs/>
-                <w:sz w:val="22"/>
-                <w:szCs w:val="22"/>
-                <w:lang w:val="it-IT"/>
-              </w:rPr>
-              <w:t>data visita</w:t>
-            </w:r>
           </w:p>
         </w:tc>
         <w:tc>
@@ -298,32 +2909,6 @@
                 <w:lang w:val="it-IT"/>
               </w:rPr>
             </w:pPr>
-            <w:r>
-              <w:rPr>
-                <w:rFonts w:ascii="Times New Roman" w:hAnsi="Times New Roman" w:cs="Times New Roman"/>
-                <w:sz w:val="22"/>
-                <w:szCs w:val="22"/>
-                <w:lang w:val="it-IT"/>
-              </w:rPr>
-              <w:t>{</w:t>
-            </w:r>
-            <w:r>
-              <w:rPr>
-                <w:rFonts w:ascii="Times New Roman" w:hAnsi="Times New Roman" w:cs="Times New Roman"/>
-                <w:sz w:val="22"/>
-                <w:szCs w:val="22"/>
-              </w:rPr>
-              <w:t>dataVisita</w:t>
-            </w:r>
-            <w:r>
-              <w:rPr>
-                <w:rFonts w:ascii="Times New Roman" w:hAnsi="Times New Roman" w:cs="Times New Roman"/>
-                <w:sz w:val="22"/>
-                <w:szCs w:val="22"/>
-                <w:lang w:val="it-IT"/>
-              </w:rPr>
-              <w:t>}</w:t>
-            </w:r>
           </w:p>
         </w:tc>
         <w:tc>
@@ -410,17 +2995,6 @@
                       <w:lang w:val="it-IT"/>
                     </w:rPr>
                   </w:pPr>
-                  <w:r>
-                    <w:rPr>
-                      <w:rFonts w:ascii="Times New Roman" w:hAnsi="Times New Roman" w:cs="Times New Roman"/>
-                      <w:b/>
-                      <w:bCs/>
-                      <w:sz w:val="22"/>
-                      <w:szCs w:val="22"/>
-                      <w:lang w:val="it-IT"/>
-                    </w:rPr>
-                    <w:t>U.M.dichiarata</w:t>
-                  </w:r>
                 </w:p>
               </w:tc>
               <w:tc>
@@ -437,33 +3011,6 @@
                       <w:lang w:val="it-IT"/>
                     </w:rPr>
                   </w:pPr>
-                  <w:r>
-                    <w:rPr>
-                      <w:rFonts w:ascii="Times New Roman" w:hAnsi="Times New Roman" w:cs="Times New Roman"/>
-                      <w:sz w:val="22"/>
-                      <w:szCs w:val="22"/>
-                      <w:lang w:val="it-IT"/>
-                    </w:rPr>
-                    <w:t>{U</w:t>
-                  </w:r>
-                  <w:r>
-                    <w:rPr>
-                      <w:rFonts w:ascii="Times New Roman" w:hAnsi="Times New Roman" w:cs="Times New Roman"/>
-                      <w:sz w:val="22"/>
-                      <w:szCs w:val="22"/>
-                      <w:lang w:val="it-IT"/>
-                    </w:rPr>
-                    <w:t>M</w:t>
-                  </w:r>
-                  <w:r>
-                    <w:rPr>
-                      <w:rFonts w:ascii="Times New Roman" w:hAnsi="Times New Roman" w:cs="Times New Roman"/>
-                      <w:sz w:val="22"/>
-                      <w:szCs w:val="22"/>
-                      <w:lang w:val="it-IT"/>
-                    </w:rPr>
-                    <w:t>Dich}</w:t>
-                  </w:r>
                 </w:p>
               </w:tc>
               <w:tc>
@@ -481,17 +3028,6 @@
                       <w:lang w:val="it-IT"/>
                     </w:rPr>
                   </w:pPr>
-                  <w:r>
-                    <w:rPr>
-                      <w:rFonts w:ascii="Times New Roman" w:hAnsi="Times New Roman" w:cs="Times New Roman"/>
-                      <w:b/>
-                      <w:bCs/>
-                      <w:sz w:val="22"/>
-                      <w:szCs w:val="22"/>
-                      <w:lang w:val="it-IT"/>
-                    </w:rPr>
-                    <w:t>Epoca PP</w:t>
-                  </w:r>
                 </w:p>
               </w:tc>
               <w:tc>
@@ -508,15 +3044,6 @@
                       <w:lang w:val="it-IT"/>
                     </w:rPr>
                   </w:pPr>
-                  <w:r>
-                    <w:rPr>
-                      <w:rFonts w:ascii="Times New Roman" w:hAnsi="Times New Roman" w:cs="Times New Roman"/>
-                      <w:sz w:val="22"/>
-                      <w:szCs w:val="22"/>
-                      <w:lang w:val="it-IT"/>
-                    </w:rPr>
-                    <w:t>{EPPDich}</w:t>
-                  </w:r>
                 </w:p>
               </w:tc>
               <w:tc>
@@ -534,17 +3061,6 @@
                       <w:lang w:val="it-IT"/>
                     </w:rPr>
                   </w:pPr>
-                  <w:r>
-                    <w:rPr>
-                      <w:rFonts w:ascii="Times New Roman" w:hAnsi="Times New Roman" w:cs="Times New Roman"/>
-                      <w:b/>
-                      <w:bCs/>
-                      <w:sz w:val="22"/>
-                      <w:szCs w:val="22"/>
-                      <w:lang w:val="it-IT"/>
-                    </w:rPr>
-                    <w:t>EPP Eco</w:t>
-                  </w:r>
                 </w:p>
               </w:tc>
               <w:tc>
@@ -561,15 +3077,6 @@
                       <w:lang w:val="it-IT"/>
                     </w:rPr>
                   </w:pPr>
-                  <w:r>
-                    <w:rPr>
-                      <w:rFonts w:ascii="Times New Roman" w:hAnsi="Times New Roman" w:cs="Times New Roman"/>
-                      <w:sz w:val="22"/>
-                      <w:szCs w:val="22"/>
-                      <w:lang w:val="it-IT"/>
-                    </w:rPr>
-                    <w:t>{EPPEco}</w:t>
-                  </w:r>
                 </w:p>
               </w:tc>
             </w:tr>
@@ -584,183 +3091,6 @@
                 <w:lang w:val="it-IT"/>
               </w:rPr>
             </w:pPr>
-          </w:p>
-        </w:tc>
-      </w:tr>
-      <w:tr>
-        <w:trPr>
-          <w:trHeight w:val="334"/>
-        </w:trPr>
-        <w:tc>
-          <w:tcPr>
-            <w:tcW w:w="3109" w:type="dxa"/>
-            <w:shd w:val="clear" w:color="auto" w:fill="F2F2F2" w:themeFill="background1" w:themeFillShade="F2"/>
-            <w:vAlign w:val="bottom"/>
-          </w:tcPr>
-          <w:p>
-            <w:pPr>
-              <w:spacing w:line="360" w:lineRule="auto"/>
-              <w:jc w:val="right"/>
-              <w:rPr>
-                <w:rFonts w:ascii="Times New Roman" w:hAnsi="Times New Roman" w:cs="Times New Roman"/>
-                <w:b/>
-                <w:bCs/>
-                <w:sz w:val="22"/>
-                <w:szCs w:val="22"/>
-                <w:lang w:val="it-IT"/>
-              </w:rPr>
-            </w:pPr>
-            <w:r>
-              <w:rPr>
-                <w:rFonts w:ascii="Times New Roman" w:hAnsi="Times New Roman" w:cs="Times New Roman"/>
-                <w:b/>
-                <w:bCs/>
-                <w:sz w:val="22"/>
-                <w:szCs w:val="22"/>
-                <w:lang w:val="it-IT"/>
-              </w:rPr>
-              <w:t>settimana</w:t>
-            </w:r>
-          </w:p>
-        </w:tc>
-        <w:tc>
-          <w:tcPr>
-            <w:tcW w:w="1994" w:type="dxa"/>
-            <w:shd w:val="clear" w:color="auto" w:fill="F2F2F2" w:themeFill="background1" w:themeFillShade="F2"/>
-            <w:vAlign w:val="bottom"/>
-          </w:tcPr>
-          <w:p>
-            <w:pPr>
-              <w:spacing w:line="360" w:lineRule="auto"/>
-              <w:rPr>
-                <w:rFonts w:ascii="Times New Roman" w:hAnsi="Times New Roman" w:cs="Times New Roman"/>
-                <w:sz w:val="22"/>
-                <w:szCs w:val="22"/>
-                <w:lang w:val="it-IT"/>
-              </w:rPr>
-            </w:pPr>
-          </w:p>
-        </w:tc>
-        <w:tc>
-          <w:tcPr>
-            <w:tcW w:w="2694" w:type="dxa"/>
-            <w:shd w:val="clear" w:color="auto" w:fill="F2F2F2" w:themeFill="background1" w:themeFillShade="F2"/>
-            <w:vAlign w:val="bottom"/>
-          </w:tcPr>
-          <w:p>
-            <w:pPr>
-              <w:spacing w:line="360" w:lineRule="auto"/>
-              <w:jc w:val="right"/>
-              <w:rPr>
-                <w:rFonts w:ascii="Times New Roman" w:hAnsi="Times New Roman" w:cs="Times New Roman"/>
-                <w:b/>
-                <w:bCs/>
-                <w:sz w:val="22"/>
-                <w:szCs w:val="22"/>
-                <w:lang w:val="it-IT"/>
-              </w:rPr>
-            </w:pPr>
-            <w:r>
-              <w:rPr>
-                <w:rFonts w:ascii="Times New Roman" w:hAnsi="Times New Roman" w:cs="Times New Roman"/>
-                <w:b/>
-                <w:bCs/>
-                <w:sz w:val="22"/>
-                <w:szCs w:val="22"/>
-                <w:lang w:val="it-IT"/>
-              </w:rPr>
-              <w:t>Sett/giorni eco</w:t>
-            </w:r>
-          </w:p>
-        </w:tc>
-        <w:tc>
-          <w:tcPr>
-            <w:tcW w:w="3118" w:type="dxa"/>
-            <w:shd w:val="clear" w:color="auto" w:fill="F2F2F2" w:themeFill="background1" w:themeFillShade="F2"/>
-            <w:vAlign w:val="bottom"/>
-          </w:tcPr>
-          <w:p>
-            <w:pPr>
-              <w:spacing w:line="360" w:lineRule="auto"/>
-              <w:rPr>
-                <w:rFonts w:ascii="Times New Roman" w:hAnsi="Times New Roman" w:cs="Times New Roman"/>
-                <w:sz w:val="22"/>
-                <w:szCs w:val="22"/>
-                <w:lang w:val="it-IT"/>
-              </w:rPr>
-            </w:pPr>
-          </w:p>
-        </w:tc>
-      </w:tr>
-      <w:tr>
-        <w:trPr>
-          <w:trHeight w:val="334"/>
-        </w:trPr>
-        <w:tc>
-          <w:tcPr>
-            <w:tcW w:w="3109" w:type="dxa"/>
-            <w:shd w:val="clear" w:color="auto" w:fill="auto"/>
-            <w:vAlign w:val="bottom"/>
-          </w:tcPr>
-          <w:p>
-            <w:pPr>
-              <w:spacing w:line="360" w:lineRule="auto"/>
-              <w:jc w:val="right"/>
-              <w:rPr>
-                <w:rFonts w:ascii="Times New Roman" w:hAnsi="Times New Roman" w:cs="Times New Roman"/>
-                <w:b/>
-                <w:bCs/>
-                <w:sz w:val="22"/>
-                <w:szCs w:val="22"/>
-                <w:lang w:val="it-IT"/>
-              </w:rPr>
-            </w:pPr>
-            <w:r>
-              <w:rPr>
-                <w:rFonts w:ascii="Times New Roman" w:hAnsi="Times New Roman" w:cs="Times New Roman"/>
-                <w:b/>
-                <w:bCs/>
-                <w:sz w:val="22"/>
-                <w:szCs w:val="22"/>
-                <w:lang w:val="it-IT"/>
-              </w:rPr>
-              <w:t>sintomi/motivo visita</w:t>
-            </w:r>
-          </w:p>
-        </w:tc>
-        <w:tc>
-          <w:tcPr>
-            <w:tcW w:w="7806" w:type="dxa"/>
-            <w:gridSpan w:val="3"/>
-            <w:shd w:val="clear" w:color="auto" w:fill="auto"/>
-            <w:vAlign w:val="bottom"/>
-          </w:tcPr>
-          <w:p>
-            <w:pPr>
-              <w:spacing w:line="360" w:lineRule="auto"/>
-              <w:rPr>
-                <w:rFonts w:ascii="Times New Roman" w:hAnsi="Times New Roman" w:cs="Times New Roman"/>
-                <w:sz w:val="22"/>
-                <w:szCs w:val="22"/>
-              </w:rPr>
-            </w:pPr>
-            <w:r>
-              <w:rPr>
-                <w:rFonts w:ascii="Times New Roman" w:hAnsi="Times New Roman" w:cs="Times New Roman"/>
-                <w:sz w:val="22"/>
-                <w:szCs w:val="22"/>
-                <w:lang w:val="it-IT"/>
-              </w:rPr>
-              <w:t>{</w:t>
-            </w:r>
-            <w:r>
-              <w:rPr>
-                <w:rFonts w:ascii="Times New Roman" w:hAnsi="Times New Roman" w:cs="Times New Roman"/>
-                <w:sz w:val="22"/>
-                <w:szCs w:val="22"/>
-              </w:rPr>
-              <w:t>MotivoVisitaOst}</w:t>
-            </w:r>
           </w:p>
         </w:tc>
       </w:tr>
@@ -815,17 +3145,6 @@
                       <w:lang w:val="it-IT"/>
                     </w:rPr>
                   </w:pPr>
-                  <w:r>
-                    <w:rPr>
-                      <w:rFonts w:ascii="Times New Roman" w:hAnsi="Times New Roman" w:cs="Times New Roman"/>
-                      <w:b/>
-                      <w:bCs/>
-                      <w:sz w:val="22"/>
-                      <w:szCs w:val="22"/>
-                      <w:lang w:val="it-IT"/>
-                    </w:rPr>
-                    <w:t>parità</w:t>
-                  </w:r>
                 </w:p>
               </w:tc>
               <w:tc>
@@ -842,15 +3161,6 @@
                       <w:lang w:val="it-IT"/>
                     </w:rPr>
                   </w:pPr>
-                  <w:r>
-                    <w:rPr>
-                      <w:rFonts w:ascii="Times New Roman" w:hAnsi="Times New Roman" w:cs="Times New Roman"/>
-                      <w:sz w:val="22"/>
-                      <w:szCs w:val="22"/>
-                      <w:lang w:val="it-IT"/>
-                    </w:rPr>
-                    <w:t>{Parità}</w:t>
-                  </w:r>
                 </w:p>
               </w:tc>
               <w:tc>
@@ -868,17 +3178,6 @@
                       <w:lang w:val="it-IT"/>
                     </w:rPr>
                   </w:pPr>
-                  <w:r>
-                    <w:rPr>
-                      <w:rFonts w:ascii="Times New Roman" w:hAnsi="Times New Roman" w:cs="Times New Roman"/>
-                      <w:b/>
-                      <w:bCs/>
-                      <w:sz w:val="22"/>
-                      <w:szCs w:val="22"/>
-                      <w:lang w:val="it-IT"/>
-                    </w:rPr>
-                    <w:t>gruppo sanguigno</w:t>
-                  </w:r>
                 </w:p>
               </w:tc>
               <w:tc>
@@ -894,32 +3193,6 @@
                       <w:szCs w:val="22"/>
                     </w:rPr>
                   </w:pPr>
-                  <w:r>
-                    <w:rPr>
-                      <w:rFonts w:ascii="Times New Roman" w:hAnsi="Times New Roman" w:cs="Times New Roman"/>
-                      <w:sz w:val="22"/>
-                      <w:szCs w:val="22"/>
-                      <w:lang w:val="it-IT"/>
-                    </w:rPr>
-                    <w:t>{</w:t>
-                  </w:r>
-                  <w:r>
-                    <w:rPr>
-                      <w:rFonts w:ascii="Times New Roman" w:hAnsi="Times New Roman" w:cs="Times New Roman"/>
-                      <w:sz w:val="22"/>
-                      <w:szCs w:val="22"/>
-                    </w:rPr>
-                    <w:t>grsang</w:t>
-                  </w:r>
-                  <w:r>
-                    <w:rPr>
-                      <w:rFonts w:ascii="Times New Roman" w:hAnsi="Times New Roman" w:cs="Times New Roman"/>
-                      <w:sz w:val="22"/>
-                      <w:szCs w:val="22"/>
-                      <w:lang w:val="it-IT"/>
-                    </w:rPr>
-                    <w:t>}{Rh}</w:t>
-                  </w:r>
                 </w:p>
               </w:tc>
               <w:tc>
@@ -937,17 +3210,6 @@
                       <w:lang w:val="it-IT"/>
                     </w:rPr>
                   </w:pPr>
-                  <w:r>
-                    <w:rPr>
-                      <w:rFonts w:ascii="Times New Roman" w:hAnsi="Times New Roman" w:cs="Times New Roman"/>
-                      <w:b/>
-                      <w:bCs/>
-                      <w:sz w:val="22"/>
-                      <w:szCs w:val="22"/>
-                      <w:lang w:val="it-IT"/>
-                    </w:rPr>
-                    <w:t>HIV</w:t>
-                  </w:r>
                 </w:p>
               </w:tc>
               <w:tc>
@@ -964,15 +3226,6 @@
                       <w:lang w:val="it-IT"/>
                     </w:rPr>
                   </w:pPr>
-                  <w:r>
-                    <w:rPr>
-                      <w:rFonts w:ascii="Times New Roman" w:hAnsi="Times New Roman" w:cs="Times New Roman"/>
-                      <w:sz w:val="22"/>
-                      <w:szCs w:val="22"/>
-                      <w:lang w:val="it-IT"/>
-                    </w:rPr>
-                    <w:t>{HIVAnam}</w:t>
-                  </w:r>
                 </w:p>
               </w:tc>
               <w:tc>
@@ -990,17 +3243,6 @@
                       <w:lang w:val="it-IT"/>
                     </w:rPr>
                   </w:pPr>
-                  <w:r>
-                    <w:rPr>
-                      <w:rFonts w:ascii="Times New Roman" w:hAnsi="Times New Roman" w:cs="Times New Roman"/>
-                      <w:b/>
-                      <w:bCs/>
-                      <w:sz w:val="22"/>
-                      <w:szCs w:val="22"/>
-                      <w:lang w:val="it-IT"/>
-                    </w:rPr>
-                    <w:t>rosolia</w:t>
-                  </w:r>
                 </w:p>
               </w:tc>
               <w:tc>
@@ -1017,33 +3259,6 @@
                       <w:lang w:val="it-IT"/>
                     </w:rPr>
                   </w:pPr>
-                  <w:r>
-                    <w:rPr>
-                      <w:rFonts w:ascii="Times New Roman" w:hAnsi="Times New Roman" w:cs="Times New Roman"/>
-                      <w:sz w:val="22"/>
-                      <w:szCs w:val="22"/>
-                      <w:lang w:val="it-IT"/>
-                    </w:rPr>
-                    <w:t>{Rosolia</w:t>
-                  </w:r>
-                  <w:r>
-                    <w:rPr>
-                      <w:rFonts w:ascii="Times New Roman" w:hAnsi="Times New Roman" w:cs="Times New Roman"/>
-                      <w:sz w:val="22"/>
-                      <w:szCs w:val="22"/>
-                      <w:lang w:val="it-IT"/>
-                    </w:rPr>
-                    <w:t>Ost</w:t>
-                  </w:r>
-                  <w:r>
-                    <w:rPr>
-                      <w:rFonts w:ascii="Times New Roman" w:hAnsi="Times New Roman" w:cs="Times New Roman"/>
-                      <w:sz w:val="22"/>
-                      <w:szCs w:val="22"/>
-                      <w:lang w:val="it-IT"/>
-                    </w:rPr>
-                    <w:t>}</w:t>
-                  </w:r>
                 </w:p>
               </w:tc>
             </w:tr>
@@ -1072,289 +3287,6 @@
             <w:shd w:val="clear" w:color="auto" w:fill="auto"/>
             <w:vAlign w:val="bottom"/>
           </w:tcPr>
-          <w:tbl>
-            <w:tblPr>
-              <w:tblStyle w:val="Grigliatabella"/>
-              <w:tblW w:w="0" w:type="auto"/>
-              <w:tblLook w:val="04A0" w:firstRow="1" w:lastRow="0" w:firstColumn="1" w:lastColumn="0" w:noHBand="0" w:noVBand="1"/>
-            </w:tblPr>
-            <w:tblGrid>
-              <w:gridCol w:w="1231"/>
-              <w:gridCol w:w="1503"/>
-              <w:gridCol w:w="1230"/>
-              <w:gridCol w:w="1503"/>
-              <w:gridCol w:w="1180"/>
-              <w:gridCol w:w="1302"/>
-              <w:gridCol w:w="1209"/>
-              <w:gridCol w:w="1541"/>
-            </w:tblGrid>
-            <w:tr>
-              <w:tc>
-                <w:tcPr>
-                  <w:tcW w:w="1336" w:type="dxa"/>
-                  <w:tcBorders>
-                    <w:top w:val="nil"/>
-                    <w:left w:val="nil"/>
-                    <w:bottom w:val="nil"/>
-                    <w:right w:val="nil"/>
-                  </w:tcBorders>
-                </w:tcPr>
-                <w:p>
-                  <w:pPr>
-                    <w:spacing w:line="360" w:lineRule="auto"/>
-                    <w:rPr>
-                      <w:rFonts w:ascii="Times New Roman" w:hAnsi="Times New Roman" w:cs="Times New Roman"/>
-                      <w:sz w:val="22"/>
-                      <w:szCs w:val="22"/>
-                      <w:u w:val="single"/>
-                      <w:lang w:val="it-IT"/>
-                    </w:rPr>
-                  </w:pPr>
-                  <w:r>
-                    <w:rPr>
-                      <w:rFonts w:ascii="Times New Roman" w:hAnsi="Times New Roman" w:cs="Times New Roman"/>
-                      <w:b/>
-                      <w:bCs/>
-                      <w:sz w:val="22"/>
-                      <w:szCs w:val="22"/>
-                      <w:lang w:val="it-IT"/>
-                    </w:rPr>
-                    <w:t>epatite B</w:t>
-                  </w:r>
-                </w:p>
-              </w:tc>
-              <w:tc>
-                <w:tcPr>
-                  <w:tcW w:w="1336" w:type="dxa"/>
-                  <w:tcBorders>
-                    <w:top w:val="nil"/>
-                    <w:left w:val="nil"/>
-                    <w:bottom w:val="nil"/>
-                    <w:right w:val="nil"/>
-                  </w:tcBorders>
-                </w:tcPr>
-                <w:p>
-                  <w:pPr>
-                    <w:spacing w:line="360" w:lineRule="auto"/>
-                    <w:rPr>
-                      <w:rFonts w:ascii="Times New Roman" w:hAnsi="Times New Roman" w:cs="Times New Roman"/>
-                      <w:sz w:val="22"/>
-                      <w:szCs w:val="22"/>
-                      <w:u w:val="single"/>
-                      <w:lang w:val="it-IT"/>
-                    </w:rPr>
-                  </w:pPr>
-                  <w:r>
-                    <w:rPr>
-                      <w:rFonts w:ascii="Times New Roman" w:hAnsi="Times New Roman" w:cs="Times New Roman"/>
-                      <w:sz w:val="22"/>
-                      <w:szCs w:val="22"/>
-                      <w:lang w:val="it-IT"/>
-                    </w:rPr>
-                    <w:t>{EpatiteBOst}</w:t>
-                  </w:r>
-                </w:p>
-              </w:tc>
-              <w:tc>
-                <w:tcPr>
-                  <w:tcW w:w="1336" w:type="dxa"/>
-                  <w:tcBorders>
-                    <w:top w:val="nil"/>
-                    <w:left w:val="nil"/>
-                    <w:bottom w:val="nil"/>
-                    <w:right w:val="nil"/>
-                  </w:tcBorders>
-                </w:tcPr>
-                <w:p>
-                  <w:pPr>
-                    <w:spacing w:line="360" w:lineRule="auto"/>
-                    <w:rPr>
-                      <w:rFonts w:ascii="Times New Roman" w:hAnsi="Times New Roman" w:cs="Times New Roman"/>
-                      <w:sz w:val="22"/>
-                      <w:szCs w:val="22"/>
-                      <w:u w:val="single"/>
-                      <w:lang w:val="it-IT"/>
-                    </w:rPr>
-                  </w:pPr>
-                  <w:r>
-                    <w:rPr>
-                      <w:rFonts w:ascii="Times New Roman" w:hAnsi="Times New Roman" w:cs="Times New Roman"/>
-                      <w:b/>
-                      <w:bCs/>
-                      <w:sz w:val="22"/>
-                      <w:szCs w:val="22"/>
-                      <w:lang w:val="it-IT"/>
-                    </w:rPr>
-                    <w:t>epatite C</w:t>
-                  </w:r>
-                </w:p>
-              </w:tc>
-              <w:tc>
-                <w:tcPr>
-                  <w:tcW w:w="1336" w:type="dxa"/>
-                  <w:tcBorders>
-                    <w:top w:val="nil"/>
-                    <w:left w:val="nil"/>
-                    <w:bottom w:val="nil"/>
-                    <w:right w:val="nil"/>
-                  </w:tcBorders>
-                </w:tcPr>
-                <w:p>
-                  <w:pPr>
-                    <w:spacing w:line="360" w:lineRule="auto"/>
-                    <w:rPr>
-                      <w:rFonts w:ascii="Times New Roman" w:hAnsi="Times New Roman" w:cs="Times New Roman"/>
-                      <w:sz w:val="22"/>
-                      <w:szCs w:val="22"/>
-                      <w:u w:val="single"/>
-                      <w:lang w:val="it-IT"/>
-                    </w:rPr>
-                  </w:pPr>
-                  <w:r>
-                    <w:rPr>
-                      <w:rFonts w:ascii="Times New Roman" w:hAnsi="Times New Roman" w:cs="Times New Roman"/>
-                      <w:sz w:val="22"/>
-                      <w:szCs w:val="22"/>
-                      <w:lang w:val="it-IT"/>
-                    </w:rPr>
-                    <w:t>{EpatiteCOst}</w:t>
-                  </w:r>
-                </w:p>
-              </w:tc>
-              <w:tc>
-                <w:tcPr>
-                  <w:tcW w:w="1336" w:type="dxa"/>
-                  <w:tcBorders>
-                    <w:top w:val="nil"/>
-                    <w:left w:val="nil"/>
-                    <w:bottom w:val="nil"/>
-                    <w:right w:val="nil"/>
-                  </w:tcBorders>
-                </w:tcPr>
-                <w:p>
-                  <w:pPr>
-                    <w:spacing w:line="360" w:lineRule="auto"/>
-                    <w:rPr>
-                      <w:rFonts w:ascii="Times New Roman" w:hAnsi="Times New Roman" w:cs="Times New Roman"/>
-                      <w:sz w:val="22"/>
-                      <w:szCs w:val="22"/>
-                      <w:u w:val="single"/>
-                      <w:lang w:val="it-IT"/>
-                    </w:rPr>
-                  </w:pPr>
-                  <w:r>
-                    <w:rPr>
-                      <w:rFonts w:ascii="Times New Roman" w:hAnsi="Times New Roman" w:cs="Times New Roman"/>
-                      <w:b/>
-                      <w:bCs/>
-                      <w:sz w:val="22"/>
-                      <w:szCs w:val="22"/>
-                      <w:lang w:val="it-IT"/>
-                    </w:rPr>
-                    <w:t>toxo</w:t>
-                  </w:r>
-                </w:p>
-              </w:tc>
-              <w:tc>
-                <w:tcPr>
-                  <w:tcW w:w="1336" w:type="dxa"/>
-                  <w:tcBorders>
-                    <w:top w:val="nil"/>
-                    <w:left w:val="nil"/>
-                    <w:bottom w:val="nil"/>
-                    <w:right w:val="nil"/>
-                  </w:tcBorders>
-                </w:tcPr>
-                <w:p>
-                  <w:pPr>
-                    <w:spacing w:line="360" w:lineRule="auto"/>
-                    <w:rPr>
-                      <w:rFonts w:ascii="Times New Roman" w:hAnsi="Times New Roman" w:cs="Times New Roman"/>
-                      <w:sz w:val="22"/>
-                      <w:szCs w:val="22"/>
-                      <w:u w:val="single"/>
-                      <w:lang w:val="it-IT"/>
-                    </w:rPr>
-                  </w:pPr>
-                  <w:r>
-                    <w:rPr>
-                      <w:rFonts w:ascii="Times New Roman" w:hAnsi="Times New Roman" w:cs="Times New Roman"/>
-                      <w:sz w:val="22"/>
-                      <w:szCs w:val="22"/>
-                      <w:lang w:val="it-IT"/>
-                    </w:rPr>
-                    <w:t>{ToxoOst}</w:t>
-                  </w:r>
-                </w:p>
-              </w:tc>
-              <w:tc>
-                <w:tcPr>
-                  <w:tcW w:w="1336" w:type="dxa"/>
-                  <w:tcBorders>
-                    <w:top w:val="nil"/>
-                    <w:left w:val="nil"/>
-                    <w:bottom w:val="nil"/>
-                    <w:right w:val="nil"/>
-                  </w:tcBorders>
-                </w:tcPr>
-                <w:p>
-                  <w:pPr>
-                    <w:spacing w:line="360" w:lineRule="auto"/>
-                    <w:rPr>
-                      <w:rFonts w:ascii="Times New Roman" w:hAnsi="Times New Roman" w:cs="Times New Roman"/>
-                      <w:sz w:val="22"/>
-                      <w:szCs w:val="22"/>
-                      <w:u w:val="single"/>
-                      <w:lang w:val="it-IT"/>
-                    </w:rPr>
-                  </w:pPr>
-                  <w:r>
-                    <w:rPr>
-                      <w:rFonts w:ascii="Times New Roman" w:hAnsi="Times New Roman" w:cs="Times New Roman"/>
-                      <w:b/>
-                      <w:bCs/>
-                      <w:sz w:val="22"/>
-                      <w:szCs w:val="22"/>
-                      <w:lang w:val="it-IT"/>
-                    </w:rPr>
-                    <w:t>tratto tal.</w:t>
-                  </w:r>
-                </w:p>
-              </w:tc>
-              <w:tc>
-                <w:tcPr>
-                  <w:tcW w:w="1337" w:type="dxa"/>
-                  <w:tcBorders>
-                    <w:top w:val="nil"/>
-                    <w:left w:val="nil"/>
-                    <w:bottom w:val="nil"/>
-                    <w:right w:val="nil"/>
-                  </w:tcBorders>
-                </w:tcPr>
-                <w:p>
-                  <w:pPr>
-                    <w:spacing w:line="360" w:lineRule="auto"/>
-                    <w:rPr>
-                      <w:rFonts w:ascii="Times New Roman" w:hAnsi="Times New Roman" w:cs="Times New Roman"/>
-                      <w:sz w:val="22"/>
-                      <w:szCs w:val="22"/>
-                      <w:u w:val="single"/>
-                      <w:lang w:val="it-IT"/>
-                    </w:rPr>
-                  </w:pPr>
-                  <w:r>
-                    <w:rPr>
-                      <w:rFonts w:ascii="Times New Roman" w:hAnsi="Times New Roman" w:cs="Times New Roman"/>
-                      <w:sz w:val="22"/>
-                      <w:szCs w:val="22"/>
-                      <w:lang w:val="it-IT"/>
-                    </w:rPr>
-                    <w:t>{TrattoTalOst}</w:t>
-                  </w:r>
-                </w:p>
-              </w:tc>
-            </w:tr>
-          </w:tbl>
           <w:p>
             <w:pPr>
               <w:spacing w:line="360" w:lineRule="auto"/>
@@ -1512,7 +3444,47 @@
                       <w:szCs w:val="22"/>
                       <w:lang w:val="it-IT"/>
                     </w:rPr>
-                    <w:t>(o pos neg o +-)</w:t>
+                    <w:t xml:space="preserve">(o </w:t>
+                  </w:r>
+                  <w:proofErr w:type="spellStart"/>
+                  <w:r>
+                    <w:rPr>
+                      <w:rFonts w:ascii="Times New Roman" w:hAnsi="Times New Roman" w:cs="Times New Roman"/>
+                      <w:sz w:val="22"/>
+                      <w:szCs w:val="22"/>
+                      <w:lang w:val="it-IT"/>
+                    </w:rPr>
+                    <w:t>pos</w:t>
+                  </w:r>
+                  <w:proofErr w:type="spellEnd"/>
+                  <w:r>
+                    <w:rPr>
+                      <w:rFonts w:ascii="Times New Roman" w:hAnsi="Times New Roman" w:cs="Times New Roman"/>
+                      <w:sz w:val="22"/>
+                      <w:szCs w:val="22"/>
+                      <w:lang w:val="it-IT"/>
+                    </w:rPr>
+                    <w:t xml:space="preserve"> </w:t>
+                  </w:r>
+                  <w:proofErr w:type="spellStart"/>
+                  <w:r>
+                    <w:rPr>
+                      <w:rFonts w:ascii="Times New Roman" w:hAnsi="Times New Roman" w:cs="Times New Roman"/>
+                      <w:sz w:val="22"/>
+                      <w:szCs w:val="22"/>
+                      <w:lang w:val="it-IT"/>
+                    </w:rPr>
+                    <w:t>neg</w:t>
+                  </w:r>
+                  <w:proofErr w:type="spellEnd"/>
+                  <w:r>
+                    <w:rPr>
+                      <w:rFonts w:ascii="Times New Roman" w:hAnsi="Times New Roman" w:cs="Times New Roman"/>
+                      <w:sz w:val="22"/>
+                      <w:szCs w:val="22"/>
+                      <w:lang w:val="it-IT"/>
+                    </w:rPr>
+                    <w:t xml:space="preserve"> o +-)</w:t>
                   </w:r>
                 </w:p>
               </w:tc>
@@ -1647,7 +3619,47 @@
                 <w:szCs w:val="22"/>
                 <w:lang w:val="it-IT"/>
               </w:rPr>
-              <w:t>{dataUltimi}, {UltimiEsami}</w:t>
+              <w:t>{</w:t>
+            </w:r>
+            <w:proofErr w:type="spellStart"/>
+            <w:r>
+              <w:rPr>
+                <w:rFonts w:ascii="Times New Roman" w:hAnsi="Times New Roman" w:cs="Times New Roman"/>
+                <w:sz w:val="22"/>
+                <w:szCs w:val="22"/>
+                <w:lang w:val="it-IT"/>
+              </w:rPr>
+              <w:t>dataUltimi</w:t>
+            </w:r>
+            <w:proofErr w:type="spellEnd"/>
+            <w:r>
+              <w:rPr>
+                <w:rFonts w:ascii="Times New Roman" w:hAnsi="Times New Roman" w:cs="Times New Roman"/>
+                <w:sz w:val="22"/>
+                <w:szCs w:val="22"/>
+                <w:lang w:val="it-IT"/>
+              </w:rPr>
+              <w:t>}, {</w:t>
+            </w:r>
+            <w:proofErr w:type="spellStart"/>
+            <w:r>
+              <w:rPr>
+                <w:rFonts w:ascii="Times New Roman" w:hAnsi="Times New Roman" w:cs="Times New Roman"/>
+                <w:sz w:val="22"/>
+                <w:szCs w:val="22"/>
+                <w:lang w:val="it-IT"/>
+              </w:rPr>
+              <w:t>UltimiEsami</w:t>
+            </w:r>
+            <w:proofErr w:type="spellEnd"/>
+            <w:r>
+              <w:rPr>
+                <w:rFonts w:ascii="Times New Roman" w:hAnsi="Times New Roman" w:cs="Times New Roman"/>
+                <w:sz w:val="22"/>
+                <w:szCs w:val="22"/>
+                <w:lang w:val="it-IT"/>
+              </w:rPr>
+              <w:t>}</w:t>
             </w:r>
           </w:p>
         </w:tc>
@@ -1714,6 +3726,7 @@
               </w:rPr>
               <w:t>{</w:t>
             </w:r>
+            <w:proofErr w:type="spellStart"/>
             <w:r>
               <w:rPr>
                 <w:rFonts w:ascii="Times New Roman" w:hAnsi="Times New Roman" w:cs="Times New Roman"/>
@@ -1722,6 +3735,7 @@
               </w:rPr>
               <w:t>DataUltimaEcog</w:t>
             </w:r>
+            <w:proofErr w:type="spellEnd"/>
             <w:r>
               <w:rPr>
                 <w:rFonts w:ascii="Times New Roman" w:hAnsi="Times New Roman" w:cs="Times New Roman"/>
@@ -1737,7 +3751,27 @@
                 <w:szCs w:val="22"/>
                 <w:lang w:val="it-IT"/>
               </w:rPr>
-              <w:t>{UltimaEcog}</w:t>
+              <w:t>{</w:t>
+            </w:r>
+            <w:proofErr w:type="spellStart"/>
+            <w:r>
+              <w:rPr>
+                <w:rFonts w:ascii="Times New Roman" w:hAnsi="Times New Roman" w:cs="Times New Roman"/>
+                <w:sz w:val="22"/>
+                <w:szCs w:val="22"/>
+                <w:lang w:val="it-IT"/>
+              </w:rPr>
+              <w:t>UltimaEcog</w:t>
+            </w:r>
+            <w:proofErr w:type="spellEnd"/>
+            <w:r>
+              <w:rPr>
+                <w:rFonts w:ascii="Times New Roman" w:hAnsi="Times New Roman" w:cs="Times New Roman"/>
+                <w:sz w:val="22"/>
+                <w:szCs w:val="22"/>
+                <w:lang w:val="it-IT"/>
+              </w:rPr>
+              <w:t>}</w:t>
             </w:r>
           </w:p>
         </w:tc>
@@ -2183,8 +4217,9 @@
                             <w:szCs w:val="22"/>
                             <w:lang w:val="it-IT"/>
                           </w:rPr>
-                          <w:t>{datatestintcomb}</w:t>
+                          <w:t>{</w:t>
                         </w:r>
+                        <w:proofErr w:type="spellStart"/>
                         <w:r>
                           <w:rPr>
                             <w:rFonts w:ascii="Times New Roman" w:hAnsi="Times New Roman" w:cs="Times New Roman"/>
@@ -2192,8 +4227,9 @@
                             <w:szCs w:val="22"/>
                             <w:lang w:val="it-IT"/>
                           </w:rPr>
-                          <w:t xml:space="preserve">, </w:t>
+                          <w:t>datatestintcomb</w:t>
                         </w:r>
+                        <w:proofErr w:type="spellEnd"/>
                         <w:r>
                           <w:rPr>
                             <w:rFonts w:ascii="Times New Roman" w:hAnsi="Times New Roman" w:cs="Times New Roman"/>
@@ -2201,7 +4237,27 @@
                             <w:szCs w:val="22"/>
                             <w:lang w:val="it-IT"/>
                           </w:rPr>
-                          <w:t>{testintcomb}</w:t>
+                          <w:t>}, {</w:t>
+                        </w:r>
+                        <w:proofErr w:type="spellStart"/>
+                        <w:r>
+                          <w:rPr>
+                            <w:rFonts w:ascii="Times New Roman" w:hAnsi="Times New Roman" w:cs="Times New Roman"/>
+                            <w:sz w:val="22"/>
+                            <w:szCs w:val="22"/>
+                            <w:lang w:val="it-IT"/>
+                          </w:rPr>
+                          <w:t>testintcomb</w:t>
+                        </w:r>
+                        <w:proofErr w:type="spellEnd"/>
+                        <w:r>
+                          <w:rPr>
+                            <w:rFonts w:ascii="Times New Roman" w:hAnsi="Times New Roman" w:cs="Times New Roman"/>
+                            <w:sz w:val="22"/>
+                            <w:szCs w:val="22"/>
+                            <w:lang w:val="it-IT"/>
+                          </w:rPr>
+                          <w:t>}</w:t>
                         </w:r>
                       </w:p>
                     </w:tc>
@@ -2233,6 +4289,7 @@
                             <w:szCs w:val="22"/>
                             <w:lang w:val="it-IT"/>
                           </w:rPr>
+                          <w:lastRenderedPageBreak/>
                           <w:t>test genetico</w:t>
                         </w:r>
                       </w:p>
@@ -2260,8 +4317,9 @@
                             <w:szCs w:val="22"/>
                             <w:lang w:val="it-IT"/>
                           </w:rPr>
-                          <w:t>{datatestgen}</w:t>
+                          <w:t>{</w:t>
                         </w:r>
+                        <w:proofErr w:type="spellStart"/>
                         <w:r>
                           <w:rPr>
                             <w:rFonts w:ascii="Times New Roman" w:hAnsi="Times New Roman" w:cs="Times New Roman"/>
@@ -2269,8 +4327,9 @@
                             <w:szCs w:val="22"/>
                             <w:lang w:val="it-IT"/>
                           </w:rPr>
-                          <w:t xml:space="preserve">, </w:t>
+                          <w:t>datatestgen</w:t>
                         </w:r>
+                        <w:proofErr w:type="spellEnd"/>
                         <w:r>
                           <w:rPr>
                             <w:rFonts w:ascii="Times New Roman" w:hAnsi="Times New Roman" w:cs="Times New Roman"/>
@@ -2278,7 +4337,27 @@
                             <w:szCs w:val="22"/>
                             <w:lang w:val="it-IT"/>
                           </w:rPr>
-                          <w:t>{testgenvalue}</w:t>
+                          <w:t>}, {</w:t>
+                        </w:r>
+                        <w:proofErr w:type="spellStart"/>
+                        <w:r>
+                          <w:rPr>
+                            <w:rFonts w:ascii="Times New Roman" w:hAnsi="Times New Roman" w:cs="Times New Roman"/>
+                            <w:sz w:val="22"/>
+                            <w:szCs w:val="22"/>
+                            <w:lang w:val="it-IT"/>
+                          </w:rPr>
+                          <w:t>testgenvalue</w:t>
+                        </w:r>
+                        <w:proofErr w:type="spellEnd"/>
+                        <w:r>
+                          <w:rPr>
+                            <w:rFonts w:ascii="Times New Roman" w:hAnsi="Times New Roman" w:cs="Times New Roman"/>
+                            <w:sz w:val="22"/>
+                            <w:szCs w:val="22"/>
+                            <w:lang w:val="it-IT"/>
+                          </w:rPr>
+                          <w:t>}</w:t>
                         </w:r>
                       </w:p>
                     </w:tc>
@@ -2310,8 +4389,21 @@
                             <w:szCs w:val="22"/>
                             <w:lang w:val="it-IT"/>
                           </w:rPr>
-                          <w:t>esame batt.vaginale</w:t>
+                          <w:t xml:space="preserve">esame </w:t>
                         </w:r>
+                        <w:proofErr w:type="spellStart"/>
+                        <w:r>
+                          <w:rPr>
+                            <w:rFonts w:ascii="Times New Roman" w:hAnsi="Times New Roman" w:cs="Times New Roman"/>
+                            <w:b/>
+                            <w:bCs/>
+                            <w:sz w:val="22"/>
+                            <w:szCs w:val="22"/>
+                            <w:lang w:val="it-IT"/>
+                          </w:rPr>
+                          <w:t>batt.vaginale</w:t>
+                        </w:r>
+                        <w:proofErr w:type="spellEnd"/>
                       </w:p>
                     </w:tc>
                     <w:tc>
@@ -2335,7 +4427,27 @@
                             <w:szCs w:val="22"/>
                             <w:lang w:val="it-IT"/>
                           </w:rPr>
-                          <w:t>{EsBattVag}</w:t>
+                          <w:t>{</w:t>
+                        </w:r>
+                        <w:proofErr w:type="spellStart"/>
+                        <w:r>
+                          <w:rPr>
+                            <w:rFonts w:ascii="Times New Roman" w:hAnsi="Times New Roman" w:cs="Times New Roman"/>
+                            <w:sz w:val="22"/>
+                            <w:szCs w:val="22"/>
+                            <w:lang w:val="it-IT"/>
+                          </w:rPr>
+                          <w:t>EsBattVag</w:t>
+                        </w:r>
+                        <w:proofErr w:type="spellEnd"/>
+                        <w:r>
+                          <w:rPr>
+                            <w:rFonts w:ascii="Times New Roman" w:hAnsi="Times New Roman" w:cs="Times New Roman"/>
+                            <w:sz w:val="22"/>
+                            <w:szCs w:val="22"/>
+                            <w:lang w:val="it-IT"/>
+                          </w:rPr>
+                          <w:t>}</w:t>
                         </w:r>
                       </w:p>
                     </w:tc>
@@ -2432,6 +4544,7 @@
                       <w:lang w:val="it-IT"/>
                     </w:rPr>
                   </w:pPr>
+                  <w:proofErr w:type="spellStart"/>
                   <w:r>
                     <w:rPr>
                       <w:rFonts w:ascii="Times New Roman" w:hAnsi="Times New Roman" w:cs="Times New Roman"/>
@@ -2440,8 +4553,32 @@
                       <w:sz w:val="22"/>
                       <w:szCs w:val="22"/>
                     </w:rPr>
-                    <w:t>Esame Obiettivo</w:t>
+                    <w:lastRenderedPageBreak/>
+                    <w:t>Esame</w:t>
                   </w:r>
+                  <w:proofErr w:type="spellEnd"/>
+                  <w:r>
+                    <w:rPr>
+                      <w:rFonts w:ascii="Times New Roman" w:hAnsi="Times New Roman" w:cs="Times New Roman"/>
+                      <w:b/>
+                      <w:bCs/>
+                      <w:sz w:val="22"/>
+                      <w:szCs w:val="22"/>
+                    </w:rPr>
+                    <w:t xml:space="preserve"> </w:t>
+                  </w:r>
+                  <w:proofErr w:type="spellStart"/>
+                  <w:r>
+                    <w:rPr>
+                      <w:rFonts w:ascii="Times New Roman" w:hAnsi="Times New Roman" w:cs="Times New Roman"/>
+                      <w:b/>
+                      <w:bCs/>
+                      <w:sz w:val="22"/>
+                      <w:szCs w:val="22"/>
+                    </w:rPr>
+                    <w:t>Obiettivo</w:t>
+                  </w:r>
+                  <w:proofErr w:type="spellEnd"/>
                 </w:p>
               </w:tc>
             </w:tr>
@@ -2655,6 +4792,7 @@
                 <w:szCs w:val="22"/>
                 <w:lang w:val="it-IT"/>
               </w:rPr>
+              <w:lastRenderedPageBreak/>
               <w:t>addome</w:t>
             </w:r>
           </w:p>
@@ -2683,7 +4821,27 @@
                 <w:szCs w:val="22"/>
                 <w:lang w:val="it-IT"/>
               </w:rPr>
-              <w:t>{AddomeOst}</w:t>
+              <w:t>{</w:t>
+            </w:r>
+            <w:proofErr w:type="spellStart"/>
+            <w:r>
+              <w:rPr>
+                <w:rFonts w:ascii="Times New Roman" w:hAnsi="Times New Roman" w:cs="Times New Roman"/>
+                <w:sz w:val="22"/>
+                <w:szCs w:val="22"/>
+                <w:lang w:val="it-IT"/>
+              </w:rPr>
+              <w:t>AddomeOst</w:t>
+            </w:r>
+            <w:proofErr w:type="spellEnd"/>
+            <w:r>
+              <w:rPr>
+                <w:rFonts w:ascii="Times New Roman" w:hAnsi="Times New Roman" w:cs="Times New Roman"/>
+                <w:sz w:val="22"/>
+                <w:szCs w:val="22"/>
+                <w:lang w:val="it-IT"/>
+              </w:rPr>
+              <w:t>}</w:t>
             </w:r>
           </w:p>
         </w:tc>
@@ -2748,7 +4906,27 @@
                 <w:szCs w:val="22"/>
                 <w:lang w:val="it-IT"/>
               </w:rPr>
-              <w:t>{ColloUtOst}</w:t>
+              <w:t>{</w:t>
+            </w:r>
+            <w:proofErr w:type="spellStart"/>
+            <w:r>
+              <w:rPr>
+                <w:rFonts w:ascii="Times New Roman" w:hAnsi="Times New Roman" w:cs="Times New Roman"/>
+                <w:sz w:val="22"/>
+                <w:szCs w:val="22"/>
+                <w:lang w:val="it-IT"/>
+              </w:rPr>
+              <w:t>ColloUtOst</w:t>
+            </w:r>
+            <w:proofErr w:type="spellEnd"/>
+            <w:r>
+              <w:rPr>
+                <w:rFonts w:ascii="Times New Roman" w:hAnsi="Times New Roman" w:cs="Times New Roman"/>
+                <w:sz w:val="22"/>
+                <w:szCs w:val="22"/>
+                <w:lang w:val="it-IT"/>
+              </w:rPr>
+              <w:t>}</w:t>
             </w:r>
           </w:p>
         </w:tc>
@@ -2813,7 +4991,27 @@
                 <w:szCs w:val="22"/>
                 <w:lang w:val="it-IT"/>
               </w:rPr>
-              <w:t>{CorpoUtOst}</w:t>
+              <w:t>{</w:t>
+            </w:r>
+            <w:proofErr w:type="spellStart"/>
+            <w:r>
+              <w:rPr>
+                <w:rFonts w:ascii="Times New Roman" w:hAnsi="Times New Roman" w:cs="Times New Roman"/>
+                <w:sz w:val="22"/>
+                <w:szCs w:val="22"/>
+                <w:lang w:val="it-IT"/>
+              </w:rPr>
+              <w:t>CorpoUtOst</w:t>
+            </w:r>
+            <w:proofErr w:type="spellEnd"/>
+            <w:r>
+              <w:rPr>
+                <w:rFonts w:ascii="Times New Roman" w:hAnsi="Times New Roman" w:cs="Times New Roman"/>
+                <w:sz w:val="22"/>
+                <w:szCs w:val="22"/>
+                <w:lang w:val="it-IT"/>
+              </w:rPr>
+              <w:t>}</w:t>
             </w:r>
           </w:p>
         </w:tc>
@@ -2877,7 +5075,27 @@
                 <w:szCs w:val="22"/>
                 <w:lang w:val="it-IT"/>
               </w:rPr>
-              <w:t>{SpeculumOst}</w:t>
+              <w:t>{</w:t>
+            </w:r>
+            <w:proofErr w:type="spellStart"/>
+            <w:r>
+              <w:rPr>
+                <w:rFonts w:ascii="Times New Roman" w:hAnsi="Times New Roman" w:cs="Times New Roman"/>
+                <w:sz w:val="22"/>
+                <w:szCs w:val="22"/>
+                <w:lang w:val="it-IT"/>
+              </w:rPr>
+              <w:t>SpeculumOst</w:t>
+            </w:r>
+            <w:proofErr w:type="spellEnd"/>
+            <w:r>
+              <w:rPr>
+                <w:rFonts w:ascii="Times New Roman" w:hAnsi="Times New Roman" w:cs="Times New Roman"/>
+                <w:sz w:val="22"/>
+                <w:szCs w:val="22"/>
+                <w:lang w:val="it-IT"/>
+              </w:rPr>
+              <w:t>}</w:t>
             </w:r>
           </w:p>
         </w:tc>
@@ -3105,7 +5323,27 @@
                 <w:szCs w:val="22"/>
                 <w:lang w:val="it-IT"/>
               </w:rPr>
-              <w:t>{ecoofficeost}</w:t>
+              <w:t>{</w:t>
+            </w:r>
+            <w:proofErr w:type="spellStart"/>
+            <w:r>
+              <w:rPr>
+                <w:rFonts w:ascii="Times New Roman" w:hAnsi="Times New Roman" w:cs="Times New Roman"/>
+                <w:sz w:val="22"/>
+                <w:szCs w:val="22"/>
+                <w:lang w:val="it-IT"/>
+              </w:rPr>
+              <w:t>ecoofficeost</w:t>
+            </w:r>
+            <w:proofErr w:type="spellEnd"/>
+            <w:r>
+              <w:rPr>
+                <w:rFonts w:ascii="Times New Roman" w:hAnsi="Times New Roman" w:cs="Times New Roman"/>
+                <w:sz w:val="22"/>
+                <w:szCs w:val="22"/>
+                <w:lang w:val="it-IT"/>
+              </w:rPr>
+              <w:t>}</w:t>
             </w:r>
           </w:p>
         </w:tc>
@@ -3274,7 +5512,27 @@
                 <w:szCs w:val="22"/>
                 <w:lang w:val="it-IT"/>
               </w:rPr>
-              <w:t>{NoteOst}</w:t>
+              <w:t>{</w:t>
+            </w:r>
+            <w:proofErr w:type="spellStart"/>
+            <w:r>
+              <w:rPr>
+                <w:rFonts w:ascii="Times New Roman" w:hAnsi="Times New Roman" w:cs="Times New Roman"/>
+                <w:sz w:val="22"/>
+                <w:szCs w:val="22"/>
+                <w:lang w:val="it-IT"/>
+              </w:rPr>
+              <w:t>NoteOst</w:t>
+            </w:r>
+            <w:proofErr w:type="spellEnd"/>
+            <w:r>
+              <w:rPr>
+                <w:rFonts w:ascii="Times New Roman" w:hAnsi="Times New Roman" w:cs="Times New Roman"/>
+                <w:sz w:val="22"/>
+                <w:szCs w:val="22"/>
+                <w:lang w:val="it-IT"/>
+              </w:rPr>
+              <w:t>}</w:t>
             </w:r>
           </w:p>
         </w:tc>
@@ -3360,7 +5618,27 @@
                 <w:szCs w:val="22"/>
                 <w:lang w:val="it-IT"/>
               </w:rPr>
-              <w:t>{ConclInd}</w:t>
+              <w:t>{</w:t>
+            </w:r>
+            <w:proofErr w:type="spellStart"/>
+            <w:r>
+              <w:rPr>
+                <w:rFonts w:ascii="Times New Roman" w:hAnsi="Times New Roman" w:cs="Times New Roman"/>
+                <w:sz w:val="22"/>
+                <w:szCs w:val="22"/>
+                <w:lang w:val="it-IT"/>
+              </w:rPr>
+              <w:t>ConclInd</w:t>
+            </w:r>
+            <w:proofErr w:type="spellEnd"/>
+            <w:r>
+              <w:rPr>
+                <w:rFonts w:ascii="Times New Roman" w:hAnsi="Times New Roman" w:cs="Times New Roman"/>
+                <w:sz w:val="22"/>
+                <w:szCs w:val="22"/>
+                <w:lang w:val="it-IT"/>
+              </w:rPr>
+              <w:t>}</w:t>
             </w:r>
           </w:p>
         </w:tc>
@@ -3464,7 +5742,27 @@
                 <w:szCs w:val="22"/>
                 <w:lang w:val="it-IT"/>
               </w:rPr>
-              <w:t>{prosscontrost}</w:t>
+              <w:t>{</w:t>
+            </w:r>
+            <w:proofErr w:type="spellStart"/>
+            <w:r>
+              <w:rPr>
+                <w:rFonts w:ascii="Times New Roman" w:hAnsi="Times New Roman" w:cs="Times New Roman"/>
+                <w:sz w:val="22"/>
+                <w:szCs w:val="22"/>
+                <w:lang w:val="it-IT"/>
+              </w:rPr>
+              <w:t>prosscontrost</w:t>
+            </w:r>
+            <w:proofErr w:type="spellEnd"/>
+            <w:r>
+              <w:rPr>
+                <w:rFonts w:ascii="Times New Roman" w:hAnsi="Times New Roman" w:cs="Times New Roman"/>
+                <w:sz w:val="22"/>
+                <w:szCs w:val="22"/>
+                <w:lang w:val="it-IT"/>
+              </w:rPr>
+              <w:t>}</w:t>
             </w:r>
           </w:p>
         </w:tc>
@@ -3576,7 +5874,7 @@
     </w:p>
     <w:sectPr>
       <w:pgSz w:w="12240" w:h="15840"/>
-      <w:pgMar w:top="720" w:right="720" w:bottom="720" w:left="720" w:header="720" w:footer="720" w:gutter="0"/>
+      <w:pgMar w:top="720" w:right="720" w:bottom="720" w:left="426" w:header="720" w:footer="720" w:gutter="0"/>
       <w:cols w:space="720"/>
       <w:docGrid w:linePitch="360"/>
     </w:sectPr>
@@ -4187,6 +6485,7 @@
   <w:style w:type="character" w:default="1" w:styleId="Carpredefinitoparagrafo">
     <w:name w:val="Default Paragraph Font"/>
     <w:uiPriority w:val="1"/>
+    <w:semiHidden/>
     <w:unhideWhenUsed/>
   </w:style>
   <w:style w:type="table" w:default="1" w:styleId="Tabellanormale">
